--- a/פרויקט סיום.docx
+++ b/פרויקט סיום.docx
@@ -32,7 +32,49 @@
           <w:rFonts w:hint="cs"/>
           <w:rtl/>
         </w:rPr>
-        <w:t>מגישים: טום גבע (318334901), גיא גלאט (), הלל ()</w:t>
+        <w:t>מגישים: טום גבע (318334901), גיא גלאט (</w:t>
+      </w:r>
+      <w:r>
+        <w:rPr>
+          <w:rFonts w:hint="cs"/>
+          <w:rtl/>
+        </w:rPr>
+        <w:t>206745440</w:t>
+      </w:r>
+      <w:r>
+        <w:rPr>
+          <w:rFonts w:hint="cs"/>
+          <w:rtl/>
+        </w:rPr>
+        <w:t>), הלל</w:t>
+      </w:r>
+      <w:r>
+        <w:rPr>
+          <w:rFonts w:hint="cs"/>
+          <w:rtl/>
+        </w:rPr>
+        <w:t xml:space="preserve"> שרביט</w:t>
+      </w:r>
+      <w:r>
+        <w:rPr>
+          <w:rFonts w:hint="cs"/>
+          <w:rtl/>
+        </w:rPr>
+        <w:t xml:space="preserve"> (</w:t>
+      </w:r>
+      <w:r>
+        <w:rPr>
+          <w:rFonts w:hint="cs"/>
+          <w:rtl/>
+        </w:rPr>
+        <w:t>318757572</w:t>
+      </w:r>
+      <w:r>
+        <w:rPr>
+          <w:rFonts w:hint="cs"/>
+          <w:rtl/>
+        </w:rPr>
+        <w:t>)</w:t>
       </w:r>
     </w:p>
     <w:p>
@@ -194,14 +236,12 @@
         </w:rPr>
         <w:t xml:space="preserve"> </w:t>
       </w:r>
-      <w:proofErr w:type="spellStart"/>
       <w:r>
         <w:rPr>
           <w:lang w:val="en-US"/>
         </w:rPr>
         <w:t>final_task_bad_data.pickle</w:t>
       </w:r>
-      <w:proofErr w:type="spellEnd"/>
       <w:r>
         <w:rPr>
           <w:rFonts w:cs="Arial"/>
@@ -384,17 +424,8 @@
           <w:rFonts w:cs="Arial"/>
           <w:lang w:val="en-US"/>
         </w:rPr>
-        <w:t xml:space="preserve">pandas </w:t>
-      </w:r>
-      <w:proofErr w:type="spellStart"/>
-      <w:r>
-        <w:rPr>
-          <w:rFonts w:cs="Arial"/>
-          <w:lang w:val="en-US"/>
-        </w:rPr>
-        <w:t>DataFrame</w:t>
-      </w:r>
-      <w:proofErr w:type="spellEnd"/>
+        <w:t>pandas DataFrame</w:t>
+      </w:r>
       <w:r>
         <w:rPr>
           <w:rFonts w:cs="Arial"/>
@@ -464,39 +495,7 @@
           <w:rtl/>
           <w:lang w:val="en-US"/>
         </w:rPr>
-        <w:t xml:space="preserve">מצאנו </w:t>
-      </w:r>
-      <w:r>
-        <w:rPr>
-          <w:rFonts w:hint="cs"/>
-          <w:rtl/>
-          <w:lang w:val="en-US"/>
-        </w:rPr>
-        <w:t>בנתונים את ה</w:t>
-      </w:r>
-      <w:r>
-        <w:rPr>
-          <w:rFonts w:hint="cs"/>
-          <w:rtl/>
-          <w:lang w:val="en-US"/>
-        </w:rPr>
-        <w:t xml:space="preserve">בעיות </w:t>
-      </w:r>
-      <w:r>
-        <w:rPr>
-          <w:rFonts w:hint="cs"/>
-          <w:rtl/>
-          <w:lang w:val="en-US"/>
-        </w:rPr>
-        <w:t>הבאות</w:t>
-      </w:r>
-      <w:r>
-        <w:rPr>
-          <w:rFonts w:hint="cs"/>
-          <w:rtl/>
-          <w:lang w:val="en-US"/>
-        </w:rPr>
-        <w:t>:</w:t>
+        <w:t>מצאנו בנתונים את הבעיות הבאות:</w:t>
       </w:r>
     </w:p>
     <w:p>
@@ -1554,55 +1553,7 @@
           <w:rtl/>
           <w:lang w:val="en-US"/>
         </w:rPr>
-        <w:t xml:space="preserve">אם השורה </w:t>
-      </w:r>
-      <w:r>
-        <w:rPr>
-          <w:rFonts w:hint="cs"/>
-          <w:rtl/>
-          <w:lang w:val="en-US"/>
-        </w:rPr>
-        <w:t xml:space="preserve">הנוכחית </w:t>
-      </w:r>
-      <w:r>
-        <w:rPr>
-          <w:rFonts w:hint="cs"/>
-          <w:rtl/>
-          <w:lang w:val="en-US"/>
-        </w:rPr>
-        <w:t>(</w:t>
-      </w:r>
-      <w:r>
-        <w:rPr>
-          <w:rFonts w:hint="cs"/>
-          <w:rtl/>
-          <w:lang w:val="en-US"/>
-        </w:rPr>
-        <w:t xml:space="preserve">הלא הגיונית </w:t>
-      </w:r>
-      <w:r>
-        <w:rPr>
-          <w:rFonts w:hint="cs"/>
-          <w:rtl/>
-          <w:lang w:val="en-US"/>
-        </w:rPr>
-        <w:t xml:space="preserve">מהסוג הזה) לא השורה העוקבת של השורה </w:t>
-      </w:r>
-      <w:r>
-        <w:rPr>
-          <w:rFonts w:hint="cs"/>
-          <w:rtl/>
-          <w:lang w:val="en-US"/>
-        </w:rPr>
-        <w:t xml:space="preserve">הקודמת </w:t>
-      </w:r>
-      <w:r>
-        <w:rPr>
-          <w:rFonts w:hint="cs"/>
-          <w:rtl/>
-          <w:lang w:val="en-US"/>
-        </w:rPr>
-        <w:t>(הלא הגיונית מהסוג הזה) בנתונים שטופלה, אז ה</w:t>
+        <w:t>אם השורה הנוכחית (הלא הגיונית מהסוג הזה) לא השורה העוקבת של השורה הקודמת (הלא הגיונית מהסוג הזה) בנתונים שטופלה, אז ה</w:t>
       </w:r>
       <w:r>
         <w:rPr>
@@ -1869,14 +1820,12 @@
         </w:rPr>
         <w:t xml:space="preserve"> תיקנו באמצעות ביצוע </w:t>
       </w:r>
-      <w:proofErr w:type="spellStart"/>
       <w:r>
         <w:rPr>
           <w:lang w:val="en-US"/>
         </w:rPr>
         <w:t>winsorize</w:t>
       </w:r>
-      <w:proofErr w:type="spellEnd"/>
       <w:r>
         <w:rPr>
           <w:rFonts w:hint="cs"/>
@@ -2096,14 +2045,12 @@
         </w:rPr>
         <w:t>בשם</w:t>
       </w:r>
-      <w:proofErr w:type="spellStart"/>
       <w:r>
         <w:rPr>
           <w:lang w:val="en-US"/>
         </w:rPr>
         <w:t>fixed_data.pickle</w:t>
       </w:r>
-      <w:proofErr w:type="spellEnd"/>
       <w:r>
         <w:rPr>
           <w:rFonts w:cs="Arial"/>
@@ -2310,23 +2257,7 @@
           <w:rtl/>
           <w:lang w:val="en-US"/>
         </w:rPr>
-        <w:t>כן</w:t>
-      </w:r>
-      <w:r>
-        <w:rPr>
-          <w:rFonts w:cs="Arial" w:hint="cs"/>
-          <w:rtl/>
-          <w:lang w:val="en-US"/>
-        </w:rPr>
-        <w:t xml:space="preserve"> </w:t>
-      </w:r>
-      <w:r>
-        <w:rPr>
-          <w:rFonts w:cs="Arial" w:hint="cs"/>
-          <w:rtl/>
-          <w:lang w:val="en-US"/>
-        </w:rPr>
-        <w:t>הסבירו</w:t>
+        <w:t>כן הסבירו</w:t>
       </w:r>
       <w:r>
         <w:rPr>
@@ -2683,7 +2614,6 @@
         </w:rPr>
         <w:t xml:space="preserve">, אשר בוצע בעצם </w:t>
       </w:r>
-      <w:proofErr w:type="spellStart"/>
       <w:r>
         <w:rPr>
           <w:rFonts w:cs="Arial"/>
@@ -2691,7 +2621,6 @@
         </w:rPr>
         <w:t>winsorize</w:t>
       </w:r>
-      <w:proofErr w:type="spellEnd"/>
       <w:r>
         <w:rPr>
           <w:rFonts w:cs="Arial" w:hint="cs"/>
@@ -2739,7 +2668,6 @@
         </w:rPr>
         <w:t xml:space="preserve"> יקבל התייחסות קרובה יותר ובהתאם מניעה שלהם, כך אין צורך בכלל לבצע </w:t>
       </w:r>
-      <w:proofErr w:type="spellStart"/>
       <w:r>
         <w:rPr>
           <w:rFonts w:cs="Arial"/>
@@ -2747,7 +2675,6 @@
         </w:rPr>
         <w:t>winsorize</w:t>
       </w:r>
-      <w:proofErr w:type="spellEnd"/>
       <w:r>
         <w:rPr>
           <w:rFonts w:cs="Arial" w:hint="cs"/>
@@ -2791,23 +2718,7 @@
           <w:rtl/>
           <w:lang w:val="en-US"/>
         </w:rPr>
-        <w:t>טענו</w:t>
-      </w:r>
-      <w:r>
-        <w:rPr>
-          <w:rFonts w:cs="Arial" w:hint="cs"/>
-          <w:rtl/>
-          <w:lang w:val="en-US"/>
-        </w:rPr>
-        <w:t xml:space="preserve"> </w:t>
-      </w:r>
-      <w:r>
-        <w:rPr>
-          <w:rFonts w:cs="Arial" w:hint="cs"/>
-          <w:rtl/>
-          <w:lang w:val="en-US"/>
-        </w:rPr>
-        <w:t>מ</w:t>
+        <w:t>טענו מ</w:t>
       </w:r>
       <w:r>
         <w:rPr>
@@ -2869,15 +2780,7 @@
           <w:rtl/>
           <w:lang w:val="en-US"/>
         </w:rPr>
-        <w:t>היומיים</w:t>
-      </w:r>
-      <w:r>
-        <w:rPr>
-          <w:rFonts w:cs="Arial" w:hint="cs"/>
-          <w:rtl/>
-          <w:lang w:val="en-US"/>
-        </w:rPr>
-        <w:t xml:space="preserve"> </w:t>
+        <w:t xml:space="preserve">היומיים </w:t>
       </w:r>
       <w:r>
         <w:rPr>
@@ -2887,28 +2790,12 @@
         </w:rPr>
         <w:t>(</w:t>
       </w:r>
-      <w:proofErr w:type="spellStart"/>
-      <w:r>
-        <w:rPr>
-          <w:lang w:val="en-US"/>
-        </w:rPr>
-        <w:t>ohlcv</w:t>
-      </w:r>
-      <w:proofErr w:type="spellEnd"/>
-      <w:r>
-        <w:rPr>
-          <w:lang w:val="en-US"/>
-        </w:rPr>
-        <w:t xml:space="preserve">, dividends, </w:t>
-      </w:r>
-      <w:proofErr w:type="spellStart"/>
-      <w:r>
-        <w:rPr>
-          <w:lang w:val="en-US"/>
-        </w:rPr>
-        <w:t>splits_adjustment_factor</w:t>
-      </w:r>
-      <w:proofErr w:type="spellEnd"/>
+      <w:r>
+        <w:rPr>
+          <w:lang w:val="en-US"/>
+        </w:rPr>
+        <w:t>ohlcv, dividends, splits_adjustment_factor</w:t>
+      </w:r>
       <w:r>
         <w:rPr>
           <w:rFonts w:cs="Arial"/>

--- a/פרויקט סיום.docx
+++ b/פרויקט סיום.docx
@@ -236,12 +236,14 @@
         </w:rPr>
         <w:t xml:space="preserve"> </w:t>
       </w:r>
+      <w:proofErr w:type="spellStart"/>
       <w:r>
         <w:rPr>
           <w:lang w:val="en-US"/>
         </w:rPr>
         <w:t>final_task_bad_data.pickle</w:t>
       </w:r>
+      <w:proofErr w:type="spellEnd"/>
       <w:r>
         <w:rPr>
           <w:rFonts w:cs="Arial"/>
@@ -424,8 +426,17 @@
           <w:rFonts w:cs="Arial"/>
           <w:lang w:val="en-US"/>
         </w:rPr>
-        <w:t>pandas DataFrame</w:t>
-      </w:r>
+        <w:t xml:space="preserve">pandas </w:t>
+      </w:r>
+      <w:proofErr w:type="spellStart"/>
+      <w:r>
+        <w:rPr>
+          <w:rFonts w:cs="Arial"/>
+          <w:lang w:val="en-US"/>
+        </w:rPr>
+        <w:t>DataFrame</w:t>
+      </w:r>
+      <w:proofErr w:type="spellEnd"/>
       <w:r>
         <w:rPr>
           <w:rFonts w:cs="Arial"/>
@@ -1820,12 +1831,14 @@
         </w:rPr>
         <w:t xml:space="preserve"> תיקנו באמצעות ביצוע </w:t>
       </w:r>
+      <w:proofErr w:type="spellStart"/>
       <w:r>
         <w:rPr>
           <w:lang w:val="en-US"/>
         </w:rPr>
         <w:t>winsorize</w:t>
       </w:r>
+      <w:proofErr w:type="spellEnd"/>
       <w:r>
         <w:rPr>
           <w:rFonts w:hint="cs"/>
@@ -2045,12 +2058,14 @@
         </w:rPr>
         <w:t>בשם</w:t>
       </w:r>
+      <w:proofErr w:type="spellStart"/>
       <w:r>
         <w:rPr>
           <w:lang w:val="en-US"/>
         </w:rPr>
         <w:t>fixed_data.pickle</w:t>
       </w:r>
+      <w:proofErr w:type="spellEnd"/>
       <w:r>
         <w:rPr>
           <w:rFonts w:cs="Arial"/>
@@ -2614,6 +2629,7 @@
         </w:rPr>
         <w:t xml:space="preserve">, אשר בוצע בעצם </w:t>
       </w:r>
+      <w:proofErr w:type="spellStart"/>
       <w:r>
         <w:rPr>
           <w:rFonts w:cs="Arial"/>
@@ -2621,6 +2637,7 @@
         </w:rPr>
         <w:t>winsorize</w:t>
       </w:r>
+      <w:proofErr w:type="spellEnd"/>
       <w:r>
         <w:rPr>
           <w:rFonts w:cs="Arial" w:hint="cs"/>
@@ -2668,6 +2685,7 @@
         </w:rPr>
         <w:t xml:space="preserve"> יקבל התייחסות קרובה יותר ובהתאם מניעה שלהם, כך אין צורך בכלל לבצע </w:t>
       </w:r>
+      <w:proofErr w:type="spellStart"/>
       <w:r>
         <w:rPr>
           <w:rFonts w:cs="Arial"/>
@@ -2675,6 +2693,7 @@
         </w:rPr>
         <w:t>winsorize</w:t>
       </w:r>
+      <w:proofErr w:type="spellEnd"/>
       <w:r>
         <w:rPr>
           <w:rFonts w:cs="Arial" w:hint="cs"/>
@@ -2790,12 +2809,28 @@
         </w:rPr>
         <w:t>(</w:t>
       </w:r>
-      <w:r>
-        <w:rPr>
-          <w:lang w:val="en-US"/>
-        </w:rPr>
-        <w:t>ohlcv, dividends, splits_adjustment_factor</w:t>
-      </w:r>
+      <w:proofErr w:type="spellStart"/>
+      <w:r>
+        <w:rPr>
+          <w:lang w:val="en-US"/>
+        </w:rPr>
+        <w:t>ohlcv</w:t>
+      </w:r>
+      <w:proofErr w:type="spellEnd"/>
+      <w:r>
+        <w:rPr>
+          <w:lang w:val="en-US"/>
+        </w:rPr>
+        <w:t xml:space="preserve">, dividends, </w:t>
+      </w:r>
+      <w:proofErr w:type="spellStart"/>
+      <w:r>
+        <w:rPr>
+          <w:lang w:val="en-US"/>
+        </w:rPr>
+        <w:t>splits_adjustment_factor</w:t>
+      </w:r>
+      <w:proofErr w:type="spellEnd"/>
       <w:r>
         <w:rPr>
           <w:rFonts w:cs="Arial"/>
@@ -3744,6 +3779,5487 @@
         </w:rPr>
         <w:t>בוצע במחברת קוד.</w:t>
       </w:r>
+    </w:p>
+    <w:p>
+      <w:pPr>
+        <w:pStyle w:val="ListParagraph"/>
+        <w:numPr>
+          <w:ilvl w:val="0"/>
+          <w:numId w:val="2"/>
+        </w:numPr>
+        <w:bidi/>
+        <w:rPr>
+          <w:lang w:val="en-US"/>
+        </w:rPr>
+      </w:pPr>
+      <w:r>
+        <w:rPr>
+          <w:rFonts w:cs="Arial" w:hint="cs"/>
+          <w:rtl/>
+          <w:lang w:val="en-US"/>
+        </w:rPr>
+        <w:t>שמרו</w:t>
+      </w:r>
+      <w:r>
+        <w:rPr>
+          <w:rFonts w:cs="Arial"/>
+          <w:rtl/>
+          <w:lang w:val="en-US"/>
+        </w:rPr>
+        <w:t xml:space="preserve"> </w:t>
+      </w:r>
+      <w:r>
+        <w:rPr>
+          <w:rFonts w:cs="Arial" w:hint="cs"/>
+          <w:rtl/>
+          <w:lang w:val="en-US"/>
+        </w:rPr>
+        <w:t>את</w:t>
+      </w:r>
+      <w:r>
+        <w:rPr>
+          <w:rFonts w:cs="Arial"/>
+          <w:rtl/>
+          <w:lang w:val="en-US"/>
+        </w:rPr>
+        <w:t xml:space="preserve"> </w:t>
+      </w:r>
+      <w:r>
+        <w:rPr>
+          <w:rFonts w:cs="Arial" w:hint="cs"/>
+          <w:rtl/>
+          <w:lang w:val="en-US"/>
+        </w:rPr>
+        <w:t>המחברת</w:t>
+      </w:r>
+      <w:r>
+        <w:rPr>
+          <w:rFonts w:cs="Arial"/>
+          <w:rtl/>
+          <w:lang w:val="en-US"/>
+        </w:rPr>
+        <w:t xml:space="preserve"> </w:t>
+      </w:r>
+      <w:r>
+        <w:rPr>
+          <w:rFonts w:cs="Arial" w:hint="cs"/>
+          <w:rtl/>
+          <w:lang w:val="en-US"/>
+        </w:rPr>
+        <w:t>בשם</w:t>
+      </w:r>
+      <w:r>
+        <w:rPr>
+          <w:rFonts w:cs="Arial"/>
+          <w:rtl/>
+          <w:lang w:val="en-US"/>
+        </w:rPr>
+        <w:t xml:space="preserve"> </w:t>
+      </w:r>
+      <w:r>
+        <w:rPr>
+          <w:lang w:val="en-US"/>
+        </w:rPr>
+        <w:t>part1.ipynb</w:t>
+      </w:r>
+      <w:r>
+        <w:rPr>
+          <w:rFonts w:cs="Arial"/>
+          <w:rtl/>
+          <w:lang w:val="en-US"/>
+        </w:rPr>
+        <w:t xml:space="preserve"> </w:t>
+      </w:r>
+      <w:r>
+        <w:rPr>
+          <w:rFonts w:cs="Arial" w:hint="cs"/>
+          <w:rtl/>
+          <w:lang w:val="en-US"/>
+        </w:rPr>
+        <w:t>והורידו</w:t>
+      </w:r>
+      <w:r>
+        <w:rPr>
+          <w:rFonts w:cs="Arial"/>
+          <w:rtl/>
+          <w:lang w:val="en-US"/>
+        </w:rPr>
+        <w:t xml:space="preserve"> </w:t>
+      </w:r>
+      <w:r>
+        <w:rPr>
+          <w:rFonts w:cs="Arial" w:hint="cs"/>
+          <w:rtl/>
+          <w:lang w:val="en-US"/>
+        </w:rPr>
+        <w:t>אותה</w:t>
+      </w:r>
+      <w:r>
+        <w:rPr>
+          <w:rFonts w:cs="Arial"/>
+          <w:rtl/>
+          <w:lang w:val="en-US"/>
+        </w:rPr>
+        <w:t xml:space="preserve"> </w:t>
+      </w:r>
+      <w:r>
+        <w:rPr>
+          <w:rFonts w:cs="Arial" w:hint="cs"/>
+          <w:rtl/>
+          <w:lang w:val="en-US"/>
+        </w:rPr>
+        <w:t>למחשב</w:t>
+      </w:r>
+      <w:r>
+        <w:rPr>
+          <w:rFonts w:cs="Arial"/>
+          <w:rtl/>
+          <w:lang w:val="en-US"/>
+        </w:rPr>
+        <w:t xml:space="preserve"> </w:t>
+      </w:r>
+      <w:r>
+        <w:rPr>
+          <w:rFonts w:cs="Arial" w:hint="cs"/>
+          <w:rtl/>
+          <w:lang w:val="en-US"/>
+        </w:rPr>
+        <w:t>שלכם</w:t>
+      </w:r>
+      <w:r>
+        <w:rPr>
+          <w:rFonts w:cs="Arial"/>
+          <w:rtl/>
+          <w:lang w:val="en-US"/>
+        </w:rPr>
+        <w:t>.</w:t>
+      </w:r>
+    </w:p>
+    <w:p>
+      <w:pPr>
+        <w:pStyle w:val="Heading2"/>
+        <w:bidi/>
+        <w:rPr>
+          <w:rtl/>
+          <w:lang w:val="en-US"/>
+        </w:rPr>
+      </w:pPr>
+      <w:r>
+        <w:rPr>
+          <w:rFonts w:hint="cs"/>
+          <w:rtl/>
+          <w:lang w:val="en-US"/>
+        </w:rPr>
+        <w:t xml:space="preserve">חלק 2 </w:t>
+      </w:r>
+      <w:r>
+        <w:rPr>
+          <w:rtl/>
+          <w:lang w:val="en-US"/>
+        </w:rPr>
+        <w:t>–</w:t>
+      </w:r>
+      <w:r>
+        <w:rPr>
+          <w:rFonts w:hint="cs"/>
+          <w:rtl/>
+          <w:lang w:val="en-US"/>
+        </w:rPr>
+        <w:t xml:space="preserve"> ניתוח טכני</w:t>
+      </w:r>
+    </w:p>
+    <w:p>
+      <w:pPr>
+        <w:pStyle w:val="ListParagraph"/>
+        <w:numPr>
+          <w:ilvl w:val="0"/>
+          <w:numId w:val="4"/>
+        </w:numPr>
+        <w:bidi/>
+        <w:rPr>
+          <w:lang w:val="en-US"/>
+        </w:rPr>
+      </w:pPr>
+      <w:r>
+        <w:rPr>
+          <w:rFonts w:cs="Arial" w:hint="cs"/>
+          <w:rtl/>
+          <w:lang w:val="en-US"/>
+        </w:rPr>
+        <w:t>צפו</w:t>
+      </w:r>
+      <w:r>
+        <w:rPr>
+          <w:rFonts w:cs="Arial"/>
+          <w:rtl/>
+          <w:lang w:val="en-US"/>
+        </w:rPr>
+        <w:t xml:space="preserve"> </w:t>
+      </w:r>
+      <w:r>
+        <w:rPr>
+          <w:rFonts w:cs="Arial" w:hint="cs"/>
+          <w:rtl/>
+          <w:lang w:val="en-US"/>
+        </w:rPr>
+        <w:t>בסרטון</w:t>
+      </w:r>
+      <w:r>
+        <w:rPr>
+          <w:rFonts w:cs="Arial"/>
+          <w:rtl/>
+          <w:lang w:val="en-US"/>
+        </w:rPr>
+        <w:t xml:space="preserve"> </w:t>
+      </w:r>
+      <w:r>
+        <w:rPr>
+          <w:rFonts w:cs="Arial" w:hint="cs"/>
+          <w:rtl/>
+          <w:lang w:val="en-US"/>
+        </w:rPr>
+        <w:t>על</w:t>
+      </w:r>
+      <w:r>
+        <w:rPr>
+          <w:rFonts w:cs="Arial"/>
+          <w:rtl/>
+          <w:lang w:val="en-US"/>
+        </w:rPr>
+        <w:t xml:space="preserve"> </w:t>
+      </w:r>
+      <w:r>
+        <w:rPr>
+          <w:rFonts w:cs="Arial" w:hint="cs"/>
+          <w:rtl/>
+          <w:lang w:val="en-US"/>
+        </w:rPr>
+        <w:t>איך</w:t>
+      </w:r>
+      <w:r>
+        <w:rPr>
+          <w:rFonts w:cs="Arial"/>
+          <w:rtl/>
+          <w:lang w:val="en-US"/>
+        </w:rPr>
+        <w:t xml:space="preserve"> </w:t>
+      </w:r>
+      <w:r>
+        <w:rPr>
+          <w:rFonts w:cs="Arial" w:hint="cs"/>
+          <w:rtl/>
+          <w:lang w:val="en-US"/>
+        </w:rPr>
+        <w:t>מתעשרים</w:t>
+      </w:r>
+      <w:r>
+        <w:rPr>
+          <w:rFonts w:cs="Arial"/>
+          <w:rtl/>
+          <w:lang w:val="en-US"/>
+        </w:rPr>
+        <w:t xml:space="preserve"> </w:t>
+      </w:r>
+      <w:r>
+        <w:rPr>
+          <w:rFonts w:cs="Arial" w:hint="cs"/>
+          <w:rtl/>
+          <w:lang w:val="en-US"/>
+        </w:rPr>
+        <w:t>מניתוח</w:t>
+      </w:r>
+      <w:r>
+        <w:rPr>
+          <w:rFonts w:cs="Arial"/>
+          <w:rtl/>
+          <w:lang w:val="en-US"/>
+        </w:rPr>
+        <w:t xml:space="preserve"> </w:t>
+      </w:r>
+      <w:r>
+        <w:rPr>
+          <w:rFonts w:cs="Arial" w:hint="cs"/>
+          <w:rtl/>
+          <w:lang w:val="en-US"/>
+        </w:rPr>
+        <w:t>טכני</w:t>
+      </w:r>
+      <w:r>
+        <w:rPr>
+          <w:rFonts w:cs="Arial"/>
+          <w:rtl/>
+          <w:lang w:val="en-US"/>
+        </w:rPr>
+        <w:t xml:space="preserve"> </w:t>
+      </w:r>
+      <w:r>
+        <w:rPr>
+          <w:rFonts w:cs="Arial" w:hint="cs"/>
+          <w:rtl/>
+          <w:lang w:val="en-US"/>
+        </w:rPr>
+        <w:t>בקישור</w:t>
+      </w:r>
+      <w:r>
+        <w:rPr>
+          <w:rFonts w:cs="Arial"/>
+          <w:rtl/>
+          <w:lang w:val="en-US"/>
+        </w:rPr>
+        <w:t xml:space="preserve">: </w:t>
+      </w:r>
+      <w:r>
+        <w:rPr>
+          <w:rFonts w:cs="Arial" w:hint="cs"/>
+          <w:rtl/>
+          <w:lang w:val="en-US"/>
+        </w:rPr>
+        <w:t>התעשרות</w:t>
+      </w:r>
+      <w:r>
+        <w:rPr>
+          <w:rFonts w:cs="Arial"/>
+          <w:rtl/>
+          <w:lang w:val="en-US"/>
+        </w:rPr>
+        <w:t xml:space="preserve"> </w:t>
+      </w:r>
+      <w:r>
+        <w:rPr>
+          <w:rFonts w:cs="Arial" w:hint="cs"/>
+          <w:rtl/>
+          <w:lang w:val="en-US"/>
+        </w:rPr>
+        <w:t>בקליק</w:t>
+      </w:r>
+      <w:r>
+        <w:rPr>
+          <w:rFonts w:hint="cs"/>
+          <w:rtl/>
+          <w:lang w:val="en-US"/>
+        </w:rPr>
+        <w:t>.</w:t>
+      </w:r>
+    </w:p>
+    <w:p>
+      <w:pPr>
+        <w:pStyle w:val="ListParagraph"/>
+        <w:numPr>
+          <w:ilvl w:val="0"/>
+          <w:numId w:val="4"/>
+        </w:numPr>
+        <w:bidi/>
+        <w:rPr>
+          <w:lang w:val="en-US"/>
+        </w:rPr>
+      </w:pPr>
+      <w:r>
+        <w:rPr>
+          <w:rFonts w:cs="Arial" w:hint="cs"/>
+          <w:rtl/>
+          <w:lang w:val="en-US"/>
+        </w:rPr>
+        <w:t>הורידו</w:t>
+      </w:r>
+      <w:r>
+        <w:rPr>
+          <w:rFonts w:cs="Arial"/>
+          <w:rtl/>
+          <w:lang w:val="en-US"/>
+        </w:rPr>
+        <w:t xml:space="preserve"> </w:t>
+      </w:r>
+      <w:r>
+        <w:rPr>
+          <w:rFonts w:cs="Arial" w:hint="cs"/>
+          <w:rtl/>
+          <w:lang w:val="en-US"/>
+        </w:rPr>
+        <w:t>את</w:t>
+      </w:r>
+      <w:r>
+        <w:rPr>
+          <w:rFonts w:cs="Arial"/>
+          <w:rtl/>
+          <w:lang w:val="en-US"/>
+        </w:rPr>
+        <w:t xml:space="preserve"> </w:t>
+      </w:r>
+      <w:r>
+        <w:rPr>
+          <w:rFonts w:cs="Arial" w:hint="cs"/>
+          <w:rtl/>
+          <w:lang w:val="en-US"/>
+        </w:rPr>
+        <w:t>הנתונים</w:t>
+      </w:r>
+      <w:r>
+        <w:rPr>
+          <w:rFonts w:cs="Arial"/>
+          <w:rtl/>
+          <w:lang w:val="en-US"/>
+        </w:rPr>
+        <w:t xml:space="preserve"> </w:t>
+      </w:r>
+      <w:r>
+        <w:rPr>
+          <w:rFonts w:cs="Arial" w:hint="cs"/>
+          <w:rtl/>
+          <w:lang w:val="en-US"/>
+        </w:rPr>
+        <w:t>של</w:t>
+      </w:r>
+      <w:r>
+        <w:rPr>
+          <w:rFonts w:cs="Arial"/>
+          <w:rtl/>
+          <w:lang w:val="en-US"/>
+        </w:rPr>
+        <w:t xml:space="preserve"> </w:t>
+      </w:r>
+      <w:r>
+        <w:rPr>
+          <w:lang w:val="en-US"/>
+        </w:rPr>
+        <w:t>BTCUSDT</w:t>
+      </w:r>
+      <w:r>
+        <w:rPr>
+          <w:rFonts w:cs="Arial"/>
+          <w:rtl/>
+          <w:lang w:val="en-US"/>
+        </w:rPr>
+        <w:t xml:space="preserve"> </w:t>
+      </w:r>
+      <w:r>
+        <w:rPr>
+          <w:rFonts w:cs="Arial" w:hint="cs"/>
+          <w:rtl/>
+          <w:lang w:val="en-US"/>
+        </w:rPr>
+        <w:t>מבורסת</w:t>
+      </w:r>
+      <w:r>
+        <w:rPr>
+          <w:rFonts w:cs="Arial"/>
+          <w:rtl/>
+          <w:lang w:val="en-US"/>
+        </w:rPr>
+        <w:t xml:space="preserve"> </w:t>
+      </w:r>
+      <w:proofErr w:type="spellStart"/>
+      <w:r>
+        <w:rPr>
+          <w:lang w:val="en-US"/>
+        </w:rPr>
+        <w:t>Binance</w:t>
+      </w:r>
+      <w:proofErr w:type="spellEnd"/>
+      <w:r>
+        <w:rPr>
+          <w:rFonts w:cs="Arial"/>
+          <w:rtl/>
+          <w:lang w:val="en-US"/>
+        </w:rPr>
+        <w:t xml:space="preserve"> </w:t>
+      </w:r>
+      <w:r>
+        <w:rPr>
+          <w:rFonts w:cs="Arial" w:hint="cs"/>
+          <w:rtl/>
+          <w:lang w:val="en-US"/>
+        </w:rPr>
+        <w:t>באמצעות</w:t>
+      </w:r>
+      <w:r>
+        <w:rPr>
+          <w:rFonts w:cs="Arial"/>
+          <w:rtl/>
+          <w:lang w:val="en-US"/>
+        </w:rPr>
+        <w:t xml:space="preserve"> </w:t>
+      </w:r>
+      <w:r>
+        <w:rPr>
+          <w:rFonts w:cs="Arial" w:hint="cs"/>
+          <w:rtl/>
+          <w:lang w:val="en-US"/>
+        </w:rPr>
+        <w:t>הקוד</w:t>
+      </w:r>
+      <w:r>
+        <w:rPr>
+          <w:rFonts w:cs="Arial"/>
+          <w:rtl/>
+          <w:lang w:val="en-US"/>
+        </w:rPr>
+        <w:t xml:space="preserve"> </w:t>
+      </w:r>
+      <w:r>
+        <w:rPr>
+          <w:rFonts w:cs="Arial" w:hint="cs"/>
+          <w:rtl/>
+          <w:lang w:val="en-US"/>
+        </w:rPr>
+        <w:t>שמימשנו</w:t>
+      </w:r>
+      <w:r>
+        <w:rPr>
+          <w:rFonts w:cs="Arial"/>
+          <w:rtl/>
+          <w:lang w:val="en-US"/>
+        </w:rPr>
+        <w:t xml:space="preserve"> </w:t>
+      </w:r>
+      <w:r>
+        <w:rPr>
+          <w:rFonts w:cs="Arial" w:hint="cs"/>
+          <w:rtl/>
+          <w:lang w:val="en-US"/>
+        </w:rPr>
+        <w:t>בכיתה</w:t>
+      </w:r>
+      <w:r>
+        <w:rPr>
+          <w:rFonts w:cs="Arial"/>
+          <w:rtl/>
+          <w:lang w:val="en-US"/>
+        </w:rPr>
+        <w:t xml:space="preserve"> (</w:t>
+      </w:r>
+      <w:r>
+        <w:rPr>
+          <w:rFonts w:cs="Arial" w:hint="cs"/>
+          <w:rtl/>
+          <w:lang w:val="en-US"/>
+        </w:rPr>
+        <w:t>שימו</w:t>
+      </w:r>
+      <w:r>
+        <w:rPr>
+          <w:rFonts w:cs="Arial"/>
+          <w:rtl/>
+          <w:lang w:val="en-US"/>
+        </w:rPr>
+        <w:t xml:space="preserve"> </w:t>
+      </w:r>
+      <w:r>
+        <w:rPr>
+          <w:rFonts w:cs="Arial" w:hint="cs"/>
+          <w:rtl/>
+          <w:lang w:val="en-US"/>
+        </w:rPr>
+        <w:t>לב</w:t>
+      </w:r>
+      <w:r>
+        <w:rPr>
+          <w:rFonts w:cs="Arial"/>
+          <w:rtl/>
+          <w:lang w:val="en-US"/>
+        </w:rPr>
+        <w:t xml:space="preserve"> </w:t>
+      </w:r>
+      <w:r>
+        <w:rPr>
+          <w:rFonts w:cs="Arial" w:hint="cs"/>
+          <w:rtl/>
+          <w:lang w:val="en-US"/>
+        </w:rPr>
+        <w:t>שאלו</w:t>
+      </w:r>
+      <w:r>
+        <w:rPr>
+          <w:rFonts w:cs="Arial"/>
+          <w:rtl/>
+          <w:lang w:val="en-US"/>
+        </w:rPr>
+        <w:t xml:space="preserve"> </w:t>
+      </w:r>
+      <w:r>
+        <w:rPr>
+          <w:rFonts w:cs="Arial" w:hint="cs"/>
+          <w:rtl/>
+          <w:lang w:val="en-US"/>
+        </w:rPr>
+        <w:t>הנתונים</w:t>
+      </w:r>
+      <w:r>
+        <w:rPr>
+          <w:rFonts w:cs="Arial"/>
+          <w:rtl/>
+          <w:lang w:val="en-US"/>
+        </w:rPr>
+        <w:t xml:space="preserve"> </w:t>
+      </w:r>
+      <w:r>
+        <w:rPr>
+          <w:rFonts w:cs="Arial" w:hint="cs"/>
+          <w:rtl/>
+          <w:lang w:val="en-US"/>
+        </w:rPr>
+        <w:t>של</w:t>
+      </w:r>
+      <w:r>
+        <w:rPr>
+          <w:rFonts w:cs="Arial"/>
+          <w:rtl/>
+          <w:lang w:val="en-US"/>
+        </w:rPr>
+        <w:t xml:space="preserve"> </w:t>
+      </w:r>
+      <w:r>
+        <w:rPr>
+          <w:lang w:val="en-US"/>
+        </w:rPr>
+        <w:t>BTCUSDT.P</w:t>
+      </w:r>
+      <w:r>
+        <w:rPr>
+          <w:rFonts w:cs="Arial"/>
+          <w:rtl/>
+          <w:lang w:val="en-US"/>
+        </w:rPr>
+        <w:t xml:space="preserve"> </w:t>
+      </w:r>
+      <w:r>
+        <w:rPr>
+          <w:rFonts w:cs="Arial" w:hint="cs"/>
+          <w:rtl/>
+          <w:lang w:val="en-US"/>
+        </w:rPr>
+        <w:t>ב</w:t>
+      </w:r>
+      <w:r>
+        <w:rPr>
+          <w:rFonts w:cs="Arial"/>
+          <w:rtl/>
+          <w:lang w:val="en-US"/>
+        </w:rPr>
+        <w:t>-</w:t>
+      </w:r>
+      <w:r>
+        <w:rPr>
+          <w:lang w:val="en-US"/>
+        </w:rPr>
+        <w:t>trading view</w:t>
+      </w:r>
+      <w:r>
+        <w:rPr>
+          <w:rFonts w:cs="Arial"/>
+          <w:rtl/>
+          <w:lang w:val="en-US"/>
+        </w:rPr>
+        <w:t xml:space="preserve">) </w:t>
+      </w:r>
+      <w:r>
+        <w:rPr>
+          <w:rFonts w:cs="Arial" w:hint="cs"/>
+          <w:rtl/>
+          <w:lang w:val="en-US"/>
+        </w:rPr>
+        <w:t>מהראשון</w:t>
+      </w:r>
+      <w:r>
+        <w:rPr>
+          <w:rFonts w:cs="Arial"/>
+          <w:rtl/>
+          <w:lang w:val="en-US"/>
+        </w:rPr>
+        <w:t xml:space="preserve"> </w:t>
+      </w:r>
+      <w:r>
+        <w:rPr>
+          <w:rFonts w:cs="Arial" w:hint="cs"/>
+          <w:rtl/>
+          <w:lang w:val="en-US"/>
+        </w:rPr>
+        <w:t>לינואר</w:t>
+      </w:r>
+      <w:r>
+        <w:rPr>
+          <w:rFonts w:cs="Arial"/>
+          <w:rtl/>
+          <w:lang w:val="en-US"/>
+        </w:rPr>
+        <w:t xml:space="preserve"> 2023 </w:t>
+      </w:r>
+      <w:r>
+        <w:rPr>
+          <w:rFonts w:cs="Arial" w:hint="cs"/>
+          <w:rtl/>
+          <w:lang w:val="en-US"/>
+        </w:rPr>
+        <w:t>עד</w:t>
+      </w:r>
+      <w:r>
+        <w:rPr>
+          <w:rFonts w:cs="Arial"/>
+          <w:rtl/>
+          <w:lang w:val="en-US"/>
+        </w:rPr>
+        <w:t xml:space="preserve"> </w:t>
+      </w:r>
+      <w:r>
+        <w:rPr>
+          <w:rFonts w:cs="Arial" w:hint="cs"/>
+          <w:rtl/>
+          <w:lang w:val="en-US"/>
+        </w:rPr>
+        <w:t>הראשון</w:t>
+      </w:r>
+      <w:r>
+        <w:rPr>
+          <w:rFonts w:cs="Arial"/>
+          <w:rtl/>
+          <w:lang w:val="en-US"/>
+        </w:rPr>
+        <w:t xml:space="preserve"> </w:t>
+      </w:r>
+      <w:r>
+        <w:rPr>
+          <w:rFonts w:cs="Arial" w:hint="cs"/>
+          <w:rtl/>
+          <w:lang w:val="en-US"/>
+        </w:rPr>
+        <w:t>לינואר</w:t>
+      </w:r>
+      <w:r>
+        <w:rPr>
+          <w:rFonts w:cs="Arial"/>
+          <w:rtl/>
+          <w:lang w:val="en-US"/>
+        </w:rPr>
+        <w:t xml:space="preserve"> 2024 </w:t>
+      </w:r>
+      <w:r>
+        <w:rPr>
+          <w:rFonts w:cs="Arial" w:hint="cs"/>
+          <w:rtl/>
+          <w:lang w:val="en-US"/>
+        </w:rPr>
+        <w:t>באינטרוולים</w:t>
+      </w:r>
+      <w:r>
+        <w:rPr>
+          <w:rFonts w:cs="Arial"/>
+          <w:rtl/>
+          <w:lang w:val="en-US"/>
+        </w:rPr>
+        <w:t xml:space="preserve"> </w:t>
+      </w:r>
+      <w:r>
+        <w:rPr>
+          <w:rFonts w:cs="Arial" w:hint="cs"/>
+          <w:rtl/>
+          <w:lang w:val="en-US"/>
+        </w:rPr>
+        <w:t>של</w:t>
+      </w:r>
+      <w:r>
+        <w:rPr>
+          <w:rFonts w:cs="Arial"/>
+          <w:rtl/>
+          <w:lang w:val="en-US"/>
+        </w:rPr>
+        <w:t xml:space="preserve"> </w:t>
+      </w:r>
+      <w:r>
+        <w:rPr>
+          <w:rFonts w:cs="Arial" w:hint="cs"/>
+          <w:rtl/>
+          <w:lang w:val="en-US"/>
+        </w:rPr>
+        <w:t>חצי</w:t>
+      </w:r>
+      <w:r>
+        <w:rPr>
+          <w:rFonts w:cs="Arial"/>
+          <w:rtl/>
+          <w:lang w:val="en-US"/>
+        </w:rPr>
+        <w:t xml:space="preserve"> </w:t>
+      </w:r>
+      <w:r>
+        <w:rPr>
+          <w:rFonts w:cs="Arial" w:hint="cs"/>
+          <w:rtl/>
+          <w:lang w:val="en-US"/>
+        </w:rPr>
+        <w:t>שעה</w:t>
+      </w:r>
+      <w:r>
+        <w:rPr>
+          <w:rFonts w:cs="Arial"/>
+          <w:rtl/>
+          <w:lang w:val="en-US"/>
+        </w:rPr>
+        <w:t>.</w:t>
+      </w:r>
+    </w:p>
+    <w:p>
+      <w:pPr>
+        <w:pStyle w:val="ListParagraph"/>
+        <w:numPr>
+          <w:ilvl w:val="1"/>
+          <w:numId w:val="4"/>
+        </w:numPr>
+        <w:bidi/>
+        <w:rPr>
+          <w:lang w:val="en-US"/>
+        </w:rPr>
+      </w:pPr>
+      <w:r>
+        <w:rPr>
+          <w:rFonts w:cs="Arial" w:hint="cs"/>
+          <w:rtl/>
+          <w:lang w:val="en-US"/>
+        </w:rPr>
+        <w:t>בוצע במחברת קוד.</w:t>
+      </w:r>
+    </w:p>
+    <w:p>
+      <w:pPr>
+        <w:pStyle w:val="ListParagraph"/>
+        <w:numPr>
+          <w:ilvl w:val="0"/>
+          <w:numId w:val="4"/>
+        </w:numPr>
+        <w:bidi/>
+        <w:rPr>
+          <w:lang w:val="en-US"/>
+        </w:rPr>
+      </w:pPr>
+      <w:r>
+        <w:rPr>
+          <w:rFonts w:cs="Arial" w:hint="cs"/>
+          <w:rtl/>
+          <w:lang w:val="en-US"/>
+        </w:rPr>
+        <w:t>חשבו</w:t>
+      </w:r>
+      <w:r>
+        <w:rPr>
+          <w:rFonts w:cs="Arial"/>
+          <w:rtl/>
+          <w:lang w:val="en-US"/>
+        </w:rPr>
+        <w:t xml:space="preserve"> </w:t>
+      </w:r>
+      <w:r>
+        <w:rPr>
+          <w:rFonts w:cs="Arial" w:hint="cs"/>
+          <w:rtl/>
+          <w:lang w:val="en-US"/>
+        </w:rPr>
+        <w:t>את</w:t>
+      </w:r>
+      <w:r>
+        <w:rPr>
+          <w:rFonts w:cs="Arial"/>
+          <w:rtl/>
+          <w:lang w:val="en-US"/>
+        </w:rPr>
+        <w:t xml:space="preserve"> </w:t>
+      </w:r>
+      <w:r>
+        <w:rPr>
+          <w:rFonts w:cs="Arial" w:hint="cs"/>
+          <w:rtl/>
+          <w:lang w:val="en-US"/>
+        </w:rPr>
+        <w:t>כל</w:t>
+      </w:r>
+      <w:r>
+        <w:rPr>
+          <w:rFonts w:cs="Arial"/>
+          <w:rtl/>
+          <w:lang w:val="en-US"/>
+        </w:rPr>
+        <w:t xml:space="preserve"> </w:t>
+      </w:r>
+      <w:r>
+        <w:rPr>
+          <w:rFonts w:cs="Arial" w:hint="cs"/>
+          <w:rtl/>
+          <w:lang w:val="en-US"/>
+        </w:rPr>
+        <w:t>האינדיקטורים</w:t>
+      </w:r>
+      <w:r>
+        <w:rPr>
+          <w:rFonts w:cs="Arial"/>
+          <w:rtl/>
+          <w:lang w:val="en-US"/>
+        </w:rPr>
+        <w:t xml:space="preserve"> </w:t>
+      </w:r>
+      <w:r>
+        <w:rPr>
+          <w:rFonts w:cs="Arial" w:hint="cs"/>
+          <w:rtl/>
+          <w:lang w:val="en-US"/>
+        </w:rPr>
+        <w:t>הטכניים</w:t>
+      </w:r>
+      <w:r>
+        <w:rPr>
+          <w:rFonts w:cs="Arial"/>
+          <w:rtl/>
+          <w:lang w:val="en-US"/>
+        </w:rPr>
+        <w:t xml:space="preserve"> </w:t>
+      </w:r>
+      <w:r>
+        <w:rPr>
+          <w:rFonts w:cs="Arial" w:hint="cs"/>
+          <w:rtl/>
+          <w:lang w:val="en-US"/>
+        </w:rPr>
+        <w:t>בהם</w:t>
+      </w:r>
+      <w:r>
+        <w:rPr>
+          <w:rFonts w:cs="Arial"/>
+          <w:rtl/>
+          <w:lang w:val="en-US"/>
+        </w:rPr>
+        <w:t xml:space="preserve"> </w:t>
+      </w:r>
+      <w:r>
+        <w:rPr>
+          <w:rFonts w:cs="Arial" w:hint="cs"/>
+          <w:rtl/>
+          <w:lang w:val="en-US"/>
+        </w:rPr>
+        <w:t>המציג</w:t>
+      </w:r>
+      <w:r>
+        <w:rPr>
+          <w:rFonts w:cs="Arial"/>
+          <w:rtl/>
+          <w:lang w:val="en-US"/>
+        </w:rPr>
+        <w:t xml:space="preserve"> </w:t>
+      </w:r>
+      <w:r>
+        <w:rPr>
+          <w:rFonts w:cs="Arial" w:hint="cs"/>
+          <w:rtl/>
+          <w:lang w:val="en-US"/>
+        </w:rPr>
+        <w:t>משתמש</w:t>
+      </w:r>
+      <w:r>
+        <w:rPr>
+          <w:rFonts w:cs="Arial"/>
+          <w:rtl/>
+          <w:lang w:val="en-US"/>
+        </w:rPr>
+        <w:t xml:space="preserve"> </w:t>
+      </w:r>
+      <w:r>
+        <w:rPr>
+          <w:rFonts w:cs="Arial" w:hint="cs"/>
+          <w:rtl/>
+          <w:lang w:val="en-US"/>
+        </w:rPr>
+        <w:t>בסרטון</w:t>
+      </w:r>
+      <w:r>
+        <w:rPr>
+          <w:rFonts w:cs="Arial"/>
+          <w:rtl/>
+          <w:lang w:val="en-US"/>
+        </w:rPr>
+        <w:t xml:space="preserve"> </w:t>
+      </w:r>
+      <w:r>
+        <w:rPr>
+          <w:rFonts w:cs="Arial" w:hint="cs"/>
+          <w:rtl/>
+          <w:lang w:val="en-US"/>
+        </w:rPr>
+        <w:t>וכתבו</w:t>
+      </w:r>
+      <w:r>
+        <w:rPr>
+          <w:rFonts w:cs="Arial"/>
+          <w:rtl/>
+          <w:lang w:val="en-US"/>
+        </w:rPr>
+        <w:t xml:space="preserve"> </w:t>
+      </w:r>
+      <w:r>
+        <w:rPr>
+          <w:rFonts w:cs="Arial" w:hint="cs"/>
+          <w:rtl/>
+          <w:lang w:val="en-US"/>
+        </w:rPr>
+        <w:t>את</w:t>
+      </w:r>
+      <w:r>
+        <w:rPr>
+          <w:rFonts w:cs="Arial"/>
+          <w:rtl/>
+          <w:lang w:val="en-US"/>
+        </w:rPr>
+        <w:t xml:space="preserve"> </w:t>
+      </w:r>
+      <w:r>
+        <w:rPr>
+          <w:rFonts w:cs="Arial" w:hint="cs"/>
+          <w:rtl/>
+          <w:lang w:val="en-US"/>
+        </w:rPr>
+        <w:t>הנוסחה</w:t>
+      </w:r>
+      <w:r>
+        <w:rPr>
+          <w:rFonts w:cs="Arial"/>
+          <w:rtl/>
+          <w:lang w:val="en-US"/>
+        </w:rPr>
+        <w:t xml:space="preserve"> </w:t>
+      </w:r>
+      <w:r>
+        <w:rPr>
+          <w:rFonts w:cs="Arial" w:hint="cs"/>
+          <w:rtl/>
+          <w:lang w:val="en-US"/>
+        </w:rPr>
+        <w:t>המתמטית</w:t>
+      </w:r>
+      <w:r>
+        <w:rPr>
+          <w:rFonts w:cs="Arial"/>
+          <w:rtl/>
+          <w:lang w:val="en-US"/>
+        </w:rPr>
+        <w:t xml:space="preserve"> </w:t>
+      </w:r>
+      <w:r>
+        <w:rPr>
+          <w:rFonts w:cs="Arial" w:hint="cs"/>
+          <w:rtl/>
+          <w:lang w:val="en-US"/>
+        </w:rPr>
+        <w:t>של</w:t>
+      </w:r>
+      <w:r>
+        <w:rPr>
+          <w:rFonts w:cs="Arial"/>
+          <w:rtl/>
+          <w:lang w:val="en-US"/>
+        </w:rPr>
+        <w:t xml:space="preserve"> </w:t>
+      </w:r>
+      <w:r>
+        <w:rPr>
+          <w:rFonts w:cs="Arial" w:hint="cs"/>
+          <w:rtl/>
+          <w:lang w:val="en-US"/>
+        </w:rPr>
+        <w:t>אחד</w:t>
+      </w:r>
+      <w:r>
+        <w:rPr>
+          <w:rFonts w:cs="Arial"/>
+          <w:rtl/>
+          <w:lang w:val="en-US"/>
+        </w:rPr>
+        <w:t xml:space="preserve"> </w:t>
+      </w:r>
+      <w:r>
+        <w:rPr>
+          <w:rFonts w:cs="Arial" w:hint="cs"/>
+          <w:rtl/>
+          <w:lang w:val="en-US"/>
+        </w:rPr>
+        <w:t>מהם</w:t>
+      </w:r>
+      <w:r>
+        <w:rPr>
+          <w:rFonts w:cs="Arial"/>
+          <w:rtl/>
+          <w:lang w:val="en-US"/>
+        </w:rPr>
+        <w:t xml:space="preserve">. </w:t>
+      </w:r>
+      <w:r>
+        <w:rPr>
+          <w:rFonts w:cs="Arial" w:hint="cs"/>
+          <w:rtl/>
+          <w:lang w:val="en-US"/>
+        </w:rPr>
+        <w:t>הסבירו</w:t>
+      </w:r>
+      <w:r>
+        <w:rPr>
+          <w:rFonts w:cs="Arial"/>
+          <w:rtl/>
+          <w:lang w:val="en-US"/>
+        </w:rPr>
+        <w:t xml:space="preserve"> </w:t>
+      </w:r>
+      <w:r>
+        <w:rPr>
+          <w:rFonts w:cs="Arial" w:hint="cs"/>
+          <w:rtl/>
+          <w:lang w:val="en-US"/>
+        </w:rPr>
+        <w:t>בקצרה</w:t>
+      </w:r>
+      <w:r>
+        <w:rPr>
+          <w:rFonts w:cs="Arial"/>
+          <w:rtl/>
+          <w:lang w:val="en-US"/>
+        </w:rPr>
+        <w:t xml:space="preserve"> </w:t>
+      </w:r>
+      <w:r>
+        <w:rPr>
+          <w:rFonts w:cs="Arial" w:hint="cs"/>
+          <w:rtl/>
+          <w:lang w:val="en-US"/>
+        </w:rPr>
+        <w:t>מה</w:t>
+      </w:r>
+      <w:r>
+        <w:rPr>
+          <w:rFonts w:cs="Arial"/>
+          <w:rtl/>
+          <w:lang w:val="en-US"/>
+        </w:rPr>
+        <w:t xml:space="preserve"> </w:t>
+      </w:r>
+      <w:r>
+        <w:rPr>
+          <w:rFonts w:cs="Arial" w:hint="cs"/>
+          <w:rtl/>
+          <w:lang w:val="en-US"/>
+        </w:rPr>
+        <w:t>ההיגיון</w:t>
+      </w:r>
+      <w:r>
+        <w:rPr>
+          <w:rFonts w:cs="Arial"/>
+          <w:rtl/>
+          <w:lang w:val="en-US"/>
+        </w:rPr>
+        <w:t xml:space="preserve"> </w:t>
+      </w:r>
+      <w:r>
+        <w:rPr>
+          <w:rFonts w:cs="Arial" w:hint="cs"/>
+          <w:rtl/>
+          <w:lang w:val="en-US"/>
+        </w:rPr>
+        <w:t>שעומד</w:t>
+      </w:r>
+      <w:r>
+        <w:rPr>
+          <w:rFonts w:cs="Arial"/>
+          <w:rtl/>
+          <w:lang w:val="en-US"/>
+        </w:rPr>
+        <w:t xml:space="preserve"> </w:t>
+      </w:r>
+      <w:r>
+        <w:rPr>
+          <w:rFonts w:cs="Arial" w:hint="cs"/>
+          <w:rtl/>
+          <w:lang w:val="en-US"/>
+        </w:rPr>
+        <w:t>מאחוריו</w:t>
+      </w:r>
+      <w:r>
+        <w:rPr>
+          <w:rFonts w:cs="Arial"/>
+          <w:rtl/>
+          <w:lang w:val="en-US"/>
+        </w:rPr>
+        <w:t xml:space="preserve"> (</w:t>
+      </w:r>
+      <w:r>
+        <w:rPr>
+          <w:rFonts w:cs="Arial" w:hint="cs"/>
+          <w:rtl/>
+          <w:lang w:val="en-US"/>
+        </w:rPr>
+        <w:t>למשל</w:t>
+      </w:r>
+      <w:r>
+        <w:rPr>
+          <w:rFonts w:cs="Arial"/>
+          <w:rtl/>
+          <w:lang w:val="en-US"/>
+        </w:rPr>
+        <w:t xml:space="preserve">, </w:t>
+      </w:r>
+      <w:r>
+        <w:rPr>
+          <w:rFonts w:cs="Arial" w:hint="cs"/>
+          <w:rtl/>
+          <w:lang w:val="en-US"/>
+        </w:rPr>
+        <w:t>ההיגיון</w:t>
+      </w:r>
+      <w:r>
+        <w:rPr>
+          <w:rFonts w:cs="Arial"/>
+          <w:rtl/>
+          <w:lang w:val="en-US"/>
+        </w:rPr>
+        <w:t xml:space="preserve"> </w:t>
+      </w:r>
+      <w:r>
+        <w:rPr>
+          <w:rFonts w:cs="Arial" w:hint="cs"/>
+          <w:rtl/>
+          <w:lang w:val="en-US"/>
+        </w:rPr>
+        <w:t>של</w:t>
+      </w:r>
+      <w:r>
+        <w:rPr>
+          <w:rFonts w:cs="Arial"/>
+          <w:rtl/>
+          <w:lang w:val="en-US"/>
+        </w:rPr>
+        <w:t xml:space="preserve"> </w:t>
+      </w:r>
+      <w:r>
+        <w:rPr>
+          <w:lang w:val="en-US"/>
+        </w:rPr>
+        <w:t>BB</w:t>
+      </w:r>
+      <w:r>
+        <w:rPr>
+          <w:rFonts w:cs="Arial"/>
+          <w:rtl/>
+          <w:lang w:val="en-US"/>
+        </w:rPr>
+        <w:t xml:space="preserve"> </w:t>
+      </w:r>
+      <w:r>
+        <w:rPr>
+          <w:rFonts w:cs="Arial" w:hint="cs"/>
+          <w:rtl/>
+          <w:lang w:val="en-US"/>
+        </w:rPr>
+        <w:t>הוא</w:t>
+      </w:r>
+      <w:r>
+        <w:rPr>
+          <w:rFonts w:cs="Arial"/>
+          <w:rtl/>
+          <w:lang w:val="en-US"/>
+        </w:rPr>
+        <w:t xml:space="preserve"> </w:t>
+      </w:r>
+      <w:r>
+        <w:rPr>
+          <w:rFonts w:cs="Arial" w:hint="cs"/>
+          <w:rtl/>
+          <w:lang w:val="en-US"/>
+        </w:rPr>
+        <w:t>להראות</w:t>
+      </w:r>
+      <w:r>
+        <w:rPr>
+          <w:rFonts w:cs="Arial"/>
+          <w:rtl/>
+          <w:lang w:val="en-US"/>
+        </w:rPr>
+        <w:t xml:space="preserve"> </w:t>
+      </w:r>
+      <w:r>
+        <w:rPr>
+          <w:rFonts w:cs="Arial" w:hint="cs"/>
+          <w:rtl/>
+          <w:lang w:val="en-US"/>
+        </w:rPr>
+        <w:t>איפה</w:t>
+      </w:r>
+      <w:r>
+        <w:rPr>
+          <w:rFonts w:cs="Arial"/>
+          <w:rtl/>
+          <w:lang w:val="en-US"/>
+        </w:rPr>
+        <w:t xml:space="preserve"> </w:t>
+      </w:r>
+      <w:r>
+        <w:rPr>
+          <w:rFonts w:cs="Arial" w:hint="cs"/>
+          <w:rtl/>
+          <w:lang w:val="en-US"/>
+        </w:rPr>
+        <w:t>המחיר</w:t>
+      </w:r>
+      <w:r>
+        <w:rPr>
+          <w:rFonts w:cs="Arial"/>
+          <w:rtl/>
+          <w:lang w:val="en-US"/>
+        </w:rPr>
+        <w:t xml:space="preserve"> </w:t>
+      </w:r>
+      <w:r>
+        <w:rPr>
+          <w:rFonts w:cs="Arial" w:hint="cs"/>
+          <w:rtl/>
+          <w:lang w:val="en-US"/>
+        </w:rPr>
+        <w:t>נמצא</w:t>
+      </w:r>
+      <w:r>
+        <w:rPr>
+          <w:rFonts w:cs="Arial"/>
+          <w:rtl/>
+          <w:lang w:val="en-US"/>
+        </w:rPr>
+        <w:t xml:space="preserve"> </w:t>
+      </w:r>
+      <w:r>
+        <w:rPr>
+          <w:rFonts w:cs="Arial" w:hint="cs"/>
+          <w:rtl/>
+          <w:lang w:val="en-US"/>
+        </w:rPr>
+        <w:t>ביחס</w:t>
+      </w:r>
+      <w:r>
+        <w:rPr>
+          <w:rFonts w:cs="Arial"/>
+          <w:rtl/>
+          <w:lang w:val="en-US"/>
+        </w:rPr>
+        <w:t xml:space="preserve"> </w:t>
+      </w:r>
+      <w:r>
+        <w:rPr>
+          <w:rFonts w:cs="Arial" w:hint="cs"/>
+          <w:rtl/>
+          <w:lang w:val="en-US"/>
+        </w:rPr>
+        <w:t>לסטיות</w:t>
+      </w:r>
+      <w:r>
+        <w:rPr>
+          <w:rFonts w:cs="Arial"/>
+          <w:rtl/>
+          <w:lang w:val="en-US"/>
+        </w:rPr>
+        <w:t xml:space="preserve"> </w:t>
+      </w:r>
+      <w:r>
+        <w:rPr>
+          <w:rFonts w:cs="Arial" w:hint="cs"/>
+          <w:rtl/>
+          <w:lang w:val="en-US"/>
+        </w:rPr>
+        <w:t>התקן</w:t>
+      </w:r>
+      <w:r>
+        <w:rPr>
+          <w:rFonts w:cs="Arial"/>
+          <w:rtl/>
+          <w:lang w:val="en-US"/>
+        </w:rPr>
+        <w:t xml:space="preserve"> </w:t>
+      </w:r>
+      <w:r>
+        <w:rPr>
+          <w:rFonts w:cs="Arial" w:hint="cs"/>
+          <w:rtl/>
+          <w:lang w:val="en-US"/>
+        </w:rPr>
+        <w:t>שלו</w:t>
+      </w:r>
+      <w:r>
+        <w:rPr>
+          <w:rFonts w:cs="Arial"/>
+          <w:rtl/>
+          <w:lang w:val="en-US"/>
+        </w:rPr>
+        <w:t xml:space="preserve"> </w:t>
+      </w:r>
+      <w:r>
+        <w:rPr>
+          <w:rFonts w:cs="Arial" w:hint="cs"/>
+          <w:rtl/>
+          <w:lang w:val="en-US"/>
+        </w:rPr>
+        <w:t>ובכך</w:t>
+      </w:r>
+      <w:r>
+        <w:rPr>
+          <w:rFonts w:cs="Arial"/>
+          <w:rtl/>
+          <w:lang w:val="en-US"/>
+        </w:rPr>
+        <w:t xml:space="preserve"> </w:t>
+      </w:r>
+      <w:r>
+        <w:rPr>
+          <w:rFonts w:cs="Arial" w:hint="cs"/>
+          <w:rtl/>
+          <w:lang w:val="en-US"/>
+        </w:rPr>
+        <w:t>כמה</w:t>
+      </w:r>
+      <w:r>
+        <w:rPr>
+          <w:rFonts w:cs="Arial"/>
+          <w:rtl/>
+          <w:lang w:val="en-US"/>
+        </w:rPr>
+        <w:t xml:space="preserve"> </w:t>
+      </w:r>
+      <w:r>
+        <w:rPr>
+          <w:rFonts w:cs="Arial" w:hint="cs"/>
+          <w:rtl/>
+          <w:lang w:val="en-US"/>
+        </w:rPr>
+        <w:t>המחיר</w:t>
+      </w:r>
+      <w:r>
+        <w:rPr>
+          <w:rFonts w:cs="Arial"/>
+          <w:rtl/>
+          <w:lang w:val="en-US"/>
+        </w:rPr>
+        <w:t xml:space="preserve"> </w:t>
+      </w:r>
+      <w:r>
+        <w:rPr>
+          <w:rFonts w:cs="Arial" w:hint="cs"/>
+          <w:rtl/>
+          <w:lang w:val="en-US"/>
+        </w:rPr>
+        <w:t>הנוכחי</w:t>
+      </w:r>
+      <w:r>
+        <w:rPr>
+          <w:rFonts w:cs="Arial"/>
+          <w:rtl/>
+          <w:lang w:val="en-US"/>
+        </w:rPr>
+        <w:t xml:space="preserve"> </w:t>
+      </w:r>
+      <w:r>
+        <w:rPr>
+          <w:rFonts w:cs="Arial" w:hint="cs"/>
+          <w:rtl/>
+          <w:lang w:val="en-US"/>
+        </w:rPr>
+        <w:t>חריג</w:t>
+      </w:r>
+      <w:r>
+        <w:rPr>
+          <w:rFonts w:cs="Arial"/>
+          <w:rtl/>
+          <w:lang w:val="en-US"/>
+        </w:rPr>
+        <w:t xml:space="preserve"> </w:t>
+      </w:r>
+      <w:r>
+        <w:rPr>
+          <w:rFonts w:cs="Arial" w:hint="cs"/>
+          <w:rtl/>
+          <w:lang w:val="en-US"/>
+        </w:rPr>
+        <w:t>סטטיסטית</w:t>
+      </w:r>
+      <w:r>
+        <w:rPr>
+          <w:rFonts w:cs="Arial"/>
+          <w:rtl/>
+          <w:lang w:val="en-US"/>
+        </w:rPr>
+        <w:t>).</w:t>
+      </w:r>
+    </w:p>
+    <w:p>
+      <w:pPr>
+        <w:pStyle w:val="ListParagraph"/>
+        <w:numPr>
+          <w:ilvl w:val="1"/>
+          <w:numId w:val="4"/>
+        </w:numPr>
+        <w:bidi/>
+        <w:rPr>
+          <w:lang w:val="en-US"/>
+        </w:rPr>
+      </w:pPr>
+      <w:r>
+        <w:rPr>
+          <w:rFonts w:cs="Arial" w:hint="cs"/>
+          <w:rtl/>
+          <w:lang w:val="en-US"/>
+        </w:rPr>
+        <w:t>בוצע במחברת קוד.</w:t>
+      </w:r>
+    </w:p>
+    <w:p>
+      <w:pPr>
+        <w:pStyle w:val="ListParagraph"/>
+        <w:numPr>
+          <w:ilvl w:val="0"/>
+          <w:numId w:val="4"/>
+        </w:numPr>
+        <w:bidi/>
+        <w:rPr>
+          <w:lang w:val="en-US"/>
+        </w:rPr>
+      </w:pPr>
+      <w:r>
+        <w:rPr>
+          <w:rFonts w:cs="Arial" w:hint="cs"/>
+          <w:rtl/>
+          <w:lang w:val="en-US"/>
+        </w:rPr>
+        <w:t>בדקו</w:t>
+      </w:r>
+      <w:r>
+        <w:rPr>
+          <w:rFonts w:cs="Arial"/>
+          <w:rtl/>
+          <w:lang w:val="en-US"/>
+        </w:rPr>
+        <w:t xml:space="preserve"> </w:t>
+      </w:r>
+      <w:r>
+        <w:rPr>
+          <w:rFonts w:cs="Arial" w:hint="cs"/>
+          <w:rtl/>
+          <w:lang w:val="en-US"/>
+        </w:rPr>
+        <w:t>מול</w:t>
+      </w:r>
+      <w:r>
+        <w:rPr>
+          <w:rFonts w:cs="Arial"/>
+          <w:rtl/>
+          <w:lang w:val="en-US"/>
+        </w:rPr>
+        <w:t xml:space="preserve"> </w:t>
+      </w:r>
+      <w:r>
+        <w:rPr>
+          <w:rFonts w:cs="Arial" w:hint="cs"/>
+          <w:rtl/>
+          <w:lang w:val="en-US"/>
+        </w:rPr>
+        <w:t>האינדיקטורים</w:t>
+      </w:r>
+      <w:r>
+        <w:rPr>
+          <w:rFonts w:cs="Arial"/>
+          <w:rtl/>
+          <w:lang w:val="en-US"/>
+        </w:rPr>
+        <w:t xml:space="preserve"> </w:t>
+      </w:r>
+      <w:r>
+        <w:rPr>
+          <w:rFonts w:cs="Arial" w:hint="cs"/>
+          <w:rtl/>
+          <w:lang w:val="en-US"/>
+        </w:rPr>
+        <w:t>ב</w:t>
+      </w:r>
+      <w:r>
+        <w:rPr>
+          <w:rFonts w:cs="Arial"/>
+          <w:rtl/>
+          <w:lang w:val="en-US"/>
+        </w:rPr>
+        <w:t>-</w:t>
+      </w:r>
+      <w:r>
+        <w:rPr>
+          <w:lang w:val="en-US"/>
+        </w:rPr>
+        <w:t>trading view</w:t>
+      </w:r>
+      <w:r>
+        <w:rPr>
+          <w:rFonts w:cs="Arial"/>
+          <w:rtl/>
+          <w:lang w:val="en-US"/>
+        </w:rPr>
+        <w:t xml:space="preserve"> </w:t>
+      </w:r>
+      <w:r>
+        <w:rPr>
+          <w:rFonts w:cs="Arial" w:hint="cs"/>
+          <w:rtl/>
+          <w:lang w:val="en-US"/>
+        </w:rPr>
+        <w:t>שהחישובים</w:t>
+      </w:r>
+      <w:r>
+        <w:rPr>
+          <w:rFonts w:cs="Arial"/>
+          <w:rtl/>
+          <w:lang w:val="en-US"/>
+        </w:rPr>
+        <w:t xml:space="preserve"> </w:t>
+      </w:r>
+      <w:r>
+        <w:rPr>
+          <w:rFonts w:cs="Arial" w:hint="cs"/>
+          <w:rtl/>
+          <w:lang w:val="en-US"/>
+        </w:rPr>
+        <w:t>שלכם</w:t>
+      </w:r>
+      <w:r>
+        <w:rPr>
+          <w:rFonts w:cs="Arial"/>
+          <w:rtl/>
+          <w:lang w:val="en-US"/>
+        </w:rPr>
+        <w:t xml:space="preserve"> </w:t>
+      </w:r>
+      <w:r>
+        <w:rPr>
+          <w:rFonts w:cs="Arial" w:hint="cs"/>
+          <w:rtl/>
+          <w:lang w:val="en-US"/>
+        </w:rPr>
+        <w:t>מדויקים</w:t>
+      </w:r>
+      <w:r>
+        <w:rPr>
+          <w:rFonts w:cs="Arial"/>
+          <w:rtl/>
+          <w:lang w:val="en-US"/>
+        </w:rPr>
+        <w:t>.</w:t>
+      </w:r>
+    </w:p>
+    <w:p>
+      <w:pPr>
+        <w:pStyle w:val="ListParagraph"/>
+        <w:numPr>
+          <w:ilvl w:val="0"/>
+          <w:numId w:val="4"/>
+        </w:numPr>
+        <w:bidi/>
+        <w:rPr>
+          <w:lang w:val="en-US"/>
+        </w:rPr>
+      </w:pPr>
+      <w:r>
+        <w:rPr>
+          <w:rFonts w:cs="Arial" w:hint="cs"/>
+          <w:rtl/>
+          <w:lang w:val="en-US"/>
+        </w:rPr>
+        <w:t>תארו</w:t>
+      </w:r>
+      <w:r>
+        <w:rPr>
+          <w:rFonts w:cs="Arial"/>
+          <w:rtl/>
+          <w:lang w:val="en-US"/>
+        </w:rPr>
+        <w:t xml:space="preserve"> </w:t>
+      </w:r>
+      <w:r>
+        <w:rPr>
+          <w:rFonts w:cs="Arial" w:hint="cs"/>
+          <w:rtl/>
+          <w:lang w:val="en-US"/>
+        </w:rPr>
+        <w:t>את</w:t>
+      </w:r>
+      <w:r>
+        <w:rPr>
+          <w:rFonts w:cs="Arial"/>
+          <w:rtl/>
+          <w:lang w:val="en-US"/>
+        </w:rPr>
+        <w:t xml:space="preserve"> </w:t>
+      </w:r>
+      <w:r>
+        <w:rPr>
+          <w:rFonts w:cs="Arial" w:hint="cs"/>
+          <w:rtl/>
+          <w:lang w:val="en-US"/>
+        </w:rPr>
+        <w:t>אסטרטגיית</w:t>
+      </w:r>
+      <w:r>
+        <w:rPr>
+          <w:rFonts w:cs="Arial"/>
+          <w:rtl/>
+          <w:lang w:val="en-US"/>
+        </w:rPr>
+        <w:t xml:space="preserve"> </w:t>
+      </w:r>
+      <w:r>
+        <w:rPr>
+          <w:rFonts w:cs="Arial" w:hint="cs"/>
+          <w:rtl/>
+          <w:lang w:val="en-US"/>
+        </w:rPr>
+        <w:t>המסחר</w:t>
+      </w:r>
+      <w:r>
+        <w:rPr>
+          <w:rFonts w:cs="Arial"/>
+          <w:rtl/>
+          <w:lang w:val="en-US"/>
+        </w:rPr>
+        <w:t xml:space="preserve"> </w:t>
+      </w:r>
+      <w:r>
+        <w:rPr>
+          <w:rFonts w:cs="Arial" w:hint="cs"/>
+          <w:rtl/>
+          <w:lang w:val="en-US"/>
+        </w:rPr>
+        <w:t>מבחינה</w:t>
+      </w:r>
+      <w:r>
+        <w:rPr>
+          <w:rFonts w:cs="Arial"/>
+          <w:rtl/>
+          <w:lang w:val="en-US"/>
+        </w:rPr>
+        <w:t xml:space="preserve"> </w:t>
+      </w:r>
+      <w:r>
+        <w:rPr>
+          <w:rFonts w:cs="Arial" w:hint="cs"/>
+          <w:rtl/>
+          <w:lang w:val="en-US"/>
+        </w:rPr>
+        <w:t>לוגית</w:t>
+      </w:r>
+      <w:r>
+        <w:rPr>
+          <w:rFonts w:cs="Arial"/>
+          <w:rtl/>
+          <w:lang w:val="en-US"/>
+        </w:rPr>
+        <w:t xml:space="preserve"> </w:t>
+      </w:r>
+      <w:r>
+        <w:rPr>
+          <w:rFonts w:cs="Arial" w:hint="cs"/>
+          <w:rtl/>
+          <w:lang w:val="en-US"/>
+        </w:rPr>
+        <w:t>ואת</w:t>
+      </w:r>
+      <w:r>
+        <w:rPr>
+          <w:rFonts w:cs="Arial"/>
+          <w:rtl/>
+          <w:lang w:val="en-US"/>
+        </w:rPr>
+        <w:t xml:space="preserve"> </w:t>
+      </w:r>
+      <w:r>
+        <w:rPr>
+          <w:rFonts w:cs="Arial" w:hint="cs"/>
+          <w:rtl/>
+          <w:lang w:val="en-US"/>
+        </w:rPr>
+        <w:t>ההיגיון</w:t>
+      </w:r>
+      <w:r>
+        <w:rPr>
+          <w:rFonts w:cs="Arial"/>
+          <w:rtl/>
+          <w:lang w:val="en-US"/>
+        </w:rPr>
+        <w:t xml:space="preserve"> </w:t>
+      </w:r>
+      <w:r>
+        <w:rPr>
+          <w:rFonts w:cs="Arial" w:hint="cs"/>
+          <w:rtl/>
+          <w:lang w:val="en-US"/>
+        </w:rPr>
+        <w:t>שעומד</w:t>
+      </w:r>
+      <w:r>
+        <w:rPr>
+          <w:rFonts w:cs="Arial"/>
+          <w:rtl/>
+          <w:lang w:val="en-US"/>
+        </w:rPr>
+        <w:t xml:space="preserve"> </w:t>
+      </w:r>
+      <w:r>
+        <w:rPr>
+          <w:rFonts w:cs="Arial" w:hint="cs"/>
+          <w:rtl/>
+          <w:lang w:val="en-US"/>
+        </w:rPr>
+        <w:t>מאחוריה</w:t>
+      </w:r>
+      <w:r>
+        <w:rPr>
+          <w:rFonts w:cs="Arial"/>
+          <w:rtl/>
+          <w:lang w:val="en-US"/>
+        </w:rPr>
+        <w:t xml:space="preserve">. </w:t>
+      </w:r>
+      <w:r>
+        <w:rPr>
+          <w:rFonts w:cs="Arial" w:hint="cs"/>
+          <w:rtl/>
+          <w:lang w:val="en-US"/>
+        </w:rPr>
+        <w:t>כתבו</w:t>
+      </w:r>
+      <w:r>
+        <w:rPr>
+          <w:rFonts w:cs="Arial"/>
+          <w:rtl/>
+          <w:lang w:val="en-US"/>
+        </w:rPr>
+        <w:t xml:space="preserve"> </w:t>
+      </w:r>
+      <w:r>
+        <w:rPr>
+          <w:rFonts w:cs="Arial" w:hint="cs"/>
+          <w:rtl/>
+          <w:lang w:val="en-US"/>
+        </w:rPr>
+        <w:t>האם</w:t>
+      </w:r>
+      <w:r>
+        <w:rPr>
+          <w:rFonts w:cs="Arial"/>
+          <w:rtl/>
+          <w:lang w:val="en-US"/>
+        </w:rPr>
+        <w:t xml:space="preserve"> </w:t>
+      </w:r>
+      <w:r>
+        <w:rPr>
+          <w:rFonts w:cs="Arial" w:hint="cs"/>
+          <w:rtl/>
+          <w:lang w:val="en-US"/>
+        </w:rPr>
+        <w:t>אתם</w:t>
+      </w:r>
+      <w:r>
+        <w:rPr>
+          <w:rFonts w:cs="Arial"/>
+          <w:rtl/>
+          <w:lang w:val="en-US"/>
+        </w:rPr>
+        <w:t xml:space="preserve"> </w:t>
+      </w:r>
+      <w:r>
+        <w:rPr>
+          <w:rFonts w:cs="Arial" w:hint="cs"/>
+          <w:rtl/>
+          <w:lang w:val="en-US"/>
+        </w:rPr>
+        <w:t>מאמינים</w:t>
+      </w:r>
+      <w:r>
+        <w:rPr>
+          <w:rFonts w:cs="Arial"/>
+          <w:rtl/>
+          <w:lang w:val="en-US"/>
+        </w:rPr>
+        <w:t xml:space="preserve"> </w:t>
+      </w:r>
+      <w:r>
+        <w:rPr>
+          <w:rFonts w:cs="Arial" w:hint="cs"/>
+          <w:rtl/>
+          <w:lang w:val="en-US"/>
+        </w:rPr>
+        <w:t>בהגיון</w:t>
+      </w:r>
+      <w:r>
+        <w:rPr>
+          <w:rFonts w:cs="Arial"/>
+          <w:rtl/>
+          <w:lang w:val="en-US"/>
+        </w:rPr>
+        <w:t xml:space="preserve"> </w:t>
+      </w:r>
+      <w:r>
+        <w:rPr>
+          <w:rFonts w:cs="Arial" w:hint="cs"/>
+          <w:rtl/>
+          <w:lang w:val="en-US"/>
+        </w:rPr>
+        <w:t>זה</w:t>
+      </w:r>
+      <w:r>
+        <w:rPr>
+          <w:rFonts w:cs="Arial"/>
+          <w:rtl/>
+          <w:lang w:val="en-US"/>
+        </w:rPr>
+        <w:t xml:space="preserve"> </w:t>
+      </w:r>
+      <w:r>
+        <w:rPr>
+          <w:rFonts w:cs="Arial" w:hint="cs"/>
+          <w:rtl/>
+          <w:lang w:val="en-US"/>
+        </w:rPr>
+        <w:t>או</w:t>
+      </w:r>
+      <w:r>
+        <w:rPr>
+          <w:rFonts w:cs="Arial"/>
+          <w:rtl/>
+          <w:lang w:val="en-US"/>
+        </w:rPr>
+        <w:t xml:space="preserve"> </w:t>
+      </w:r>
+      <w:r>
+        <w:rPr>
+          <w:rFonts w:cs="Arial" w:hint="cs"/>
+          <w:rtl/>
+          <w:lang w:val="en-US"/>
+        </w:rPr>
+        <w:t>לא</w:t>
+      </w:r>
+      <w:r>
+        <w:rPr>
+          <w:rFonts w:cs="Arial"/>
+          <w:rtl/>
+          <w:lang w:val="en-US"/>
+        </w:rPr>
+        <w:t xml:space="preserve"> </w:t>
+      </w:r>
+      <w:r>
+        <w:rPr>
+          <w:rFonts w:cs="Arial" w:hint="cs"/>
+          <w:rtl/>
+          <w:lang w:val="en-US"/>
+        </w:rPr>
+        <w:t>ולמה</w:t>
+      </w:r>
+      <w:r>
+        <w:rPr>
+          <w:rFonts w:cs="Arial"/>
+          <w:rtl/>
+          <w:lang w:val="en-US"/>
+        </w:rPr>
+        <w:t xml:space="preserve">, </w:t>
+      </w:r>
+      <w:r>
+        <w:rPr>
+          <w:rFonts w:cs="Arial" w:hint="cs"/>
+          <w:rtl/>
+          <w:lang w:val="en-US"/>
+        </w:rPr>
+        <w:t>וכתוצאה</w:t>
+      </w:r>
+      <w:r>
+        <w:rPr>
+          <w:rFonts w:cs="Arial"/>
+          <w:rtl/>
+          <w:lang w:val="en-US"/>
+        </w:rPr>
+        <w:t xml:space="preserve"> </w:t>
+      </w:r>
+      <w:r>
+        <w:rPr>
+          <w:rFonts w:cs="Arial" w:hint="cs"/>
+          <w:rtl/>
+          <w:lang w:val="en-US"/>
+        </w:rPr>
+        <w:t>מכך</w:t>
+      </w:r>
+      <w:r>
+        <w:rPr>
+          <w:rFonts w:cs="Arial"/>
+          <w:rtl/>
+          <w:lang w:val="en-US"/>
+        </w:rPr>
+        <w:t xml:space="preserve"> </w:t>
+      </w:r>
+      <w:r>
+        <w:rPr>
+          <w:rFonts w:cs="Arial" w:hint="cs"/>
+          <w:rtl/>
+          <w:lang w:val="en-US"/>
+        </w:rPr>
+        <w:t>העריכו</w:t>
+      </w:r>
+      <w:r>
+        <w:rPr>
+          <w:rFonts w:cs="Arial"/>
+          <w:rtl/>
+          <w:lang w:val="en-US"/>
+        </w:rPr>
+        <w:t xml:space="preserve"> </w:t>
+      </w:r>
+      <w:r>
+        <w:rPr>
+          <w:rFonts w:cs="Arial" w:hint="cs"/>
+          <w:rtl/>
+          <w:lang w:val="en-US"/>
+        </w:rPr>
+        <w:t>האם</w:t>
+      </w:r>
+      <w:r>
+        <w:rPr>
+          <w:rFonts w:cs="Arial"/>
+          <w:rtl/>
+          <w:lang w:val="en-US"/>
+        </w:rPr>
+        <w:t xml:space="preserve"> </w:t>
+      </w:r>
+      <w:r>
+        <w:rPr>
+          <w:rFonts w:cs="Arial" w:hint="cs"/>
+          <w:rtl/>
+          <w:lang w:val="en-US"/>
+        </w:rPr>
+        <w:t>האסטרטגיה</w:t>
+      </w:r>
+      <w:r>
+        <w:rPr>
+          <w:rFonts w:cs="Arial"/>
+          <w:rtl/>
+          <w:lang w:val="en-US"/>
+        </w:rPr>
+        <w:t xml:space="preserve"> </w:t>
+      </w:r>
+      <w:r>
+        <w:rPr>
+          <w:rFonts w:cs="Arial" w:hint="cs"/>
+          <w:rtl/>
+          <w:lang w:val="en-US"/>
+        </w:rPr>
+        <w:t>תרוויח</w:t>
+      </w:r>
+      <w:r>
+        <w:rPr>
+          <w:rFonts w:cs="Arial"/>
+          <w:rtl/>
+          <w:lang w:val="en-US"/>
+        </w:rPr>
+        <w:t xml:space="preserve"> </w:t>
+      </w:r>
+      <w:r>
+        <w:rPr>
+          <w:rFonts w:cs="Arial" w:hint="cs"/>
+          <w:rtl/>
+          <w:lang w:val="en-US"/>
+        </w:rPr>
+        <w:t>או</w:t>
+      </w:r>
+      <w:r>
+        <w:rPr>
+          <w:rFonts w:cs="Arial"/>
+          <w:rtl/>
+          <w:lang w:val="en-US"/>
+        </w:rPr>
+        <w:t xml:space="preserve"> </w:t>
+      </w:r>
+      <w:r>
+        <w:rPr>
+          <w:rFonts w:cs="Arial" w:hint="cs"/>
+          <w:rtl/>
+          <w:lang w:val="en-US"/>
+        </w:rPr>
+        <w:t>תפסיד</w:t>
+      </w:r>
+      <w:r>
+        <w:rPr>
+          <w:rFonts w:cs="Arial"/>
+          <w:rtl/>
+          <w:lang w:val="en-US"/>
+        </w:rPr>
+        <w:t>.</w:t>
+      </w:r>
+    </w:p>
+    <w:p>
+      <w:pPr>
+        <w:pStyle w:val="ListParagraph"/>
+        <w:numPr>
+          <w:ilvl w:val="0"/>
+          <w:numId w:val="4"/>
+        </w:numPr>
+        <w:bidi/>
+        <w:rPr>
+          <w:lang w:val="en-US"/>
+        </w:rPr>
+      </w:pPr>
+      <w:r>
+        <w:rPr>
+          <w:rFonts w:cs="Arial" w:hint="cs"/>
+          <w:rtl/>
+          <w:lang w:val="en-US"/>
+        </w:rPr>
+        <w:t>ממשו</w:t>
+      </w:r>
+      <w:r>
+        <w:rPr>
+          <w:rFonts w:cs="Arial"/>
+          <w:rtl/>
+          <w:lang w:val="en-US"/>
+        </w:rPr>
+        <w:t xml:space="preserve"> </w:t>
+      </w:r>
+      <w:r>
+        <w:rPr>
+          <w:rFonts w:cs="Arial" w:hint="cs"/>
+          <w:rtl/>
+          <w:lang w:val="en-US"/>
+        </w:rPr>
+        <w:t>את</w:t>
+      </w:r>
+      <w:r>
+        <w:rPr>
+          <w:rFonts w:cs="Arial"/>
+          <w:rtl/>
+          <w:lang w:val="en-US"/>
+        </w:rPr>
+        <w:t xml:space="preserve"> </w:t>
+      </w:r>
+      <w:r>
+        <w:rPr>
+          <w:rFonts w:cs="Arial" w:hint="cs"/>
+          <w:rtl/>
+          <w:lang w:val="en-US"/>
+        </w:rPr>
+        <w:t>האסטרטגיה</w:t>
+      </w:r>
+      <w:r>
+        <w:rPr>
+          <w:rFonts w:cs="Arial"/>
+          <w:rtl/>
+          <w:lang w:val="en-US"/>
+        </w:rPr>
+        <w:t xml:space="preserve"> </w:t>
+      </w:r>
+      <w:r>
+        <w:rPr>
+          <w:rFonts w:cs="Arial" w:hint="cs"/>
+          <w:rtl/>
+          <w:lang w:val="en-US"/>
+        </w:rPr>
+        <w:t>של</w:t>
+      </w:r>
+      <w:r>
+        <w:rPr>
+          <w:rFonts w:cs="Arial"/>
+          <w:rtl/>
+          <w:lang w:val="en-US"/>
+        </w:rPr>
+        <w:t xml:space="preserve"> </w:t>
+      </w:r>
+      <w:r>
+        <w:rPr>
+          <w:rFonts w:cs="Arial" w:hint="cs"/>
+          <w:rtl/>
+          <w:lang w:val="en-US"/>
+        </w:rPr>
+        <w:t>המציג</w:t>
+      </w:r>
+      <w:r>
+        <w:rPr>
+          <w:rFonts w:cs="Arial"/>
+          <w:rtl/>
+          <w:lang w:val="en-US"/>
+        </w:rPr>
+        <w:t xml:space="preserve"> </w:t>
+      </w:r>
+      <w:r>
+        <w:rPr>
+          <w:rFonts w:cs="Arial" w:hint="cs"/>
+          <w:rtl/>
+          <w:lang w:val="en-US"/>
+        </w:rPr>
+        <w:t>ומדדו</w:t>
+      </w:r>
+      <w:r>
+        <w:rPr>
+          <w:rFonts w:cs="Arial"/>
+          <w:rtl/>
+          <w:lang w:val="en-US"/>
+        </w:rPr>
+        <w:t xml:space="preserve"> </w:t>
+      </w:r>
+      <w:r>
+        <w:rPr>
+          <w:rFonts w:cs="Arial" w:hint="cs"/>
+          <w:rtl/>
+          <w:lang w:val="en-US"/>
+        </w:rPr>
+        <w:t>את</w:t>
+      </w:r>
+      <w:r>
+        <w:rPr>
+          <w:rFonts w:cs="Arial"/>
+          <w:rtl/>
+          <w:lang w:val="en-US"/>
+        </w:rPr>
+        <w:t xml:space="preserve"> </w:t>
+      </w:r>
+      <w:r>
+        <w:rPr>
+          <w:rFonts w:cs="Arial" w:hint="cs"/>
+          <w:rtl/>
+          <w:lang w:val="en-US"/>
+        </w:rPr>
+        <w:t>הביצועים</w:t>
+      </w:r>
+      <w:r>
+        <w:rPr>
+          <w:rFonts w:cs="Arial"/>
+          <w:rtl/>
+          <w:lang w:val="en-US"/>
+        </w:rPr>
+        <w:t xml:space="preserve"> </w:t>
+      </w:r>
+      <w:r>
+        <w:rPr>
+          <w:rFonts w:cs="Arial" w:hint="cs"/>
+          <w:rtl/>
+          <w:lang w:val="en-US"/>
+        </w:rPr>
+        <w:t>שלה</w:t>
+      </w:r>
+      <w:r>
+        <w:rPr>
+          <w:rFonts w:cs="Arial"/>
+          <w:rtl/>
+          <w:lang w:val="en-US"/>
+        </w:rPr>
+        <w:t xml:space="preserve"> </w:t>
+      </w:r>
+      <w:r>
+        <w:rPr>
+          <w:rFonts w:cs="Arial" w:hint="cs"/>
+          <w:rtl/>
+          <w:lang w:val="en-US"/>
+        </w:rPr>
+        <w:t>באמצעות</w:t>
+      </w:r>
+      <w:r>
+        <w:rPr>
+          <w:rFonts w:cs="Arial"/>
+          <w:rtl/>
+          <w:lang w:val="en-US"/>
+        </w:rPr>
+        <w:t xml:space="preserve"> </w:t>
+      </w:r>
+      <w:r>
+        <w:rPr>
+          <w:rFonts w:cs="Arial" w:hint="cs"/>
+          <w:rtl/>
+          <w:lang w:val="en-US"/>
+        </w:rPr>
+        <w:t>הכלים</w:t>
+      </w:r>
+      <w:r>
+        <w:rPr>
+          <w:rFonts w:cs="Arial"/>
+          <w:rtl/>
+          <w:lang w:val="en-US"/>
+        </w:rPr>
+        <w:t xml:space="preserve"> </w:t>
+      </w:r>
+      <w:r>
+        <w:rPr>
+          <w:rFonts w:cs="Arial" w:hint="cs"/>
+          <w:rtl/>
+          <w:lang w:val="en-US"/>
+        </w:rPr>
+        <w:t>שלמדנו</w:t>
+      </w:r>
+      <w:r>
+        <w:rPr>
+          <w:rFonts w:cs="Arial"/>
+          <w:rtl/>
+          <w:lang w:val="en-US"/>
+        </w:rPr>
+        <w:t xml:space="preserve">. </w:t>
+      </w:r>
+      <w:r>
+        <w:rPr>
+          <w:rFonts w:cs="Arial" w:hint="cs"/>
+          <w:rtl/>
+          <w:lang w:val="en-US"/>
+        </w:rPr>
+        <w:t>פרטו</w:t>
+      </w:r>
+      <w:r>
+        <w:rPr>
+          <w:rFonts w:cs="Arial"/>
+          <w:rtl/>
+          <w:lang w:val="en-US"/>
+        </w:rPr>
+        <w:t xml:space="preserve"> </w:t>
+      </w:r>
+      <w:r>
+        <w:rPr>
+          <w:rFonts w:cs="Arial" w:hint="cs"/>
+          <w:rtl/>
+          <w:lang w:val="en-US"/>
+        </w:rPr>
+        <w:t>את</w:t>
+      </w:r>
+      <w:r>
+        <w:rPr>
+          <w:rFonts w:cs="Arial"/>
+          <w:rtl/>
+          <w:lang w:val="en-US"/>
+        </w:rPr>
+        <w:t xml:space="preserve"> </w:t>
+      </w:r>
+      <w:r>
+        <w:rPr>
+          <w:rFonts w:cs="Arial" w:hint="cs"/>
+          <w:rtl/>
+          <w:lang w:val="en-US"/>
+        </w:rPr>
+        <w:t>התוצאות</w:t>
+      </w:r>
+      <w:r>
+        <w:rPr>
+          <w:rFonts w:cs="Arial"/>
+          <w:rtl/>
+          <w:lang w:val="en-US"/>
+        </w:rPr>
+        <w:t xml:space="preserve"> </w:t>
+      </w:r>
+      <w:r>
+        <w:rPr>
+          <w:rFonts w:cs="Arial" w:hint="cs"/>
+          <w:rtl/>
+          <w:lang w:val="en-US"/>
+        </w:rPr>
+        <w:t>שקיבלתם</w:t>
+      </w:r>
+      <w:r>
+        <w:rPr>
+          <w:rFonts w:cs="Arial"/>
+          <w:rtl/>
+          <w:lang w:val="en-US"/>
+        </w:rPr>
+        <w:t>.</w:t>
+      </w:r>
+    </w:p>
+    <w:p>
+      <w:pPr>
+        <w:pStyle w:val="ListParagraph"/>
+        <w:numPr>
+          <w:ilvl w:val="0"/>
+          <w:numId w:val="4"/>
+        </w:numPr>
+        <w:bidi/>
+        <w:rPr>
+          <w:lang w:val="en-US"/>
+        </w:rPr>
+      </w:pPr>
+      <w:r>
+        <w:rPr>
+          <w:rFonts w:cs="Arial" w:hint="cs"/>
+          <w:rtl/>
+          <w:lang w:val="en-US"/>
+        </w:rPr>
+        <w:lastRenderedPageBreak/>
+        <w:t>המציג</w:t>
+      </w:r>
+      <w:r>
+        <w:rPr>
+          <w:rFonts w:cs="Arial"/>
+          <w:rtl/>
+          <w:lang w:val="en-US"/>
+        </w:rPr>
+        <w:t xml:space="preserve"> </w:t>
+      </w:r>
+      <w:r>
+        <w:rPr>
+          <w:rFonts w:cs="Arial" w:hint="cs"/>
+          <w:rtl/>
+          <w:lang w:val="en-US"/>
+        </w:rPr>
+        <w:t>המליץ</w:t>
+      </w:r>
+      <w:r>
+        <w:rPr>
+          <w:rFonts w:cs="Arial"/>
+          <w:rtl/>
+          <w:lang w:val="en-US"/>
+        </w:rPr>
+        <w:t xml:space="preserve"> </w:t>
+      </w:r>
+      <w:r>
+        <w:rPr>
+          <w:rFonts w:cs="Arial" w:hint="cs"/>
+          <w:rtl/>
+          <w:lang w:val="en-US"/>
+        </w:rPr>
+        <w:t>להשתמש</w:t>
+      </w:r>
+      <w:r>
+        <w:rPr>
+          <w:rFonts w:cs="Arial"/>
+          <w:rtl/>
+          <w:lang w:val="en-US"/>
+        </w:rPr>
+        <w:t xml:space="preserve"> </w:t>
+      </w:r>
+      <w:r>
+        <w:rPr>
+          <w:rFonts w:cs="Arial" w:hint="cs"/>
+          <w:rtl/>
+          <w:lang w:val="en-US"/>
+        </w:rPr>
+        <w:t>בפרמטרים</w:t>
+      </w:r>
+      <w:r>
+        <w:rPr>
+          <w:rFonts w:cs="Arial"/>
+          <w:rtl/>
+          <w:lang w:val="en-US"/>
+        </w:rPr>
+        <w:t xml:space="preserve"> </w:t>
+      </w:r>
+      <w:r>
+        <w:rPr>
+          <w:rFonts w:cs="Arial" w:hint="cs"/>
+          <w:rtl/>
+          <w:lang w:val="en-US"/>
+        </w:rPr>
+        <w:t>שונים</w:t>
+      </w:r>
+      <w:r>
+        <w:rPr>
+          <w:rFonts w:cs="Arial"/>
+          <w:rtl/>
+          <w:lang w:val="en-US"/>
+        </w:rPr>
+        <w:t xml:space="preserve"> </w:t>
+      </w:r>
+      <w:r>
+        <w:rPr>
+          <w:rFonts w:cs="Arial" w:hint="cs"/>
+          <w:rtl/>
+          <w:lang w:val="en-US"/>
+        </w:rPr>
+        <w:t>לחישוב</w:t>
+      </w:r>
+      <w:r>
+        <w:rPr>
+          <w:rFonts w:cs="Arial"/>
+          <w:rtl/>
+          <w:lang w:val="en-US"/>
+        </w:rPr>
+        <w:t xml:space="preserve"> </w:t>
+      </w:r>
+      <w:r>
+        <w:rPr>
+          <w:rFonts w:cs="Arial" w:hint="cs"/>
+          <w:rtl/>
+          <w:lang w:val="en-US"/>
+        </w:rPr>
+        <w:t>האסטרטגיה</w:t>
+      </w:r>
+      <w:r>
+        <w:rPr>
+          <w:rFonts w:cs="Arial"/>
+          <w:rtl/>
+          <w:lang w:val="en-US"/>
+        </w:rPr>
+        <w:t xml:space="preserve">. </w:t>
+      </w:r>
+      <w:r>
+        <w:rPr>
+          <w:rFonts w:cs="Arial" w:hint="cs"/>
+          <w:rtl/>
+          <w:lang w:val="en-US"/>
+        </w:rPr>
+        <w:t>בחרו</w:t>
+      </w:r>
+      <w:r>
+        <w:rPr>
+          <w:rFonts w:cs="Arial"/>
+          <w:rtl/>
+          <w:lang w:val="en-US"/>
+        </w:rPr>
+        <w:t xml:space="preserve"> </w:t>
+      </w:r>
+      <w:r>
+        <w:rPr>
+          <w:rFonts w:cs="Arial" w:hint="cs"/>
+          <w:rtl/>
+          <w:lang w:val="en-US"/>
+        </w:rPr>
+        <w:t>פרמטר</w:t>
+      </w:r>
+      <w:r>
+        <w:rPr>
+          <w:rFonts w:cs="Arial"/>
+          <w:rtl/>
+          <w:lang w:val="en-US"/>
+        </w:rPr>
+        <w:t xml:space="preserve"> </w:t>
+      </w:r>
+      <w:r>
+        <w:rPr>
+          <w:rFonts w:cs="Arial" w:hint="cs"/>
+          <w:rtl/>
+          <w:lang w:val="en-US"/>
+        </w:rPr>
+        <w:t>אחד</w:t>
+      </w:r>
+      <w:r>
+        <w:rPr>
+          <w:rFonts w:cs="Arial"/>
+          <w:rtl/>
+          <w:lang w:val="en-US"/>
+        </w:rPr>
+        <w:t xml:space="preserve">, </w:t>
+      </w:r>
+      <w:r>
+        <w:rPr>
+          <w:rFonts w:cs="Arial" w:hint="cs"/>
+          <w:rtl/>
+          <w:lang w:val="en-US"/>
+        </w:rPr>
+        <w:t>הסבירו</w:t>
+      </w:r>
+      <w:r>
+        <w:rPr>
+          <w:rFonts w:cs="Arial"/>
+          <w:rtl/>
+          <w:lang w:val="en-US"/>
+        </w:rPr>
+        <w:t xml:space="preserve"> </w:t>
+      </w:r>
+      <w:r>
+        <w:rPr>
+          <w:rFonts w:cs="Arial" w:hint="cs"/>
+          <w:rtl/>
+          <w:lang w:val="en-US"/>
+        </w:rPr>
+        <w:t>על</w:t>
+      </w:r>
+      <w:r>
+        <w:rPr>
+          <w:rFonts w:cs="Arial"/>
+          <w:rtl/>
+          <w:lang w:val="en-US"/>
+        </w:rPr>
+        <w:t xml:space="preserve"> </w:t>
+      </w:r>
+      <w:r>
+        <w:rPr>
+          <w:rFonts w:cs="Arial" w:hint="cs"/>
+          <w:rtl/>
+          <w:lang w:val="en-US"/>
+        </w:rPr>
+        <w:t>מה</w:t>
+      </w:r>
+      <w:r>
+        <w:rPr>
+          <w:rFonts w:cs="Arial"/>
+          <w:rtl/>
+          <w:lang w:val="en-US"/>
+        </w:rPr>
+        <w:t xml:space="preserve"> </w:t>
+      </w:r>
+      <w:r>
+        <w:rPr>
+          <w:rFonts w:cs="Arial" w:hint="cs"/>
+          <w:rtl/>
+          <w:lang w:val="en-US"/>
+        </w:rPr>
+        <w:t>הוא</w:t>
+      </w:r>
+      <w:r>
+        <w:rPr>
+          <w:rFonts w:cs="Arial"/>
+          <w:rtl/>
+          <w:lang w:val="en-US"/>
+        </w:rPr>
+        <w:t xml:space="preserve"> </w:t>
+      </w:r>
+      <w:r>
+        <w:rPr>
+          <w:rFonts w:cs="Arial" w:hint="cs"/>
+          <w:rtl/>
+          <w:lang w:val="en-US"/>
+        </w:rPr>
+        <w:t>משפיע</w:t>
+      </w:r>
+      <w:r>
+        <w:rPr>
+          <w:rFonts w:cs="Arial"/>
+          <w:rtl/>
+          <w:lang w:val="en-US"/>
+        </w:rPr>
+        <w:t xml:space="preserve"> </w:t>
+      </w:r>
+      <w:r>
+        <w:rPr>
+          <w:rFonts w:cs="Arial" w:hint="cs"/>
+          <w:rtl/>
+          <w:lang w:val="en-US"/>
+        </w:rPr>
+        <w:t>באסטרטגיה</w:t>
+      </w:r>
+      <w:r>
+        <w:rPr>
+          <w:rFonts w:cs="Arial"/>
+          <w:rtl/>
+          <w:lang w:val="en-US"/>
+        </w:rPr>
+        <w:t xml:space="preserve"> </w:t>
+      </w:r>
+      <w:r>
+        <w:rPr>
+          <w:rFonts w:cs="Arial" w:hint="cs"/>
+          <w:rtl/>
+          <w:lang w:val="en-US"/>
+        </w:rPr>
+        <w:t>וכיצד</w:t>
+      </w:r>
+      <w:r>
+        <w:rPr>
+          <w:rFonts w:cs="Arial"/>
+          <w:rtl/>
+          <w:lang w:val="en-US"/>
+        </w:rPr>
+        <w:t xml:space="preserve"> </w:t>
+      </w:r>
+      <w:r>
+        <w:rPr>
+          <w:rFonts w:cs="Arial" w:hint="cs"/>
+          <w:rtl/>
+          <w:lang w:val="en-US"/>
+        </w:rPr>
+        <w:t>השינוי</w:t>
+      </w:r>
+      <w:r>
+        <w:rPr>
+          <w:rFonts w:cs="Arial"/>
+          <w:rtl/>
+          <w:lang w:val="en-US"/>
+        </w:rPr>
+        <w:t xml:space="preserve"> </w:t>
+      </w:r>
+      <w:r>
+        <w:rPr>
+          <w:rFonts w:cs="Arial" w:hint="cs"/>
+          <w:rtl/>
+          <w:lang w:val="en-US"/>
+        </w:rPr>
+        <w:t>שלו</w:t>
+      </w:r>
+      <w:r>
+        <w:rPr>
+          <w:rFonts w:cs="Arial"/>
+          <w:rtl/>
+          <w:lang w:val="en-US"/>
+        </w:rPr>
+        <w:t xml:space="preserve"> </w:t>
+      </w:r>
+      <w:r>
+        <w:rPr>
+          <w:rFonts w:cs="Arial" w:hint="cs"/>
+          <w:rtl/>
+          <w:lang w:val="en-US"/>
+        </w:rPr>
+        <w:t>ישפיע</w:t>
+      </w:r>
+      <w:r>
+        <w:rPr>
+          <w:rFonts w:cs="Arial"/>
+          <w:rtl/>
+          <w:lang w:val="en-US"/>
+        </w:rPr>
+        <w:t xml:space="preserve"> </w:t>
+      </w:r>
+      <w:r>
+        <w:rPr>
+          <w:rFonts w:cs="Arial" w:hint="cs"/>
+          <w:rtl/>
+          <w:lang w:val="en-US"/>
+        </w:rPr>
+        <w:t>על</w:t>
+      </w:r>
+      <w:r>
+        <w:rPr>
+          <w:rFonts w:cs="Arial"/>
+          <w:rtl/>
+          <w:lang w:val="en-US"/>
+        </w:rPr>
+        <w:t xml:space="preserve"> </w:t>
+      </w:r>
+      <w:r>
+        <w:rPr>
+          <w:rFonts w:cs="Arial" w:hint="cs"/>
+          <w:rtl/>
+          <w:lang w:val="en-US"/>
+        </w:rPr>
+        <w:t>התנהגות</w:t>
+      </w:r>
+      <w:r>
+        <w:rPr>
+          <w:rFonts w:cs="Arial"/>
+          <w:rtl/>
+          <w:lang w:val="en-US"/>
+        </w:rPr>
+        <w:t xml:space="preserve"> </w:t>
+      </w:r>
+      <w:r>
+        <w:rPr>
+          <w:rFonts w:cs="Arial" w:hint="cs"/>
+          <w:rtl/>
+          <w:lang w:val="en-US"/>
+        </w:rPr>
+        <w:t>האינדיקטור</w:t>
+      </w:r>
+      <w:r>
+        <w:rPr>
+          <w:rFonts w:cs="Arial"/>
+          <w:rtl/>
+          <w:lang w:val="en-US"/>
+        </w:rPr>
+        <w:t xml:space="preserve">. </w:t>
+      </w:r>
+      <w:r>
+        <w:rPr>
+          <w:rFonts w:cs="Arial" w:hint="cs"/>
+          <w:rtl/>
+          <w:lang w:val="en-US"/>
+        </w:rPr>
+        <w:t>הציעו</w:t>
+      </w:r>
+      <w:r>
+        <w:rPr>
+          <w:rFonts w:cs="Arial"/>
+          <w:rtl/>
+          <w:lang w:val="en-US"/>
+        </w:rPr>
+        <w:t xml:space="preserve"> </w:t>
+      </w:r>
+      <w:r>
+        <w:rPr>
+          <w:rFonts w:cs="Arial" w:hint="cs"/>
+          <w:rtl/>
+          <w:lang w:val="en-US"/>
+        </w:rPr>
+        <w:t>עבורו</w:t>
+      </w:r>
+      <w:r>
+        <w:rPr>
+          <w:rFonts w:cs="Arial"/>
+          <w:rtl/>
+          <w:lang w:val="en-US"/>
+        </w:rPr>
+        <w:t xml:space="preserve"> </w:t>
+      </w:r>
+      <w:r>
+        <w:rPr>
+          <w:rFonts w:cs="Arial" w:hint="cs"/>
+          <w:rtl/>
+          <w:lang w:val="en-US"/>
+        </w:rPr>
+        <w:t>ערך</w:t>
+      </w:r>
+      <w:r>
+        <w:rPr>
+          <w:rFonts w:cs="Arial"/>
+          <w:rtl/>
+          <w:lang w:val="en-US"/>
+        </w:rPr>
+        <w:t xml:space="preserve"> </w:t>
+      </w:r>
+      <w:r>
+        <w:rPr>
+          <w:rFonts w:cs="Arial" w:hint="cs"/>
+          <w:rtl/>
+          <w:lang w:val="en-US"/>
+        </w:rPr>
+        <w:t>חלופי</w:t>
+      </w:r>
+      <w:r>
+        <w:rPr>
+          <w:rFonts w:cs="Arial"/>
+          <w:rtl/>
+          <w:lang w:val="en-US"/>
+        </w:rPr>
+        <w:t xml:space="preserve"> </w:t>
+      </w:r>
+      <w:r>
+        <w:rPr>
+          <w:rFonts w:cs="Arial" w:hint="cs"/>
+          <w:rtl/>
+          <w:lang w:val="en-US"/>
+        </w:rPr>
+        <w:t>וחזרו</w:t>
+      </w:r>
+      <w:r>
+        <w:rPr>
+          <w:rFonts w:cs="Arial"/>
+          <w:rtl/>
+          <w:lang w:val="en-US"/>
+        </w:rPr>
+        <w:t xml:space="preserve"> </w:t>
+      </w:r>
+      <w:r>
+        <w:rPr>
+          <w:rFonts w:cs="Arial" w:hint="cs"/>
+          <w:rtl/>
+          <w:lang w:val="en-US"/>
+        </w:rPr>
+        <w:t>על</w:t>
+      </w:r>
+      <w:r>
+        <w:rPr>
+          <w:rFonts w:cs="Arial"/>
+          <w:rtl/>
+          <w:lang w:val="en-US"/>
+        </w:rPr>
+        <w:t xml:space="preserve"> </w:t>
+      </w:r>
+      <w:r>
+        <w:rPr>
+          <w:rFonts w:cs="Arial" w:hint="cs"/>
+          <w:rtl/>
+          <w:lang w:val="en-US"/>
+        </w:rPr>
+        <w:t>סעיף</w:t>
+      </w:r>
+      <w:r>
+        <w:rPr>
+          <w:rFonts w:cs="Arial"/>
+          <w:rtl/>
+          <w:lang w:val="en-US"/>
+        </w:rPr>
+        <w:t xml:space="preserve"> 5 </w:t>
+      </w:r>
+      <w:r>
+        <w:rPr>
+          <w:rFonts w:cs="Arial" w:hint="cs"/>
+          <w:rtl/>
+          <w:lang w:val="en-US"/>
+        </w:rPr>
+        <w:t>עם</w:t>
+      </w:r>
+      <w:r>
+        <w:rPr>
+          <w:rFonts w:cs="Arial"/>
+          <w:rtl/>
+          <w:lang w:val="en-US"/>
+        </w:rPr>
+        <w:t xml:space="preserve"> </w:t>
+      </w:r>
+      <w:r>
+        <w:rPr>
+          <w:rFonts w:cs="Arial" w:hint="cs"/>
+          <w:rtl/>
+          <w:lang w:val="en-US"/>
+        </w:rPr>
+        <w:t>השינוי</w:t>
+      </w:r>
+      <w:r>
+        <w:rPr>
+          <w:rFonts w:cs="Arial"/>
+          <w:rtl/>
+          <w:lang w:val="en-US"/>
+        </w:rPr>
+        <w:t xml:space="preserve"> </w:t>
+      </w:r>
+      <w:r>
+        <w:rPr>
+          <w:rFonts w:cs="Arial" w:hint="cs"/>
+          <w:rtl/>
+          <w:lang w:val="en-US"/>
+        </w:rPr>
+        <w:t>של</w:t>
+      </w:r>
+      <w:r>
+        <w:rPr>
+          <w:rFonts w:cs="Arial"/>
+          <w:rtl/>
+          <w:lang w:val="en-US"/>
+        </w:rPr>
+        <w:t xml:space="preserve"> </w:t>
+      </w:r>
+      <w:r>
+        <w:rPr>
+          <w:rFonts w:cs="Arial" w:hint="cs"/>
+          <w:rtl/>
+          <w:lang w:val="en-US"/>
+        </w:rPr>
+        <w:t>פרמטר</w:t>
+      </w:r>
+      <w:r>
+        <w:rPr>
+          <w:rFonts w:cs="Arial"/>
+          <w:rtl/>
+          <w:lang w:val="en-US"/>
+        </w:rPr>
+        <w:t xml:space="preserve"> </w:t>
+      </w:r>
+      <w:r>
+        <w:rPr>
+          <w:rFonts w:cs="Arial" w:hint="cs"/>
+          <w:rtl/>
+          <w:lang w:val="en-US"/>
+        </w:rPr>
+        <w:t>זה</w:t>
+      </w:r>
+      <w:r>
+        <w:rPr>
+          <w:rFonts w:cs="Arial"/>
+          <w:rtl/>
+          <w:lang w:val="en-US"/>
+        </w:rPr>
+        <w:t>.</w:t>
+      </w:r>
+    </w:p>
+    <w:p>
+      <w:pPr>
+        <w:pStyle w:val="ListParagraph"/>
+        <w:numPr>
+          <w:ilvl w:val="0"/>
+          <w:numId w:val="4"/>
+        </w:numPr>
+        <w:bidi/>
+        <w:rPr>
+          <w:lang w:val="en-US"/>
+        </w:rPr>
+      </w:pPr>
+      <w:r>
+        <w:rPr>
+          <w:rFonts w:cs="Arial" w:hint="cs"/>
+          <w:rtl/>
+          <w:lang w:val="en-US"/>
+        </w:rPr>
+        <w:t>עבור</w:t>
+      </w:r>
+      <w:r>
+        <w:rPr>
+          <w:rFonts w:cs="Arial"/>
+          <w:rtl/>
+          <w:lang w:val="en-US"/>
+        </w:rPr>
+        <w:t xml:space="preserve"> </w:t>
+      </w:r>
+      <w:r>
+        <w:rPr>
+          <w:rFonts w:cs="Arial" w:hint="cs"/>
+          <w:rtl/>
+          <w:lang w:val="en-US"/>
+        </w:rPr>
+        <w:t>סעיפים</w:t>
+      </w:r>
+      <w:r>
+        <w:rPr>
+          <w:rFonts w:cs="Arial"/>
+          <w:rtl/>
+          <w:lang w:val="en-US"/>
+        </w:rPr>
+        <w:t xml:space="preserve"> 5 </w:t>
+      </w:r>
+      <w:r>
+        <w:rPr>
+          <w:rFonts w:cs="Arial" w:hint="cs"/>
+          <w:rtl/>
+          <w:lang w:val="en-US"/>
+        </w:rPr>
+        <w:t>ו</w:t>
+      </w:r>
+      <w:r>
+        <w:rPr>
+          <w:rFonts w:cs="Arial"/>
+          <w:rtl/>
+          <w:lang w:val="en-US"/>
+        </w:rPr>
+        <w:t xml:space="preserve">-6, </w:t>
+      </w:r>
+      <w:r>
+        <w:rPr>
+          <w:rFonts w:cs="Arial" w:hint="cs"/>
+          <w:rtl/>
+          <w:lang w:val="en-US"/>
+        </w:rPr>
+        <w:t>הציגו</w:t>
+      </w:r>
+      <w:r>
+        <w:rPr>
+          <w:rFonts w:cs="Arial"/>
+          <w:rtl/>
+          <w:lang w:val="en-US"/>
+        </w:rPr>
+        <w:t xml:space="preserve"> </w:t>
+      </w:r>
+      <w:r>
+        <w:rPr>
+          <w:rFonts w:cs="Arial" w:hint="cs"/>
+          <w:rtl/>
+          <w:lang w:val="en-US"/>
+        </w:rPr>
+        <w:t>בגרף</w:t>
+      </w:r>
+      <w:r>
+        <w:rPr>
+          <w:rFonts w:cs="Arial"/>
+          <w:rtl/>
+          <w:lang w:val="en-US"/>
+        </w:rPr>
+        <w:t xml:space="preserve"> </w:t>
+      </w:r>
+      <w:r>
+        <w:rPr>
+          <w:rFonts w:cs="Arial" w:hint="cs"/>
+          <w:rtl/>
+          <w:lang w:val="en-US"/>
+        </w:rPr>
+        <w:t>את</w:t>
+      </w:r>
+      <w:r>
+        <w:rPr>
+          <w:rFonts w:cs="Arial"/>
+          <w:rtl/>
+          <w:lang w:val="en-US"/>
+        </w:rPr>
+        <w:t xml:space="preserve"> </w:t>
+      </w:r>
+      <w:r>
+        <w:rPr>
+          <w:rFonts w:cs="Arial" w:hint="cs"/>
+          <w:rtl/>
+          <w:lang w:val="en-US"/>
+        </w:rPr>
+        <w:t>פעולות</w:t>
+      </w:r>
+      <w:r>
+        <w:rPr>
+          <w:rFonts w:cs="Arial"/>
+          <w:rtl/>
+          <w:lang w:val="en-US"/>
+        </w:rPr>
+        <w:t xml:space="preserve"> </w:t>
+      </w:r>
+      <w:r>
+        <w:rPr>
+          <w:rFonts w:cs="Arial" w:hint="cs"/>
+          <w:rtl/>
+          <w:lang w:val="en-US"/>
+        </w:rPr>
+        <w:t>האסטרטגיה</w:t>
+      </w:r>
+      <w:r>
+        <w:rPr>
+          <w:rFonts w:cs="Arial"/>
+          <w:rtl/>
+          <w:lang w:val="en-US"/>
+        </w:rPr>
+        <w:t xml:space="preserve"> </w:t>
+      </w:r>
+      <w:r>
+        <w:rPr>
+          <w:rFonts w:cs="Arial" w:hint="cs"/>
+          <w:rtl/>
+          <w:lang w:val="en-US"/>
+        </w:rPr>
+        <w:t>לאורך</w:t>
+      </w:r>
+      <w:r>
+        <w:rPr>
+          <w:rFonts w:cs="Arial"/>
+          <w:rtl/>
+          <w:lang w:val="en-US"/>
+        </w:rPr>
+        <w:t xml:space="preserve"> </w:t>
+      </w:r>
+      <w:r>
+        <w:rPr>
+          <w:rFonts w:cs="Arial" w:hint="cs"/>
+          <w:rtl/>
+          <w:lang w:val="en-US"/>
+        </w:rPr>
+        <w:t>התקופה</w:t>
+      </w:r>
+      <w:r>
+        <w:rPr>
+          <w:rFonts w:cs="Arial"/>
+          <w:rtl/>
+          <w:lang w:val="en-US"/>
+        </w:rPr>
+        <w:t xml:space="preserve">, </w:t>
+      </w:r>
+      <w:r>
+        <w:rPr>
+          <w:rFonts w:cs="Arial" w:hint="cs"/>
+          <w:rtl/>
+          <w:lang w:val="en-US"/>
+        </w:rPr>
+        <w:t>ובגרף</w:t>
+      </w:r>
+      <w:r>
+        <w:rPr>
+          <w:rFonts w:cs="Arial"/>
+          <w:rtl/>
+          <w:lang w:val="en-US"/>
+        </w:rPr>
+        <w:t xml:space="preserve"> </w:t>
+      </w:r>
+      <w:r>
+        <w:rPr>
+          <w:rFonts w:cs="Arial" w:hint="cs"/>
+          <w:rtl/>
+          <w:lang w:val="en-US"/>
+        </w:rPr>
+        <w:t>נוסף</w:t>
+      </w:r>
+      <w:r>
+        <w:rPr>
+          <w:rFonts w:cs="Arial"/>
+          <w:rtl/>
+          <w:lang w:val="en-US"/>
+        </w:rPr>
+        <w:t xml:space="preserve"> </w:t>
+      </w:r>
+      <w:r>
+        <w:rPr>
+          <w:rFonts w:cs="Arial" w:hint="cs"/>
+          <w:rtl/>
+          <w:lang w:val="en-US"/>
+        </w:rPr>
+        <w:t>הציגו</w:t>
+      </w:r>
+      <w:r>
+        <w:rPr>
+          <w:rFonts w:cs="Arial"/>
+          <w:rtl/>
+          <w:lang w:val="en-US"/>
+        </w:rPr>
+        <w:t xml:space="preserve"> </w:t>
+      </w:r>
+      <w:r>
+        <w:rPr>
+          <w:rFonts w:cs="Arial" w:hint="cs"/>
+          <w:rtl/>
+          <w:lang w:val="en-US"/>
+        </w:rPr>
+        <w:t>ניתוח</w:t>
+      </w:r>
+      <w:r>
+        <w:rPr>
+          <w:rFonts w:cs="Arial"/>
+          <w:rtl/>
+          <w:lang w:val="en-US"/>
+        </w:rPr>
+        <w:t xml:space="preserve"> </w:t>
+      </w:r>
+      <w:r>
+        <w:rPr>
+          <w:rFonts w:cs="Arial" w:hint="cs"/>
+          <w:rtl/>
+          <w:lang w:val="en-US"/>
+        </w:rPr>
+        <w:t>סטטיסטי</w:t>
+      </w:r>
+      <w:r>
+        <w:rPr>
+          <w:rFonts w:cs="Arial"/>
+          <w:rtl/>
+          <w:lang w:val="en-US"/>
+        </w:rPr>
+        <w:t xml:space="preserve"> </w:t>
+      </w:r>
+      <w:r>
+        <w:rPr>
+          <w:rFonts w:cs="Arial" w:hint="cs"/>
+          <w:rtl/>
+          <w:lang w:val="en-US"/>
+        </w:rPr>
+        <w:t>של</w:t>
+      </w:r>
+      <w:r>
+        <w:rPr>
+          <w:rFonts w:cs="Arial"/>
+          <w:rtl/>
+          <w:lang w:val="en-US"/>
+        </w:rPr>
+        <w:t xml:space="preserve"> </w:t>
+      </w:r>
+      <w:r>
+        <w:rPr>
+          <w:rFonts w:cs="Arial" w:hint="cs"/>
+          <w:rtl/>
+          <w:lang w:val="en-US"/>
+        </w:rPr>
+        <w:t>הרווחים</w:t>
+      </w:r>
+      <w:r>
+        <w:rPr>
+          <w:rFonts w:cs="Arial"/>
+          <w:rtl/>
+          <w:lang w:val="en-US"/>
+        </w:rPr>
+        <w:t xml:space="preserve"> </w:t>
+      </w:r>
+      <w:r>
+        <w:rPr>
+          <w:rFonts w:cs="Arial" w:hint="cs"/>
+          <w:rtl/>
+          <w:lang w:val="en-US"/>
+        </w:rPr>
+        <w:t>שלה</w:t>
+      </w:r>
+      <w:r>
+        <w:rPr>
+          <w:rFonts w:cs="Arial"/>
+          <w:rtl/>
+          <w:lang w:val="en-US"/>
+        </w:rPr>
+        <w:t xml:space="preserve"> (</w:t>
+      </w:r>
+      <w:r>
+        <w:rPr>
+          <w:rFonts w:cs="Arial" w:hint="cs"/>
+          <w:rtl/>
+          <w:lang w:val="en-US"/>
+        </w:rPr>
+        <w:t>אחוזי</w:t>
+      </w:r>
+      <w:r>
+        <w:rPr>
+          <w:rFonts w:cs="Arial"/>
+          <w:rtl/>
+          <w:lang w:val="en-US"/>
+        </w:rPr>
+        <w:t xml:space="preserve"> </w:t>
+      </w:r>
+      <w:r>
+        <w:rPr>
+          <w:rFonts w:cs="Arial" w:hint="cs"/>
+          <w:rtl/>
+          <w:lang w:val="en-US"/>
+        </w:rPr>
+        <w:t>השינוי</w:t>
+      </w:r>
+      <w:r>
+        <w:rPr>
+          <w:rFonts w:cs="Arial"/>
+          <w:rtl/>
+          <w:lang w:val="en-US"/>
+        </w:rPr>
+        <w:t xml:space="preserve"> </w:t>
+      </w:r>
+      <w:r>
+        <w:rPr>
+          <w:rFonts w:cs="Arial" w:hint="cs"/>
+          <w:rtl/>
+          <w:lang w:val="en-US"/>
+        </w:rPr>
+        <w:t>ב</w:t>
+      </w:r>
+      <w:r>
+        <w:rPr>
+          <w:rFonts w:cs="Arial"/>
+          <w:rtl/>
+          <w:lang w:val="en-US"/>
+        </w:rPr>
+        <w:t>-</w:t>
+      </w:r>
+      <w:r>
+        <w:rPr>
+          <w:lang w:val="en-US"/>
+        </w:rPr>
+        <w:t>portfolio value</w:t>
+      </w:r>
+      <w:r>
+        <w:rPr>
+          <w:rFonts w:cs="Arial"/>
+          <w:rtl/>
+          <w:lang w:val="en-US"/>
+        </w:rPr>
+        <w:t>).</w:t>
+      </w:r>
+    </w:p>
+    <w:p>
+      <w:pPr>
+        <w:pStyle w:val="ListParagraph"/>
+        <w:numPr>
+          <w:ilvl w:val="0"/>
+          <w:numId w:val="4"/>
+        </w:numPr>
+        <w:bidi/>
+        <w:rPr>
+          <w:lang w:val="en-US"/>
+        </w:rPr>
+      </w:pPr>
+      <w:r>
+        <w:rPr>
+          <w:rFonts w:cs="Arial" w:hint="cs"/>
+          <w:rtl/>
+          <w:lang w:val="en-US"/>
+        </w:rPr>
+        <w:t>השוו</w:t>
+      </w:r>
+      <w:r>
+        <w:rPr>
+          <w:rFonts w:cs="Arial"/>
+          <w:rtl/>
+          <w:lang w:val="en-US"/>
+        </w:rPr>
+        <w:t xml:space="preserve"> </w:t>
+      </w:r>
+      <w:r>
+        <w:rPr>
+          <w:rFonts w:cs="Arial" w:hint="cs"/>
+          <w:rtl/>
+          <w:lang w:val="en-US"/>
+        </w:rPr>
+        <w:t>את</w:t>
+      </w:r>
+      <w:r>
+        <w:rPr>
+          <w:rFonts w:cs="Arial"/>
+          <w:rtl/>
+          <w:lang w:val="en-US"/>
+        </w:rPr>
+        <w:t xml:space="preserve"> </w:t>
+      </w:r>
+      <w:r>
+        <w:rPr>
+          <w:rFonts w:cs="Arial" w:hint="cs"/>
+          <w:rtl/>
+          <w:lang w:val="en-US"/>
+        </w:rPr>
+        <w:t>ההערכה</w:t>
+      </w:r>
+      <w:r>
+        <w:rPr>
+          <w:rFonts w:cs="Arial"/>
+          <w:rtl/>
+          <w:lang w:val="en-US"/>
+        </w:rPr>
+        <w:t xml:space="preserve"> </w:t>
+      </w:r>
+      <w:r>
+        <w:rPr>
+          <w:rFonts w:cs="Arial" w:hint="cs"/>
+          <w:rtl/>
+          <w:lang w:val="en-US"/>
+        </w:rPr>
+        <w:t>שלכם</w:t>
+      </w:r>
+      <w:r>
+        <w:rPr>
+          <w:rFonts w:cs="Arial"/>
+          <w:rtl/>
+          <w:lang w:val="en-US"/>
+        </w:rPr>
+        <w:t xml:space="preserve"> </w:t>
+      </w:r>
+      <w:r>
+        <w:rPr>
+          <w:rFonts w:cs="Arial" w:hint="cs"/>
+          <w:rtl/>
+          <w:lang w:val="en-US"/>
+        </w:rPr>
+        <w:t>לתוצאות</w:t>
+      </w:r>
+      <w:r>
+        <w:rPr>
+          <w:rFonts w:cs="Arial"/>
+          <w:rtl/>
+          <w:lang w:val="en-US"/>
+        </w:rPr>
+        <w:t xml:space="preserve"> </w:t>
+      </w:r>
+      <w:r>
+        <w:rPr>
+          <w:rFonts w:cs="Arial" w:hint="cs"/>
+          <w:rtl/>
+          <w:lang w:val="en-US"/>
+        </w:rPr>
+        <w:t>שקיבלתם</w:t>
+      </w:r>
+      <w:r>
+        <w:rPr>
+          <w:rFonts w:cs="Arial"/>
+          <w:rtl/>
+          <w:lang w:val="en-US"/>
+        </w:rPr>
+        <w:t xml:space="preserve">, </w:t>
+      </w:r>
+      <w:r>
+        <w:rPr>
+          <w:rFonts w:cs="Arial" w:hint="cs"/>
+          <w:rtl/>
+          <w:lang w:val="en-US"/>
+        </w:rPr>
+        <w:t>האם</w:t>
+      </w:r>
+      <w:r>
+        <w:rPr>
+          <w:rFonts w:cs="Arial"/>
+          <w:rtl/>
+          <w:lang w:val="en-US"/>
+        </w:rPr>
+        <w:t xml:space="preserve"> </w:t>
+      </w:r>
+      <w:r>
+        <w:rPr>
+          <w:rFonts w:cs="Arial" w:hint="cs"/>
+          <w:rtl/>
+          <w:lang w:val="en-US"/>
+        </w:rPr>
+        <w:t>הן</w:t>
+      </w:r>
+      <w:r>
+        <w:rPr>
+          <w:rFonts w:cs="Arial"/>
+          <w:rtl/>
+          <w:lang w:val="en-US"/>
+        </w:rPr>
+        <w:t xml:space="preserve"> </w:t>
+      </w:r>
+      <w:r>
+        <w:rPr>
+          <w:rFonts w:cs="Arial" w:hint="cs"/>
+          <w:rtl/>
+          <w:lang w:val="en-US"/>
+        </w:rPr>
+        <w:t>תואמות</w:t>
+      </w:r>
+      <w:r>
+        <w:rPr>
+          <w:rFonts w:cs="Arial"/>
+          <w:rtl/>
+          <w:lang w:val="en-US"/>
+        </w:rPr>
+        <w:t xml:space="preserve">? </w:t>
+      </w:r>
+      <w:r>
+        <w:rPr>
+          <w:rFonts w:cs="Arial" w:hint="cs"/>
+          <w:rtl/>
+          <w:lang w:val="en-US"/>
+        </w:rPr>
+        <w:t>הסבירו</w:t>
+      </w:r>
+      <w:r>
+        <w:rPr>
+          <w:rFonts w:cs="Arial"/>
+          <w:rtl/>
+          <w:lang w:val="en-US"/>
+        </w:rPr>
+        <w:t>.</w:t>
+      </w:r>
+    </w:p>
+    <w:p>
+      <w:pPr>
+        <w:pStyle w:val="ListParagraph"/>
+        <w:numPr>
+          <w:ilvl w:val="0"/>
+          <w:numId w:val="4"/>
+        </w:numPr>
+        <w:bidi/>
+        <w:rPr>
+          <w:lang w:val="en-US"/>
+        </w:rPr>
+      </w:pPr>
+      <w:r>
+        <w:rPr>
+          <w:rFonts w:cs="Arial" w:hint="cs"/>
+          <w:rtl/>
+          <w:lang w:val="en-US"/>
+        </w:rPr>
+        <w:t>רשמו</w:t>
+      </w:r>
+      <w:r>
+        <w:rPr>
+          <w:rFonts w:cs="Arial"/>
+          <w:rtl/>
+          <w:lang w:val="en-US"/>
+        </w:rPr>
+        <w:t xml:space="preserve"> </w:t>
+      </w:r>
+      <w:r>
+        <w:rPr>
+          <w:rFonts w:cs="Arial" w:hint="cs"/>
+          <w:rtl/>
+          <w:lang w:val="en-US"/>
+        </w:rPr>
+        <w:t>את</w:t>
+      </w:r>
+      <w:r>
+        <w:rPr>
+          <w:rFonts w:cs="Arial"/>
+          <w:rtl/>
+          <w:lang w:val="en-US"/>
+        </w:rPr>
+        <w:t xml:space="preserve"> </w:t>
+      </w:r>
+      <w:r>
+        <w:rPr>
+          <w:rFonts w:cs="Arial" w:hint="cs"/>
+          <w:rtl/>
+          <w:lang w:val="en-US"/>
+        </w:rPr>
+        <w:t>התוצאות</w:t>
+      </w:r>
+      <w:r>
+        <w:rPr>
+          <w:rFonts w:cs="Arial"/>
+          <w:rtl/>
+          <w:lang w:val="en-US"/>
+        </w:rPr>
+        <w:t xml:space="preserve"> </w:t>
+      </w:r>
+      <w:r>
+        <w:rPr>
+          <w:rFonts w:cs="Arial" w:hint="cs"/>
+          <w:rtl/>
+          <w:lang w:val="en-US"/>
+        </w:rPr>
+        <w:t>והגרפים</w:t>
+      </w:r>
+      <w:r>
+        <w:rPr>
+          <w:rFonts w:cs="Arial"/>
+          <w:rtl/>
+          <w:lang w:val="en-US"/>
+        </w:rPr>
+        <w:t xml:space="preserve"> </w:t>
+      </w:r>
+      <w:r>
+        <w:rPr>
+          <w:rFonts w:cs="Arial" w:hint="cs"/>
+          <w:rtl/>
+          <w:lang w:val="en-US"/>
+        </w:rPr>
+        <w:t>שלכם</w:t>
+      </w:r>
+      <w:r>
+        <w:rPr>
+          <w:rFonts w:cs="Arial"/>
+          <w:rtl/>
+          <w:lang w:val="en-US"/>
+        </w:rPr>
+        <w:t xml:space="preserve"> </w:t>
+      </w:r>
+      <w:r>
+        <w:rPr>
+          <w:rFonts w:cs="Arial" w:hint="cs"/>
+          <w:rtl/>
+          <w:lang w:val="en-US"/>
+        </w:rPr>
+        <w:t>בוורד</w:t>
+      </w:r>
+      <w:r>
+        <w:rPr>
+          <w:rFonts w:cs="Arial"/>
+          <w:rtl/>
+          <w:lang w:val="en-US"/>
+        </w:rPr>
+        <w:t xml:space="preserve"> </w:t>
+      </w:r>
+      <w:r>
+        <w:rPr>
+          <w:rFonts w:cs="Arial" w:hint="cs"/>
+          <w:rtl/>
+          <w:lang w:val="en-US"/>
+        </w:rPr>
+        <w:t>ושמרו</w:t>
+      </w:r>
+      <w:r>
+        <w:rPr>
+          <w:rFonts w:cs="Arial"/>
+          <w:rtl/>
+          <w:lang w:val="en-US"/>
+        </w:rPr>
+        <w:t xml:space="preserve"> </w:t>
+      </w:r>
+      <w:r>
+        <w:rPr>
+          <w:rFonts w:cs="Arial" w:hint="cs"/>
+          <w:rtl/>
+          <w:lang w:val="en-US"/>
+        </w:rPr>
+        <w:t>את</w:t>
+      </w:r>
+      <w:r>
+        <w:rPr>
+          <w:rFonts w:cs="Arial"/>
+          <w:rtl/>
+          <w:lang w:val="en-US"/>
+        </w:rPr>
+        <w:t xml:space="preserve"> </w:t>
+      </w:r>
+      <w:r>
+        <w:rPr>
+          <w:rFonts w:cs="Arial" w:hint="cs"/>
+          <w:rtl/>
+          <w:lang w:val="en-US"/>
+        </w:rPr>
+        <w:t>הקוד</w:t>
+      </w:r>
+      <w:r>
+        <w:rPr>
+          <w:rFonts w:cs="Arial"/>
+          <w:rtl/>
+          <w:lang w:val="en-US"/>
+        </w:rPr>
+        <w:t xml:space="preserve"> </w:t>
+      </w:r>
+      <w:r>
+        <w:rPr>
+          <w:rFonts w:cs="Arial" w:hint="cs"/>
+          <w:rtl/>
+          <w:lang w:val="en-US"/>
+        </w:rPr>
+        <w:t>שכתבתם</w:t>
+      </w:r>
+      <w:r>
+        <w:rPr>
+          <w:rFonts w:cs="Arial"/>
+          <w:rtl/>
+          <w:lang w:val="en-US"/>
+        </w:rPr>
+        <w:t xml:space="preserve"> </w:t>
+      </w:r>
+      <w:r>
+        <w:rPr>
+          <w:rFonts w:cs="Arial" w:hint="cs"/>
+          <w:rtl/>
+          <w:lang w:val="en-US"/>
+        </w:rPr>
+        <w:t>בשם</w:t>
+      </w:r>
+      <w:r>
+        <w:rPr>
+          <w:rFonts w:cs="Arial"/>
+          <w:rtl/>
+          <w:lang w:val="en-US"/>
+        </w:rPr>
+        <w:t xml:space="preserve"> </w:t>
+      </w:r>
+      <w:r>
+        <w:rPr>
+          <w:lang w:val="en-US"/>
+        </w:rPr>
+        <w:t>part2.ipynb</w:t>
+      </w:r>
+    </w:p>
+    <w:p>
+      <w:pPr>
+        <w:pStyle w:val="Heading2"/>
+        <w:bidi/>
+        <w:rPr>
+          <w:rtl/>
+          <w:lang w:val="en-US"/>
+        </w:rPr>
+      </w:pPr>
+      <w:r>
+        <w:rPr>
+          <w:rFonts w:hint="cs"/>
+          <w:rtl/>
+          <w:lang w:val="en-US"/>
+        </w:rPr>
+        <w:t xml:space="preserve">חלק 3 </w:t>
+      </w:r>
+      <w:r>
+        <w:rPr>
+          <w:rtl/>
+          <w:lang w:val="en-US"/>
+        </w:rPr>
+        <w:t>–</w:t>
+      </w:r>
+      <w:r>
+        <w:rPr>
+          <w:rFonts w:hint="cs"/>
+          <w:rtl/>
+          <w:lang w:val="en-US"/>
+        </w:rPr>
+        <w:t xml:space="preserve"> מציאת ארביטראז'</w:t>
+      </w:r>
+    </w:p>
+    <w:p>
+      <w:pPr>
+        <w:pStyle w:val="ListParagraph"/>
+        <w:numPr>
+          <w:ilvl w:val="0"/>
+          <w:numId w:val="5"/>
+        </w:numPr>
+        <w:bidi/>
+        <w:rPr>
+          <w:lang w:val="en-US"/>
+        </w:rPr>
+      </w:pPr>
+      <w:r>
+        <w:rPr>
+          <w:rFonts w:cs="Arial" w:hint="cs"/>
+          <w:rtl/>
+          <w:lang w:val="en-US"/>
+        </w:rPr>
+        <w:t xml:space="preserve">טענו את הנתונים של האופציות על חוזה </w:t>
+      </w:r>
+      <w:r>
+        <w:rPr>
+          <w:rFonts w:cs="Arial"/>
+          <w:lang w:val="en-US"/>
+        </w:rPr>
+        <w:t>QQQ</w:t>
+      </w:r>
+      <w:r>
+        <w:rPr>
+          <w:rFonts w:cs="Arial" w:hint="cs"/>
+          <w:rtl/>
+          <w:lang w:val="en-US"/>
+        </w:rPr>
+        <w:t xml:space="preserve"> בשנת 2023.</w:t>
+      </w:r>
+    </w:p>
+    <w:p>
+      <w:pPr>
+        <w:pStyle w:val="ListParagraph"/>
+        <w:numPr>
+          <w:ilvl w:val="1"/>
+          <w:numId w:val="5"/>
+        </w:numPr>
+        <w:bidi/>
+        <w:rPr>
+          <w:lang w:val="en-US"/>
+        </w:rPr>
+      </w:pPr>
+      <w:r>
+        <w:rPr>
+          <w:rFonts w:cs="Arial" w:hint="cs"/>
+          <w:rtl/>
+          <w:lang w:val="en-US"/>
+        </w:rPr>
+        <w:t>בוצע במחברת קוד.</w:t>
+      </w:r>
+    </w:p>
+    <w:p>
+      <w:pPr>
+        <w:pStyle w:val="ListParagraph"/>
+        <w:numPr>
+          <w:ilvl w:val="0"/>
+          <w:numId w:val="5"/>
+        </w:numPr>
+        <w:bidi/>
+        <w:rPr>
+          <w:lang w:val="en-US"/>
+        </w:rPr>
+      </w:pPr>
+      <w:r>
+        <w:rPr>
+          <w:rFonts w:hint="cs"/>
+          <w:rtl/>
+          <w:lang w:val="en-US"/>
+        </w:rPr>
+        <w:t>נקו שורות בהן נפח המסחר קטן מ-100.</w:t>
+      </w:r>
+    </w:p>
+    <w:p>
+      <w:pPr>
+        <w:pStyle w:val="ListParagraph"/>
+        <w:numPr>
+          <w:ilvl w:val="1"/>
+          <w:numId w:val="5"/>
+        </w:numPr>
+        <w:bidi/>
+        <w:rPr>
+          <w:lang w:val="en-US"/>
+        </w:rPr>
+      </w:pPr>
+      <w:r>
+        <w:rPr>
+          <w:rFonts w:hint="cs"/>
+          <w:rtl/>
+          <w:lang w:val="en-US"/>
+        </w:rPr>
+        <w:t>בוצע במחברת קוד.</w:t>
+      </w:r>
+    </w:p>
+    <w:p>
+      <w:pPr>
+        <w:pStyle w:val="ListParagraph"/>
+        <w:numPr>
+          <w:ilvl w:val="0"/>
+          <w:numId w:val="5"/>
+        </w:numPr>
+        <w:bidi/>
+        <w:rPr>
+          <w:lang w:val="en-US"/>
+        </w:rPr>
+      </w:pPr>
+      <w:r>
+        <w:rPr>
+          <w:rFonts w:hint="cs"/>
+          <w:rtl/>
+          <w:lang w:val="en-US"/>
+        </w:rPr>
+        <w:t xml:space="preserve">מצאו את העסקה הרווחית ביותר בכל יום המבוססת על ארביטראז' </w:t>
+      </w:r>
+      <w:r>
+        <w:rPr>
+          <w:lang w:val="en-US"/>
+        </w:rPr>
+        <w:t>PCP</w:t>
+      </w:r>
+      <w:r>
+        <w:rPr>
+          <w:rFonts w:hint="cs"/>
+          <w:rtl/>
+          <w:lang w:val="en-US"/>
+        </w:rPr>
+        <w:t xml:space="preserve"> בהנחה שניתן לבצע עסקה אחת ביום הכוללת 100 יחידות מנכס הבסיס וקניה או מכירה של אופציה אחת מכל סוג.</w:t>
+      </w:r>
+    </w:p>
+    <w:p>
+      <w:pPr>
+        <w:pStyle w:val="ListParagraph"/>
+        <w:numPr>
+          <w:ilvl w:val="1"/>
+          <w:numId w:val="5"/>
+        </w:numPr>
+        <w:bidi/>
+        <w:rPr>
+          <w:lang w:val="en-US"/>
+        </w:rPr>
+      </w:pPr>
+      <w:r>
+        <w:rPr>
+          <w:rFonts w:hint="cs"/>
+          <w:rtl/>
+          <w:lang w:val="en-US"/>
+        </w:rPr>
+        <w:t>בוצע במחברת קוד.</w:t>
+      </w:r>
+    </w:p>
+    <w:p>
+      <w:pPr>
+        <w:pStyle w:val="ListParagraph"/>
+        <w:numPr>
+          <w:ilvl w:val="0"/>
+          <w:numId w:val="5"/>
+        </w:numPr>
+        <w:bidi/>
+        <w:rPr>
+          <w:lang w:val="en-US"/>
+        </w:rPr>
+      </w:pPr>
+      <w:r>
+        <w:rPr>
+          <w:rFonts w:cs="Arial" w:hint="cs"/>
+          <w:rtl/>
+          <w:lang w:val="en-US"/>
+        </w:rPr>
+        <w:t>כעת</w:t>
+      </w:r>
+      <w:r>
+        <w:rPr>
+          <w:rFonts w:cs="Arial"/>
+          <w:rtl/>
+          <w:lang w:val="en-US"/>
+        </w:rPr>
+        <w:t xml:space="preserve"> </w:t>
+      </w:r>
+      <w:r>
+        <w:rPr>
+          <w:rFonts w:cs="Arial" w:hint="cs"/>
+          <w:rtl/>
+          <w:lang w:val="en-US"/>
+        </w:rPr>
+        <w:t>חשבו</w:t>
+      </w:r>
+      <w:r>
+        <w:rPr>
+          <w:rFonts w:cs="Arial"/>
+          <w:rtl/>
+          <w:lang w:val="en-US"/>
+        </w:rPr>
+        <w:t xml:space="preserve"> </w:t>
+      </w:r>
+      <w:r>
+        <w:rPr>
+          <w:rFonts w:cs="Arial" w:hint="cs"/>
+          <w:rtl/>
+          <w:lang w:val="en-US"/>
+        </w:rPr>
+        <w:t>מה</w:t>
+      </w:r>
+      <w:r>
+        <w:rPr>
+          <w:rFonts w:cs="Arial"/>
+          <w:rtl/>
+          <w:lang w:val="en-US"/>
+        </w:rPr>
+        <w:t xml:space="preserve"> </w:t>
+      </w:r>
+      <w:r>
+        <w:rPr>
+          <w:rFonts w:cs="Arial" w:hint="cs"/>
+          <w:rtl/>
+          <w:lang w:val="en-US"/>
+        </w:rPr>
+        <w:t>הוא</w:t>
+      </w:r>
+      <w:r>
+        <w:rPr>
+          <w:rFonts w:cs="Arial"/>
+          <w:rtl/>
+          <w:lang w:val="en-US"/>
+        </w:rPr>
+        <w:t xml:space="preserve"> </w:t>
+      </w:r>
+      <w:r>
+        <w:rPr>
+          <w:rFonts w:cs="Arial" w:hint="cs"/>
+          <w:rtl/>
+          <w:lang w:val="en-US"/>
+        </w:rPr>
+        <w:t>הרווח</w:t>
+      </w:r>
+      <w:r>
+        <w:rPr>
+          <w:rFonts w:cs="Arial"/>
+          <w:rtl/>
+          <w:lang w:val="en-US"/>
+        </w:rPr>
+        <w:t xml:space="preserve"> </w:t>
+      </w:r>
+      <w:r>
+        <w:rPr>
+          <w:rFonts w:cs="Arial" w:hint="cs"/>
+          <w:rtl/>
+          <w:lang w:val="en-US"/>
+        </w:rPr>
+        <w:t>השנתי</w:t>
+      </w:r>
+      <w:r>
+        <w:rPr>
+          <w:rFonts w:cs="Arial"/>
+          <w:rtl/>
+          <w:lang w:val="en-US"/>
+        </w:rPr>
+        <w:t xml:space="preserve"> </w:t>
+      </w:r>
+      <w:r>
+        <w:rPr>
+          <w:rFonts w:cs="Arial" w:hint="cs"/>
+          <w:rtl/>
+          <w:lang w:val="en-US"/>
+        </w:rPr>
+        <w:t>אותו</w:t>
+      </w:r>
+      <w:r>
+        <w:rPr>
+          <w:rFonts w:cs="Arial"/>
+          <w:rtl/>
+          <w:lang w:val="en-US"/>
+        </w:rPr>
+        <w:t xml:space="preserve"> </w:t>
+      </w:r>
+      <w:r>
+        <w:rPr>
+          <w:rFonts w:cs="Arial" w:hint="cs"/>
+          <w:rtl/>
+          <w:lang w:val="en-US"/>
+        </w:rPr>
+        <w:t>הייתם</w:t>
+      </w:r>
+      <w:r>
+        <w:rPr>
+          <w:rFonts w:cs="Arial"/>
+          <w:rtl/>
+          <w:lang w:val="en-US"/>
+        </w:rPr>
+        <w:t xml:space="preserve"> </w:t>
+      </w:r>
+      <w:r>
+        <w:rPr>
+          <w:rFonts w:cs="Arial" w:hint="cs"/>
+          <w:rtl/>
+          <w:lang w:val="en-US"/>
+        </w:rPr>
+        <w:t>מרוויחים</w:t>
+      </w:r>
+      <w:r>
+        <w:rPr>
+          <w:rFonts w:cs="Arial"/>
+          <w:rtl/>
+          <w:lang w:val="en-US"/>
+        </w:rPr>
+        <w:t xml:space="preserve"> </w:t>
+      </w:r>
+      <w:r>
+        <w:rPr>
+          <w:rFonts w:cs="Arial" w:hint="cs"/>
+          <w:rtl/>
+          <w:lang w:val="en-US"/>
+        </w:rPr>
+        <w:t>מביצוע</w:t>
+      </w:r>
+      <w:r>
+        <w:rPr>
+          <w:rFonts w:cs="Arial"/>
+          <w:rtl/>
+          <w:lang w:val="en-US"/>
+        </w:rPr>
+        <w:t xml:space="preserve"> </w:t>
+      </w:r>
+      <w:r>
+        <w:rPr>
+          <w:rFonts w:cs="Arial" w:hint="cs"/>
+          <w:rtl/>
+          <w:lang w:val="en-US"/>
+        </w:rPr>
+        <w:t>עסקאות</w:t>
+      </w:r>
+      <w:r>
+        <w:rPr>
+          <w:rFonts w:cs="Arial"/>
+          <w:rtl/>
+          <w:lang w:val="en-US"/>
+        </w:rPr>
+        <w:t xml:space="preserve"> </w:t>
+      </w:r>
+      <w:r>
+        <w:rPr>
+          <w:rFonts w:cs="Arial" w:hint="cs"/>
+          <w:rtl/>
+          <w:lang w:val="en-US"/>
+        </w:rPr>
+        <w:t>אלה</w:t>
+      </w:r>
+      <w:r>
+        <w:rPr>
+          <w:rFonts w:cs="Arial"/>
+          <w:rtl/>
+          <w:lang w:val="en-US"/>
+        </w:rPr>
+        <w:t xml:space="preserve"> </w:t>
+      </w:r>
+      <w:r>
+        <w:rPr>
+          <w:rFonts w:cs="Arial" w:hint="cs"/>
+          <w:rtl/>
+          <w:lang w:val="en-US"/>
+        </w:rPr>
+        <w:t>ורשמו</w:t>
+      </w:r>
+      <w:r>
+        <w:rPr>
+          <w:rFonts w:cs="Arial"/>
+          <w:rtl/>
+          <w:lang w:val="en-US"/>
+        </w:rPr>
+        <w:t xml:space="preserve"> </w:t>
+      </w:r>
+      <w:r>
+        <w:rPr>
+          <w:rFonts w:cs="Arial" w:hint="cs"/>
+          <w:rtl/>
+          <w:lang w:val="en-US"/>
+        </w:rPr>
+        <w:t>את</w:t>
+      </w:r>
+      <w:r>
+        <w:rPr>
+          <w:rFonts w:cs="Arial"/>
+          <w:rtl/>
+          <w:lang w:val="en-US"/>
+        </w:rPr>
+        <w:t xml:space="preserve"> </w:t>
+      </w:r>
+      <w:r>
+        <w:rPr>
+          <w:rFonts w:cs="Arial" w:hint="cs"/>
+          <w:rtl/>
+          <w:lang w:val="en-US"/>
+        </w:rPr>
+        <w:t>הפעולות</w:t>
+      </w:r>
+      <w:r>
+        <w:rPr>
+          <w:rFonts w:cs="Arial"/>
+          <w:rtl/>
+          <w:lang w:val="en-US"/>
+        </w:rPr>
+        <w:t xml:space="preserve"> </w:t>
+      </w:r>
+      <w:r>
+        <w:rPr>
+          <w:rFonts w:cs="Arial" w:hint="cs"/>
+          <w:rtl/>
+          <w:lang w:val="en-US"/>
+        </w:rPr>
+        <w:t>שעליכם</w:t>
+      </w:r>
+      <w:r>
+        <w:rPr>
+          <w:rFonts w:cs="Arial"/>
+          <w:rtl/>
+          <w:lang w:val="en-US"/>
+        </w:rPr>
+        <w:t xml:space="preserve"> </w:t>
+      </w:r>
+      <w:r>
+        <w:rPr>
+          <w:rFonts w:cs="Arial" w:hint="cs"/>
+          <w:rtl/>
+          <w:lang w:val="en-US"/>
+        </w:rPr>
+        <w:t>היה</w:t>
+      </w:r>
+      <w:r>
+        <w:rPr>
+          <w:rFonts w:cs="Arial"/>
+          <w:rtl/>
+          <w:lang w:val="en-US"/>
+        </w:rPr>
+        <w:t xml:space="preserve"> </w:t>
+      </w:r>
+      <w:r>
+        <w:rPr>
+          <w:rFonts w:cs="Arial" w:hint="cs"/>
+          <w:rtl/>
+          <w:lang w:val="en-US"/>
+        </w:rPr>
+        <w:t>לבצע</w:t>
+      </w:r>
+      <w:r>
+        <w:rPr>
+          <w:rFonts w:cs="Arial"/>
+          <w:rtl/>
+          <w:lang w:val="en-US"/>
+        </w:rPr>
+        <w:t xml:space="preserve"> </w:t>
+      </w:r>
+      <w:r>
+        <w:rPr>
+          <w:rFonts w:cs="Arial" w:hint="cs"/>
+          <w:rtl/>
+          <w:lang w:val="en-US"/>
+        </w:rPr>
+        <w:t>בחמשת</w:t>
+      </w:r>
+      <w:r>
+        <w:rPr>
+          <w:rFonts w:cs="Arial"/>
+          <w:rtl/>
+          <w:lang w:val="en-US"/>
+        </w:rPr>
+        <w:t xml:space="preserve"> </w:t>
+      </w:r>
+      <w:r>
+        <w:rPr>
+          <w:rFonts w:cs="Arial" w:hint="cs"/>
+          <w:rtl/>
+          <w:lang w:val="en-US"/>
+        </w:rPr>
+        <w:t>הימים</w:t>
+      </w:r>
+      <w:r>
+        <w:rPr>
+          <w:rFonts w:cs="Arial"/>
+          <w:rtl/>
+          <w:lang w:val="en-US"/>
+        </w:rPr>
+        <w:t xml:space="preserve"> </w:t>
+      </w:r>
+      <w:r>
+        <w:rPr>
+          <w:rFonts w:cs="Arial" w:hint="cs"/>
+          <w:rtl/>
+          <w:lang w:val="en-US"/>
+        </w:rPr>
+        <w:t>הכי</w:t>
+      </w:r>
+      <w:r>
+        <w:rPr>
+          <w:rFonts w:cs="Arial"/>
+          <w:rtl/>
+          <w:lang w:val="en-US"/>
+        </w:rPr>
+        <w:t xml:space="preserve"> </w:t>
+      </w:r>
+      <w:r>
+        <w:rPr>
+          <w:rFonts w:cs="Arial" w:hint="cs"/>
+          <w:rtl/>
+          <w:lang w:val="en-US"/>
+        </w:rPr>
+        <w:t>רווחיים</w:t>
+      </w:r>
+      <w:r>
+        <w:rPr>
+          <w:rFonts w:cs="Arial"/>
+          <w:rtl/>
+          <w:lang w:val="en-US"/>
+        </w:rPr>
+        <w:t xml:space="preserve"> </w:t>
+      </w:r>
+      <w:r>
+        <w:rPr>
+          <w:rFonts w:cs="Arial" w:hint="cs"/>
+          <w:rtl/>
+          <w:lang w:val="en-US"/>
+        </w:rPr>
+        <w:t>על</w:t>
+      </w:r>
+      <w:r>
+        <w:rPr>
+          <w:rFonts w:cs="Arial"/>
+          <w:rtl/>
+          <w:lang w:val="en-US"/>
+        </w:rPr>
+        <w:t xml:space="preserve"> </w:t>
+      </w:r>
+      <w:r>
+        <w:rPr>
+          <w:rFonts w:cs="Arial" w:hint="cs"/>
+          <w:rtl/>
+          <w:lang w:val="en-US"/>
+        </w:rPr>
+        <w:t>מנת</w:t>
+      </w:r>
+      <w:r>
+        <w:rPr>
+          <w:rFonts w:cs="Arial"/>
+          <w:rtl/>
+          <w:lang w:val="en-US"/>
+        </w:rPr>
+        <w:t xml:space="preserve"> </w:t>
+      </w:r>
+      <w:r>
+        <w:rPr>
+          <w:rFonts w:cs="Arial" w:hint="cs"/>
+          <w:rtl/>
+          <w:lang w:val="en-US"/>
+        </w:rPr>
+        <w:t>לעשות</w:t>
+      </w:r>
+      <w:r>
+        <w:rPr>
+          <w:rFonts w:cs="Arial"/>
+          <w:rtl/>
+          <w:lang w:val="en-US"/>
+        </w:rPr>
+        <w:t xml:space="preserve"> </w:t>
+      </w:r>
+      <w:r>
+        <w:rPr>
+          <w:rFonts w:cs="Arial" w:hint="cs"/>
+          <w:rtl/>
+          <w:lang w:val="en-US"/>
+        </w:rPr>
+        <w:t>זאת</w:t>
+      </w:r>
+      <w:r>
+        <w:rPr>
+          <w:rFonts w:cs="Arial"/>
+          <w:rtl/>
+          <w:lang w:val="en-US"/>
+        </w:rPr>
+        <w:t>.</w:t>
+      </w:r>
+    </w:p>
+    <w:p>
+      <w:pPr>
+        <w:pStyle w:val="ListParagraph"/>
+        <w:numPr>
+          <w:ilvl w:val="1"/>
+          <w:numId w:val="5"/>
+        </w:numPr>
+        <w:bidi/>
+        <w:rPr>
+          <w:lang w:val="en-US"/>
+        </w:rPr>
+      </w:pPr>
+      <w:r>
+        <w:rPr>
+          <w:rFonts w:cs="Arial" w:hint="cs"/>
+          <w:rtl/>
+          <w:lang w:val="en-US"/>
+        </w:rPr>
+        <w:t>בוצע במחברת קוד.</w:t>
+      </w:r>
+    </w:p>
+    <w:p>
+      <w:pPr>
+        <w:pStyle w:val="ListParagraph"/>
+        <w:numPr>
+          <w:ilvl w:val="0"/>
+          <w:numId w:val="5"/>
+        </w:numPr>
+        <w:bidi/>
+        <w:rPr>
+          <w:lang w:val="en-US"/>
+        </w:rPr>
+      </w:pPr>
+      <w:r>
+        <w:rPr>
+          <w:rFonts w:cs="Arial" w:hint="cs"/>
+          <w:rtl/>
+          <w:lang w:val="en-US"/>
+        </w:rPr>
+        <w:t>רשמו</w:t>
+      </w:r>
+      <w:r>
+        <w:rPr>
+          <w:rFonts w:cs="Arial"/>
+          <w:rtl/>
+          <w:lang w:val="en-US"/>
+        </w:rPr>
+        <w:t xml:space="preserve"> </w:t>
+      </w:r>
+      <w:r>
+        <w:rPr>
+          <w:rFonts w:cs="Arial" w:hint="cs"/>
+          <w:rtl/>
+          <w:lang w:val="en-US"/>
+        </w:rPr>
+        <w:t>את</w:t>
+      </w:r>
+      <w:r>
+        <w:rPr>
+          <w:rFonts w:cs="Arial"/>
+          <w:rtl/>
+          <w:lang w:val="en-US"/>
+        </w:rPr>
+        <w:t xml:space="preserve"> </w:t>
+      </w:r>
+      <w:r>
+        <w:rPr>
+          <w:rFonts w:cs="Arial" w:hint="cs"/>
+          <w:rtl/>
+          <w:lang w:val="en-US"/>
+        </w:rPr>
+        <w:t>התוצאות</w:t>
+      </w:r>
+      <w:r>
+        <w:rPr>
+          <w:rFonts w:cs="Arial"/>
+          <w:rtl/>
+          <w:lang w:val="en-US"/>
+        </w:rPr>
+        <w:t xml:space="preserve"> </w:t>
+      </w:r>
+      <w:r>
+        <w:rPr>
+          <w:rFonts w:cs="Arial" w:hint="cs"/>
+          <w:rtl/>
+          <w:lang w:val="en-US"/>
+        </w:rPr>
+        <w:t>והפעולות</w:t>
+      </w:r>
+      <w:r>
+        <w:rPr>
+          <w:rFonts w:cs="Arial"/>
+          <w:rtl/>
+          <w:lang w:val="en-US"/>
+        </w:rPr>
+        <w:t xml:space="preserve"> </w:t>
+      </w:r>
+      <w:r>
+        <w:rPr>
+          <w:rFonts w:cs="Arial" w:hint="cs"/>
+          <w:rtl/>
+          <w:lang w:val="en-US"/>
+        </w:rPr>
+        <w:t>שלכם</w:t>
+      </w:r>
+      <w:r>
+        <w:rPr>
+          <w:rFonts w:cs="Arial"/>
+          <w:rtl/>
+          <w:lang w:val="en-US"/>
+        </w:rPr>
+        <w:t xml:space="preserve"> </w:t>
+      </w:r>
+      <w:r>
+        <w:rPr>
+          <w:rFonts w:cs="Arial" w:hint="cs"/>
+          <w:rtl/>
+          <w:lang w:val="en-US"/>
+        </w:rPr>
+        <w:t>בוורד</w:t>
+      </w:r>
+      <w:r>
+        <w:rPr>
+          <w:rFonts w:cs="Arial"/>
+          <w:rtl/>
+          <w:lang w:val="en-US"/>
+        </w:rPr>
+        <w:t xml:space="preserve"> </w:t>
+      </w:r>
+      <w:r>
+        <w:rPr>
+          <w:rFonts w:cs="Arial" w:hint="cs"/>
+          <w:rtl/>
+          <w:lang w:val="en-US"/>
+        </w:rPr>
+        <w:t>ושמרו</w:t>
+      </w:r>
+      <w:r>
+        <w:rPr>
+          <w:rFonts w:cs="Arial"/>
+          <w:rtl/>
+          <w:lang w:val="en-US"/>
+        </w:rPr>
+        <w:t xml:space="preserve"> </w:t>
+      </w:r>
+      <w:r>
+        <w:rPr>
+          <w:rFonts w:cs="Arial" w:hint="cs"/>
+          <w:rtl/>
+          <w:lang w:val="en-US"/>
+        </w:rPr>
+        <w:t>את</w:t>
+      </w:r>
+      <w:r>
+        <w:rPr>
+          <w:rFonts w:cs="Arial"/>
+          <w:rtl/>
+          <w:lang w:val="en-US"/>
+        </w:rPr>
+        <w:t xml:space="preserve"> </w:t>
+      </w:r>
+      <w:r>
+        <w:rPr>
+          <w:rFonts w:cs="Arial" w:hint="cs"/>
+          <w:rtl/>
+          <w:lang w:val="en-US"/>
+        </w:rPr>
+        <w:t>הקוד</w:t>
+      </w:r>
+      <w:r>
+        <w:rPr>
+          <w:rFonts w:cs="Arial"/>
+          <w:rtl/>
+          <w:lang w:val="en-US"/>
+        </w:rPr>
+        <w:t xml:space="preserve"> </w:t>
+      </w:r>
+      <w:r>
+        <w:rPr>
+          <w:rFonts w:cs="Arial" w:hint="cs"/>
+          <w:rtl/>
+          <w:lang w:val="en-US"/>
+        </w:rPr>
+        <w:t>שכתבתם</w:t>
+      </w:r>
+      <w:r>
+        <w:rPr>
+          <w:rFonts w:cs="Arial"/>
+          <w:rtl/>
+          <w:lang w:val="en-US"/>
+        </w:rPr>
+        <w:t xml:space="preserve"> </w:t>
+      </w:r>
+      <w:r>
+        <w:rPr>
+          <w:rFonts w:cs="Arial" w:hint="cs"/>
+          <w:rtl/>
+          <w:lang w:val="en-US"/>
+        </w:rPr>
+        <w:t>בשם</w:t>
+      </w:r>
+      <w:r>
+        <w:rPr>
+          <w:rFonts w:cs="Arial"/>
+          <w:rtl/>
+          <w:lang w:val="en-US"/>
+        </w:rPr>
+        <w:t xml:space="preserve"> </w:t>
+      </w:r>
+      <w:r>
+        <w:rPr>
+          <w:lang w:val="en-US"/>
+        </w:rPr>
+        <w:t>part3.ipynb</w:t>
+      </w:r>
+      <w:r>
+        <w:rPr>
+          <w:rFonts w:cs="Arial"/>
+          <w:rtl/>
+          <w:lang w:val="en-US"/>
+        </w:rPr>
+        <w:t>.</w:t>
+      </w:r>
+    </w:p>
+    <w:p>
+      <w:pPr>
+        <w:pStyle w:val="ListParagraph"/>
+        <w:numPr>
+          <w:ilvl w:val="1"/>
+          <w:numId w:val="5"/>
+        </w:numPr>
+        <w:bidi/>
+        <w:rPr>
+          <w:lang w:val="en-US"/>
+        </w:rPr>
+      </w:pPr>
+      <w:r>
+        <w:rPr>
+          <w:rFonts w:hint="cs"/>
+          <w:rtl/>
+          <w:lang w:val="en-US"/>
+        </w:rPr>
+        <w:t>קיבלנו כי 5 הימים בהם רווחיי הארביטראז' הם הגדולים ביותר וערכיהם הם:</w:t>
+      </w:r>
+    </w:p>
+    <w:tbl>
+      <w:tblPr>
+        <w:tblStyle w:val="TableGrid"/>
+        <w:bidiVisual/>
+        <w:tblW w:w="0" w:type="auto"/>
+        <w:tblInd w:w="-138" w:type="dxa"/>
+        <w:tblLook w:val="04A0" w:firstRow="1" w:lastRow="0" w:firstColumn="1" w:lastColumn="0" w:noHBand="0" w:noVBand="1"/>
+      </w:tblPr>
+      <w:tblGrid>
+        <w:gridCol w:w="3080"/>
+        <w:gridCol w:w="749"/>
+        <w:gridCol w:w="772"/>
+        <w:gridCol w:w="1745"/>
+        <w:gridCol w:w="851"/>
+        <w:gridCol w:w="883"/>
+        <w:gridCol w:w="1411"/>
+      </w:tblGrid>
+      <w:tr>
+        <w:tc>
+          <w:tcPr>
+            <w:tcW w:w="3080" w:type="dxa"/>
+          </w:tcPr>
+          <w:p>
+            <w:pPr>
+              <w:bidi/>
+              <w:jc w:val="center"/>
+              <w:rPr>
+                <w:rtl/>
+                <w:lang w:val="en-US"/>
+              </w:rPr>
+            </w:pPr>
+            <w:r>
+              <w:rPr>
+                <w:lang w:val="en-US"/>
+              </w:rPr>
+              <w:t>Action</w:t>
+            </w:r>
+          </w:p>
+        </w:tc>
+        <w:tc>
+          <w:tcPr>
+            <w:tcW w:w="749" w:type="dxa"/>
+          </w:tcPr>
+          <w:p>
+            <w:pPr>
+              <w:bidi/>
+              <w:jc w:val="center"/>
+              <w:rPr>
+                <w:rtl/>
+                <w:lang w:val="en-US"/>
+              </w:rPr>
+            </w:pPr>
+            <w:r>
+              <w:rPr>
+                <w:lang w:val="en-US"/>
+              </w:rPr>
+              <w:t>Profit</w:t>
+            </w:r>
+          </w:p>
+        </w:tc>
+        <w:tc>
+          <w:tcPr>
+            <w:tcW w:w="772" w:type="dxa"/>
+          </w:tcPr>
+          <w:p>
+            <w:pPr>
+              <w:bidi/>
+              <w:jc w:val="center"/>
+              <w:rPr>
+                <w:rtl/>
+                <w:lang w:val="en-US"/>
+              </w:rPr>
+            </w:pPr>
+            <w:r>
+              <w:rPr>
+                <w:lang w:val="en-US"/>
+              </w:rPr>
+              <w:t>Strike</w:t>
+            </w:r>
+          </w:p>
+        </w:tc>
+        <w:tc>
+          <w:tcPr>
+            <w:tcW w:w="1745" w:type="dxa"/>
+          </w:tcPr>
+          <w:p>
+            <w:pPr>
+              <w:bidi/>
+              <w:jc w:val="center"/>
+              <w:rPr>
+                <w:rtl/>
+                <w:lang w:val="en-US"/>
+              </w:rPr>
+            </w:pPr>
+            <w:proofErr w:type="spellStart"/>
+            <w:r>
+              <w:rPr>
+                <w:lang w:val="en-US"/>
+              </w:rPr>
+              <w:t>Underlying_Last</w:t>
+            </w:r>
+            <w:proofErr w:type="spellEnd"/>
+          </w:p>
+        </w:tc>
+        <w:tc>
+          <w:tcPr>
+            <w:tcW w:w="851" w:type="dxa"/>
+          </w:tcPr>
+          <w:p>
+            <w:pPr>
+              <w:bidi/>
+              <w:jc w:val="center"/>
+              <w:rPr>
+                <w:rtl/>
+                <w:lang w:val="en-US"/>
+              </w:rPr>
+            </w:pPr>
+            <w:proofErr w:type="spellStart"/>
+            <w:r>
+              <w:rPr>
+                <w:lang w:val="en-US"/>
+              </w:rPr>
+              <w:t>P_Last</w:t>
+            </w:r>
+            <w:proofErr w:type="spellEnd"/>
+          </w:p>
+        </w:tc>
+        <w:tc>
+          <w:tcPr>
+            <w:tcW w:w="883" w:type="dxa"/>
+          </w:tcPr>
+          <w:p>
+            <w:pPr>
+              <w:bidi/>
+              <w:jc w:val="center"/>
+              <w:rPr>
+                <w:rtl/>
+                <w:lang w:val="en-US"/>
+              </w:rPr>
+            </w:pPr>
+            <w:proofErr w:type="spellStart"/>
+            <w:r>
+              <w:rPr>
+                <w:lang w:val="en-US"/>
+              </w:rPr>
+              <w:t>C_Last</w:t>
+            </w:r>
+            <w:proofErr w:type="spellEnd"/>
+          </w:p>
+        </w:tc>
+        <w:tc>
+          <w:tcPr>
+            <w:tcW w:w="1411" w:type="dxa"/>
+          </w:tcPr>
+          <w:p>
+            <w:pPr>
+              <w:bidi/>
+              <w:jc w:val="center"/>
+              <w:rPr>
+                <w:rtl/>
+                <w:lang w:val="en-US"/>
+              </w:rPr>
+            </w:pPr>
+            <w:r>
+              <w:rPr>
+                <w:lang w:val="en-US"/>
+              </w:rPr>
+              <w:t>Date</w:t>
+            </w:r>
+          </w:p>
+        </w:tc>
+      </w:tr>
+      <w:tr>
+        <w:tc>
+          <w:tcPr>
+            <w:tcW w:w="3080" w:type="dxa"/>
+          </w:tcPr>
+          <w:p>
+            <w:pPr>
+              <w:bidi/>
+              <w:jc w:val="right"/>
+              <w:rPr>
+                <w:rtl/>
+                <w:lang w:val="en-US"/>
+              </w:rPr>
+            </w:pPr>
+            <w:r>
+              <w:rPr>
+                <w:lang w:val="en-US"/>
+              </w:rPr>
+              <w:t>Buy Put, Sell Call &amp; Take Loan</w:t>
+            </w:r>
+          </w:p>
+        </w:tc>
+        <w:tc>
+          <w:tcPr>
+            <w:tcW w:w="749" w:type="dxa"/>
+          </w:tcPr>
+          <w:p>
+            <w:pPr>
+              <w:bidi/>
+              <w:rPr>
+                <w:rtl/>
+                <w:lang w:val="en-US"/>
+              </w:rPr>
+            </w:pPr>
+            <w:r>
+              <w:rPr>
+                <w:lang w:val="en-US"/>
+              </w:rPr>
+              <w:t>23.18</w:t>
+            </w:r>
+          </w:p>
+        </w:tc>
+        <w:tc>
+          <w:tcPr>
+            <w:tcW w:w="772" w:type="dxa"/>
+          </w:tcPr>
+          <w:p>
+            <w:pPr>
+              <w:bidi/>
+              <w:rPr>
+                <w:rtl/>
+                <w:lang w:val="en-US"/>
+              </w:rPr>
+            </w:pPr>
+            <w:r>
+              <w:rPr>
+                <w:lang w:val="en-US"/>
+              </w:rPr>
+              <w:t>310.0</w:t>
+            </w:r>
+          </w:p>
+        </w:tc>
+        <w:tc>
+          <w:tcPr>
+            <w:tcW w:w="1745" w:type="dxa"/>
+          </w:tcPr>
+          <w:p>
+            <w:pPr>
+              <w:bidi/>
+              <w:rPr>
+                <w:rtl/>
+                <w:lang w:val="en-US"/>
+              </w:rPr>
+            </w:pPr>
+            <w:r>
+              <w:rPr>
+                <w:lang w:val="en-US"/>
+              </w:rPr>
+              <w:t>306.07</w:t>
+            </w:r>
+          </w:p>
+        </w:tc>
+        <w:tc>
+          <w:tcPr>
+            <w:tcW w:w="851" w:type="dxa"/>
+          </w:tcPr>
+          <w:p>
+            <w:pPr>
+              <w:bidi/>
+              <w:rPr>
+                <w:rtl/>
+                <w:lang w:val="en-US"/>
+              </w:rPr>
+            </w:pPr>
+            <w:r>
+              <w:rPr>
+                <w:lang w:val="en-US"/>
+              </w:rPr>
+              <w:t>32.64</w:t>
+            </w:r>
+          </w:p>
+        </w:tc>
+        <w:tc>
+          <w:tcPr>
+            <w:tcW w:w="883" w:type="dxa"/>
+          </w:tcPr>
+          <w:p>
+            <w:pPr>
+              <w:bidi/>
+              <w:rPr>
+                <w:rtl/>
+                <w:lang w:val="en-US"/>
+              </w:rPr>
+            </w:pPr>
+            <w:r>
+              <w:rPr>
+                <w:lang w:val="en-US"/>
+              </w:rPr>
+              <w:t>51.89</w:t>
+            </w:r>
+          </w:p>
+        </w:tc>
+        <w:tc>
+          <w:tcPr>
+            <w:tcW w:w="1411" w:type="dxa"/>
+          </w:tcPr>
+          <w:p>
+            <w:pPr>
+              <w:bidi/>
+              <w:jc w:val="center"/>
+              <w:rPr>
+                <w:rtl/>
+                <w:lang w:val="en-US"/>
+              </w:rPr>
+            </w:pPr>
+            <w:r>
+              <w:rPr>
+                <w:lang w:val="en-US"/>
+              </w:rPr>
+              <w:t>2023-03-22</w:t>
+            </w:r>
+          </w:p>
+        </w:tc>
+      </w:tr>
+      <w:tr>
+        <w:tc>
+          <w:tcPr>
+            <w:tcW w:w="3080" w:type="dxa"/>
+          </w:tcPr>
+          <w:p>
+            <w:pPr>
+              <w:bidi/>
+              <w:jc w:val="right"/>
+              <w:rPr>
+                <w:rtl/>
+                <w:lang w:val="en-US"/>
+              </w:rPr>
+            </w:pPr>
+            <w:r>
+              <w:rPr>
+                <w:lang w:val="en-US"/>
+              </w:rPr>
+              <w:t>Buy Put, Sell Call &amp; Take Loan</w:t>
+            </w:r>
+          </w:p>
+        </w:tc>
+        <w:tc>
+          <w:tcPr>
+            <w:tcW w:w="749" w:type="dxa"/>
+          </w:tcPr>
+          <w:p>
+            <w:pPr>
+              <w:bidi/>
+              <w:rPr>
+                <w:rtl/>
+                <w:lang w:val="en-US"/>
+              </w:rPr>
+            </w:pPr>
+            <w:r>
+              <w:rPr>
+                <w:lang w:val="en-US"/>
+              </w:rPr>
+              <w:t>21.87</w:t>
+            </w:r>
+          </w:p>
+        </w:tc>
+        <w:tc>
+          <w:tcPr>
+            <w:tcW w:w="772" w:type="dxa"/>
+          </w:tcPr>
+          <w:p>
+            <w:pPr>
+              <w:bidi/>
+              <w:rPr>
+                <w:rtl/>
+                <w:lang w:val="en-US"/>
+              </w:rPr>
+            </w:pPr>
+            <w:r>
+              <w:rPr>
+                <w:lang w:val="en-US"/>
+              </w:rPr>
+              <w:t>385.0</w:t>
+            </w:r>
+          </w:p>
+        </w:tc>
+        <w:tc>
+          <w:tcPr>
+            <w:tcW w:w="1745" w:type="dxa"/>
+          </w:tcPr>
+          <w:p>
+            <w:pPr>
+              <w:bidi/>
+              <w:rPr>
+                <w:rtl/>
+                <w:lang w:val="en-US"/>
+              </w:rPr>
+            </w:pPr>
+            <w:r>
+              <w:rPr>
+                <w:lang w:val="en-US"/>
+              </w:rPr>
+              <w:t>398.75</w:t>
+            </w:r>
+          </w:p>
+        </w:tc>
+        <w:tc>
+          <w:tcPr>
+            <w:tcW w:w="851" w:type="dxa"/>
+          </w:tcPr>
+          <w:p>
+            <w:pPr>
+              <w:bidi/>
+              <w:rPr>
+                <w:rtl/>
+                <w:lang w:val="en-US"/>
+              </w:rPr>
+            </w:pPr>
+            <w:r>
+              <w:rPr>
+                <w:lang w:val="en-US"/>
+              </w:rPr>
+              <w:t>25.71</w:t>
+            </w:r>
+          </w:p>
+        </w:tc>
+        <w:tc>
+          <w:tcPr>
+            <w:tcW w:w="883" w:type="dxa"/>
+          </w:tcPr>
+          <w:p>
+            <w:pPr>
+              <w:bidi/>
+              <w:rPr>
+                <w:rtl/>
+                <w:lang w:val="en-US"/>
+              </w:rPr>
+            </w:pPr>
+            <w:r>
+              <w:rPr>
+                <w:lang w:val="en-US"/>
+              </w:rPr>
+              <w:t>61.33</w:t>
+            </w:r>
+          </w:p>
+        </w:tc>
+        <w:tc>
+          <w:tcPr>
+            <w:tcW w:w="1411" w:type="dxa"/>
+          </w:tcPr>
+          <w:p>
+            <w:pPr>
+              <w:bidi/>
+              <w:jc w:val="center"/>
+              <w:rPr>
+                <w:rtl/>
+                <w:lang w:val="en-US"/>
+              </w:rPr>
+            </w:pPr>
+            <w:r>
+              <w:rPr>
+                <w:lang w:val="en-US"/>
+              </w:rPr>
+              <w:t>2023-12-12</w:t>
+            </w:r>
+          </w:p>
+        </w:tc>
+      </w:tr>
+      <w:tr>
+        <w:tc>
+          <w:tcPr>
+            <w:tcW w:w="3080" w:type="dxa"/>
+          </w:tcPr>
+          <w:p>
+            <w:pPr>
+              <w:bidi/>
+              <w:jc w:val="right"/>
+              <w:rPr>
+                <w:rtl/>
+                <w:lang w:val="en-US"/>
+              </w:rPr>
+            </w:pPr>
+            <w:r>
+              <w:rPr>
+                <w:lang w:val="en-US"/>
+              </w:rPr>
+              <w:t>Buy Put, Sell Call &amp; Take Loan</w:t>
+            </w:r>
+          </w:p>
+        </w:tc>
+        <w:tc>
+          <w:tcPr>
+            <w:tcW w:w="749" w:type="dxa"/>
+          </w:tcPr>
+          <w:p>
+            <w:pPr>
+              <w:bidi/>
+              <w:rPr>
+                <w:rtl/>
+                <w:lang w:val="en-US"/>
+              </w:rPr>
+            </w:pPr>
+            <w:r>
+              <w:rPr>
+                <w:lang w:val="en-US"/>
+              </w:rPr>
+              <w:t>20.39</w:t>
+            </w:r>
+          </w:p>
+        </w:tc>
+        <w:tc>
+          <w:tcPr>
+            <w:tcW w:w="772" w:type="dxa"/>
+          </w:tcPr>
+          <w:p>
+            <w:pPr>
+              <w:bidi/>
+              <w:rPr>
+                <w:rtl/>
+                <w:lang w:val="en-US"/>
+              </w:rPr>
+            </w:pPr>
+            <w:r>
+              <w:rPr>
+                <w:lang w:val="en-US"/>
+              </w:rPr>
+              <w:t>295.0</w:t>
+            </w:r>
+          </w:p>
+        </w:tc>
+        <w:tc>
+          <w:tcPr>
+            <w:tcW w:w="1745" w:type="dxa"/>
+          </w:tcPr>
+          <w:p>
+            <w:pPr>
+              <w:bidi/>
+              <w:rPr>
+                <w:rtl/>
+                <w:lang w:val="en-US"/>
+              </w:rPr>
+            </w:pPr>
+            <w:r>
+              <w:rPr>
+                <w:lang w:val="en-US"/>
+              </w:rPr>
+              <w:t>291.16</w:t>
+            </w:r>
+          </w:p>
+        </w:tc>
+        <w:tc>
+          <w:tcPr>
+            <w:tcW w:w="851" w:type="dxa"/>
+          </w:tcPr>
+          <w:p>
+            <w:pPr>
+              <w:bidi/>
+              <w:rPr>
+                <w:rtl/>
+                <w:lang w:val="en-US"/>
+              </w:rPr>
+            </w:pPr>
+            <w:r>
+              <w:rPr>
+                <w:lang w:val="en-US"/>
+              </w:rPr>
+              <w:t>30.65</w:t>
+            </w:r>
+          </w:p>
+        </w:tc>
+        <w:tc>
+          <w:tcPr>
+            <w:tcW w:w="883" w:type="dxa"/>
+          </w:tcPr>
+          <w:p>
+            <w:pPr>
+              <w:bidi/>
+              <w:rPr>
+                <w:rtl/>
+                <w:lang w:val="en-US"/>
+              </w:rPr>
+            </w:pPr>
+            <w:r>
+              <w:rPr>
+                <w:lang w:val="en-US"/>
+              </w:rPr>
+              <w:t>47.20</w:t>
+            </w:r>
+          </w:p>
+        </w:tc>
+        <w:tc>
+          <w:tcPr>
+            <w:tcW w:w="1411" w:type="dxa"/>
+          </w:tcPr>
+          <w:p>
+            <w:pPr>
+              <w:bidi/>
+              <w:jc w:val="center"/>
+              <w:rPr>
+                <w:rtl/>
+                <w:lang w:val="en-US"/>
+              </w:rPr>
+            </w:pPr>
+            <w:r>
+              <w:rPr>
+                <w:lang w:val="en-US"/>
+              </w:rPr>
+              <w:t>2023-03-01</w:t>
+            </w:r>
+          </w:p>
+        </w:tc>
+      </w:tr>
+      <w:tr>
+        <w:tc>
+          <w:tcPr>
+            <w:tcW w:w="3080" w:type="dxa"/>
+          </w:tcPr>
+          <w:p>
+            <w:pPr>
+              <w:bidi/>
+              <w:jc w:val="right"/>
+              <w:rPr>
+                <w:rtl/>
+                <w:lang w:val="en-US"/>
+              </w:rPr>
+            </w:pPr>
+            <w:r>
+              <w:rPr>
+                <w:lang w:val="en-US"/>
+              </w:rPr>
+              <w:t>Buy Put, Sell Call &amp; Take Loan</w:t>
+            </w:r>
+          </w:p>
+        </w:tc>
+        <w:tc>
+          <w:tcPr>
+            <w:tcW w:w="749" w:type="dxa"/>
+          </w:tcPr>
+          <w:p>
+            <w:pPr>
+              <w:bidi/>
+              <w:rPr>
+                <w:rtl/>
+                <w:lang w:val="en-US"/>
+              </w:rPr>
+            </w:pPr>
+            <w:r>
+              <w:rPr>
+                <w:lang w:val="en-US"/>
+              </w:rPr>
+              <w:t>20.14</w:t>
+            </w:r>
+          </w:p>
+        </w:tc>
+        <w:tc>
+          <w:tcPr>
+            <w:tcW w:w="772" w:type="dxa"/>
+          </w:tcPr>
+          <w:p>
+            <w:pPr>
+              <w:bidi/>
+              <w:rPr>
+                <w:rtl/>
+                <w:lang w:val="en-US"/>
+              </w:rPr>
+            </w:pPr>
+            <w:r>
+              <w:rPr>
+                <w:lang w:val="en-US"/>
+              </w:rPr>
+              <w:t>375.0</w:t>
+            </w:r>
+          </w:p>
+        </w:tc>
+        <w:tc>
+          <w:tcPr>
+            <w:tcW w:w="1745" w:type="dxa"/>
+          </w:tcPr>
+          <w:p>
+            <w:pPr>
+              <w:bidi/>
+              <w:rPr>
+                <w:rtl/>
+                <w:lang w:val="en-US"/>
+              </w:rPr>
+            </w:pPr>
+            <w:r>
+              <w:rPr>
+                <w:lang w:val="en-US"/>
+              </w:rPr>
+              <w:t>347.66</w:t>
+            </w:r>
+          </w:p>
+        </w:tc>
+        <w:tc>
+          <w:tcPr>
+            <w:tcW w:w="851" w:type="dxa"/>
+          </w:tcPr>
+          <w:p>
+            <w:pPr>
+              <w:bidi/>
+              <w:rPr>
+                <w:rtl/>
+                <w:lang w:val="en-US"/>
+              </w:rPr>
+            </w:pPr>
+            <w:r>
+              <w:rPr>
+                <w:lang w:val="en-US"/>
+              </w:rPr>
+              <w:t>43.50</w:t>
+            </w:r>
+          </w:p>
+        </w:tc>
+        <w:tc>
+          <w:tcPr>
+            <w:tcW w:w="883" w:type="dxa"/>
+          </w:tcPr>
+          <w:p>
+            <w:pPr>
+              <w:bidi/>
+              <w:rPr>
+                <w:rtl/>
+                <w:lang w:val="en-US"/>
+              </w:rPr>
+            </w:pPr>
+            <w:r>
+              <w:rPr>
+                <w:lang w:val="en-US"/>
+              </w:rPr>
+              <w:t>36.30</w:t>
+            </w:r>
+          </w:p>
+        </w:tc>
+        <w:tc>
+          <w:tcPr>
+            <w:tcW w:w="1411" w:type="dxa"/>
+          </w:tcPr>
+          <w:p>
+            <w:pPr>
+              <w:bidi/>
+              <w:jc w:val="center"/>
+              <w:rPr>
+                <w:rtl/>
+                <w:lang w:val="en-US"/>
+              </w:rPr>
+            </w:pPr>
+            <w:r>
+              <w:rPr>
+                <w:lang w:val="en-US"/>
+              </w:rPr>
+              <w:t>2023-05-31</w:t>
+            </w:r>
+          </w:p>
+        </w:tc>
+      </w:tr>
+      <w:tr>
+        <w:tc>
+          <w:tcPr>
+            <w:tcW w:w="3080" w:type="dxa"/>
+          </w:tcPr>
+          <w:p>
+            <w:pPr>
+              <w:bidi/>
+              <w:jc w:val="right"/>
+              <w:rPr>
+                <w:rtl/>
+                <w:lang w:val="en-US"/>
+              </w:rPr>
+            </w:pPr>
+            <w:r>
+              <w:rPr>
+                <w:lang w:val="en-US"/>
+              </w:rPr>
+              <w:t>Buy Put, Sell Call &amp; Take Loan</w:t>
+            </w:r>
+          </w:p>
+        </w:tc>
+        <w:tc>
+          <w:tcPr>
+            <w:tcW w:w="749" w:type="dxa"/>
+          </w:tcPr>
+          <w:p>
+            <w:pPr>
+              <w:bidi/>
+              <w:rPr>
+                <w:rtl/>
+                <w:lang w:val="en-US"/>
+              </w:rPr>
+            </w:pPr>
+            <w:r>
+              <w:rPr>
+                <w:lang w:val="en-US"/>
+              </w:rPr>
+              <w:t>19.35</w:t>
+            </w:r>
+          </w:p>
+        </w:tc>
+        <w:tc>
+          <w:tcPr>
+            <w:tcW w:w="772" w:type="dxa"/>
+          </w:tcPr>
+          <w:p>
+            <w:pPr>
+              <w:bidi/>
+              <w:rPr>
+                <w:rtl/>
+                <w:lang w:val="en-US"/>
+              </w:rPr>
+            </w:pPr>
+            <w:r>
+              <w:rPr>
+                <w:lang w:val="en-US"/>
+              </w:rPr>
+              <w:t>360.0</w:t>
+            </w:r>
+          </w:p>
+        </w:tc>
+        <w:tc>
+          <w:tcPr>
+            <w:tcW w:w="1745" w:type="dxa"/>
+          </w:tcPr>
+          <w:p>
+            <w:pPr>
+              <w:bidi/>
+              <w:rPr>
+                <w:rtl/>
+                <w:lang w:val="en-US"/>
+              </w:rPr>
+            </w:pPr>
+            <w:r>
+              <w:rPr>
+                <w:lang w:val="en-US"/>
+              </w:rPr>
+              <w:t>375.18</w:t>
+            </w:r>
+          </w:p>
+        </w:tc>
+        <w:tc>
+          <w:tcPr>
+            <w:tcW w:w="851" w:type="dxa"/>
+          </w:tcPr>
+          <w:p>
+            <w:pPr>
+              <w:bidi/>
+              <w:rPr>
+                <w:rtl/>
+                <w:lang w:val="en-US"/>
+              </w:rPr>
+            </w:pPr>
+            <w:r>
+              <w:rPr>
+                <w:lang w:val="en-US"/>
+              </w:rPr>
+              <w:t>24.45</w:t>
+            </w:r>
+          </w:p>
+        </w:tc>
+        <w:tc>
+          <w:tcPr>
+            <w:tcW w:w="883" w:type="dxa"/>
+          </w:tcPr>
+          <w:p>
+            <w:pPr>
+              <w:bidi/>
+              <w:rPr>
+                <w:rtl/>
+                <w:lang w:val="en-US"/>
+              </w:rPr>
+            </w:pPr>
+            <w:r>
+              <w:rPr>
+                <w:lang w:val="en-US"/>
+              </w:rPr>
+              <w:t>58.98</w:t>
+            </w:r>
+          </w:p>
+        </w:tc>
+        <w:tc>
+          <w:tcPr>
+            <w:tcW w:w="1411" w:type="dxa"/>
+          </w:tcPr>
+          <w:p>
+            <w:pPr>
+              <w:bidi/>
+              <w:jc w:val="center"/>
+              <w:rPr>
+                <w:rtl/>
+                <w:lang w:val="en-US"/>
+              </w:rPr>
+            </w:pPr>
+            <w:r>
+              <w:rPr>
+                <w:lang w:val="en-US"/>
+              </w:rPr>
+              <w:t>2023-08-07</w:t>
+            </w:r>
+          </w:p>
+        </w:tc>
+      </w:tr>
+    </w:tbl>
+    <w:p>
+      <w:pPr>
+        <w:bidi/>
+        <w:rPr>
+          <w:lang w:val="en-US"/>
+        </w:rPr>
+      </w:pPr>
+    </w:p>
+    <w:p>
+      <w:pPr>
+        <w:pStyle w:val="ListParagraph"/>
+        <w:numPr>
+          <w:ilvl w:val="1"/>
+          <w:numId w:val="5"/>
+        </w:numPr>
+        <w:bidi/>
+        <w:rPr>
+          <w:lang w:val="en-US"/>
+        </w:rPr>
+      </w:pPr>
+      <w:r>
+        <w:rPr>
+          <w:lang w:val="en-US"/>
+        </w:rPr>
+        <w:t>Asd</w:t>
+      </w:r>
+    </w:p>
+    <w:p>
+      <w:pPr>
+        <w:bidi/>
+        <w:rPr>
+          <w:lang w:val="en-US"/>
+        </w:rPr>
+      </w:pPr>
+    </w:p>
+    <w:p>
+      <w:pPr>
+        <w:bidi/>
+        <w:rPr>
+          <w:lang w:val="en-US"/>
+        </w:rPr>
+      </w:pPr>
     </w:p>
     <w:sectPr>
       <w:pgSz w:w="11906" w:h="16838"/>
@@ -3758,6 +9274,95 @@
 <file path=word/numbering.xml><?xml version="1.0" encoding="utf-8"?>
 <w:numbering xmlns:wpc="http://schemas.microsoft.com/office/word/2010/wordprocessingCanvas" xmlns:cx="http://schemas.microsoft.com/office/drawing/2014/chartex" xmlns:cx1="http://schemas.microsoft.com/office/drawing/2015/9/8/chartex" xmlns:cx2="http://schemas.microsoft.com/office/drawing/2015/10/21/chartex" xmlns:cx3="http://schemas.microsoft.com/office/drawing/2016/5/9/chartex" xmlns:cx4="http://schemas.microsoft.com/office/drawing/2016/5/10/chartex" xmlns:cx5="http://schemas.microsoft.com/office/drawing/2016/5/11/chartex" xmlns:cx6="http://schemas.microsoft.com/office/drawing/2016/5/12/chartex" xmlns:cx7="http://schemas.microsoft.com/office/drawing/2016/5/13/chartex" xmlns:cx8="http://schemas.microsoft.com/office/drawing/2016/5/14/chartex" xmlns:mc="http://schemas.openxmlformats.org/markup-compatibility/2006" xmlns:aink="http://schemas.microsoft.com/office/drawing/2016/ink" xmlns:am3d="http://schemas.microsoft.com/office/drawing/2017/model3d" xmlns:o="urn:schemas-microsoft-com:office:office" xmlns:oel="http://schemas.microsoft.com/office/2019/extlst" xmlns:r="http://schemas.openxmlformats.org/officeDocument/2006/relationships" xmlns:m="http://schemas.openxmlformats.org/officeDocument/2006/math" xmlns:v="urn:schemas-microsoft-com:vml" xmlns:wp14="http://schemas.microsoft.com/office/word/2010/wordprocessingDrawing" xmlns:wp="http://schemas.openxmlformats.org/drawingml/2006/wordprocessingDrawing" xmlns:w10="urn:schemas-microsoft-com:office:word" xmlns:w="http://schemas.openxmlformats.org/wordprocessingml/2006/main" xmlns:w14="http://schemas.microsoft.com/office/word/2010/wordml" xmlns:w15="http://schemas.microsoft.com/office/word/2012/wordml" xmlns:w16cex="http://schemas.microsoft.com/office/word/2018/wordml/cex" xmlns:w16cid="http://schemas.microsoft.com/office/word/2016/wordml/cid" xmlns:w16="http://schemas.microsoft.com/office/word/2018/wordml" xmlns:w16du="http://schemas.microsoft.com/office/word/2023/wordml/word16du" xmlns:w16sdtdh="http://schemas.microsoft.com/office/word/2020/wordml/sdtdatahash" xmlns:w16se="http://schemas.microsoft.com/office/word/2015/wordml/symex" xmlns:wpg="http://schemas.microsoft.com/office/word/2010/wordprocessingGroup" xmlns:wpi="http://schemas.microsoft.com/office/word/2010/wordprocessingInk" xmlns:wne="http://schemas.microsoft.com/office/word/2006/wordml" xmlns:wps="http://schemas.microsoft.com/office/word/2010/wordprocessingShape" mc:Ignorable="w14 w15 w16se w16cid w16 w16cex w16sdtdh w16du wp14">
   <w:abstractNum w:abstractNumId="0" w15:restartNumberingAfterBreak="0">
+    <w:nsid w:val="09F23435"/>
+    <w:multiLevelType w:val="hybridMultilevel"/>
+    <w:tmpl w:val="E0466ECC"/>
+    <w:lvl w:ilvl="0" w:tplc="0C00000F">
+      <w:start w:val="1"/>
+      <w:numFmt w:val="decimal"/>
+      <w:lvlText w:val="%1."/>
+      <w:lvlJc w:val="left"/>
+      <w:pPr>
+        <w:ind w:left="720" w:hanging="360"/>
+      </w:pPr>
+      <w:rPr>
+        <w:rFonts w:hint="default"/>
+      </w:rPr>
+    </w:lvl>
+    <w:lvl w:ilvl="1" w:tplc="0C000019" w:tentative="1">
+      <w:start w:val="1"/>
+      <w:numFmt w:val="lowerLetter"/>
+      <w:lvlText w:val="%2."/>
+      <w:lvlJc w:val="left"/>
+      <w:pPr>
+        <w:ind w:left="1440" w:hanging="360"/>
+      </w:pPr>
+    </w:lvl>
+    <w:lvl w:ilvl="2" w:tplc="0C00001B" w:tentative="1">
+      <w:start w:val="1"/>
+      <w:numFmt w:val="lowerRoman"/>
+      <w:lvlText w:val="%3."/>
+      <w:lvlJc w:val="right"/>
+      <w:pPr>
+        <w:ind w:left="2160" w:hanging="180"/>
+      </w:pPr>
+    </w:lvl>
+    <w:lvl w:ilvl="3" w:tplc="0C00000F" w:tentative="1">
+      <w:start w:val="1"/>
+      <w:numFmt w:val="decimal"/>
+      <w:lvlText w:val="%4."/>
+      <w:lvlJc w:val="left"/>
+      <w:pPr>
+        <w:ind w:left="2880" w:hanging="360"/>
+      </w:pPr>
+    </w:lvl>
+    <w:lvl w:ilvl="4" w:tplc="0C000019" w:tentative="1">
+      <w:start w:val="1"/>
+      <w:numFmt w:val="lowerLetter"/>
+      <w:lvlText w:val="%5."/>
+      <w:lvlJc w:val="left"/>
+      <w:pPr>
+        <w:ind w:left="3600" w:hanging="360"/>
+      </w:pPr>
+    </w:lvl>
+    <w:lvl w:ilvl="5" w:tplc="0C00001B" w:tentative="1">
+      <w:start w:val="1"/>
+      <w:numFmt w:val="lowerRoman"/>
+      <w:lvlText w:val="%6."/>
+      <w:lvlJc w:val="right"/>
+      <w:pPr>
+        <w:ind w:left="4320" w:hanging="180"/>
+      </w:pPr>
+    </w:lvl>
+    <w:lvl w:ilvl="6" w:tplc="0C00000F" w:tentative="1">
+      <w:start w:val="1"/>
+      <w:numFmt w:val="decimal"/>
+      <w:lvlText w:val="%7."/>
+      <w:lvlJc w:val="left"/>
+      <w:pPr>
+        <w:ind w:left="5040" w:hanging="360"/>
+      </w:pPr>
+    </w:lvl>
+    <w:lvl w:ilvl="7" w:tplc="0C000019" w:tentative="1">
+      <w:start w:val="1"/>
+      <w:numFmt w:val="lowerLetter"/>
+      <w:lvlText w:val="%8."/>
+      <w:lvlJc w:val="left"/>
+      <w:pPr>
+        <w:ind w:left="5760" w:hanging="360"/>
+      </w:pPr>
+    </w:lvl>
+    <w:lvl w:ilvl="8" w:tplc="0C00001B" w:tentative="1">
+      <w:start w:val="1"/>
+      <w:numFmt w:val="lowerRoman"/>
+      <w:lvlText w:val="%9."/>
+      <w:lvlJc w:val="right"/>
+      <w:pPr>
+        <w:ind w:left="6480" w:hanging="180"/>
+      </w:pPr>
+    </w:lvl>
+  </w:abstractNum>
+  <w:abstractNum w:abstractNumId="1" w15:restartNumberingAfterBreak="0">
     <w:nsid w:val="1B7F123A"/>
     <w:multiLevelType w:val="hybridMultilevel"/>
     <w:tmpl w:val="4CB06F34"/>
@@ -3858,7 +9463,7 @@
       </w:pPr>
     </w:lvl>
   </w:abstractNum>
-  <w:abstractNum w:abstractNumId="1" w15:restartNumberingAfterBreak="0">
+  <w:abstractNum w:abstractNumId="2" w15:restartNumberingAfterBreak="0">
     <w:nsid w:val="230A7DEB"/>
     <w:multiLevelType w:val="hybridMultilevel"/>
     <w:tmpl w:val="F75C3B16"/>
@@ -3971,11 +9576,222 @@
       </w:rPr>
     </w:lvl>
   </w:abstractNum>
+  <w:abstractNum w:abstractNumId="3" w15:restartNumberingAfterBreak="0">
+    <w:nsid w:val="461E238E"/>
+    <w:multiLevelType w:val="hybridMultilevel"/>
+    <w:tmpl w:val="4CB06F34"/>
+    <w:lvl w:ilvl="0" w:tplc="FFFFFFFF">
+      <w:start w:val="1"/>
+      <w:numFmt w:val="decimal"/>
+      <w:lvlText w:val="%1."/>
+      <w:lvlJc w:val="left"/>
+      <w:pPr>
+        <w:ind w:left="567" w:hanging="340"/>
+      </w:pPr>
+      <w:rPr>
+        <w:rFonts w:hint="default"/>
+      </w:rPr>
+    </w:lvl>
+    <w:lvl w:ilvl="1" w:tplc="FFFFFFFF">
+      <w:start w:val="1"/>
+      <w:numFmt w:val="bullet"/>
+      <w:lvlText w:val=""/>
+      <w:lvlJc w:val="left"/>
+      <w:pPr>
+        <w:ind w:left="737" w:hanging="227"/>
+      </w:pPr>
+      <w:rPr>
+        <w:rFonts w:ascii="Symbol" w:hAnsi="Symbol" w:hint="default"/>
+      </w:rPr>
+    </w:lvl>
+    <w:lvl w:ilvl="2" w:tplc="FFFFFFFF">
+      <w:start w:val="1"/>
+      <w:numFmt w:val="bullet"/>
+      <w:lvlText w:val=""/>
+      <w:lvlJc w:val="left"/>
+      <w:pPr>
+        <w:ind w:left="1021" w:hanging="227"/>
+      </w:pPr>
+      <w:rPr>
+        <w:rFonts w:ascii="Symbol" w:hAnsi="Symbol" w:hint="default"/>
+      </w:rPr>
+    </w:lvl>
+    <w:lvl w:ilvl="3" w:tplc="FFFFFFFF">
+      <w:start w:val="1"/>
+      <w:numFmt w:val="bullet"/>
+      <w:lvlText w:val="o"/>
+      <w:lvlJc w:val="left"/>
+      <w:pPr>
+        <w:ind w:left="1247" w:hanging="226"/>
+      </w:pPr>
+      <w:rPr>
+        <w:rFonts w:ascii="Courier New" w:hAnsi="Courier New" w:hint="default"/>
+      </w:rPr>
+    </w:lvl>
+    <w:lvl w:ilvl="4" w:tplc="FFFFFFFF">
+      <w:start w:val="1"/>
+      <w:numFmt w:val="bullet"/>
+      <w:lvlText w:val=""/>
+      <w:lvlJc w:val="left"/>
+      <w:pPr>
+        <w:ind w:left="1474" w:hanging="227"/>
+      </w:pPr>
+      <w:rPr>
+        <w:rFonts w:ascii="Wingdings" w:hAnsi="Wingdings" w:hint="default"/>
+      </w:rPr>
+    </w:lvl>
+    <w:lvl w:ilvl="5" w:tplc="FFFFFFFF" w:tentative="1">
+      <w:start w:val="1"/>
+      <w:numFmt w:val="lowerRoman"/>
+      <w:lvlText w:val="%6."/>
+      <w:lvlJc w:val="right"/>
+      <w:pPr>
+        <w:ind w:left="4320" w:hanging="180"/>
+      </w:pPr>
+    </w:lvl>
+    <w:lvl w:ilvl="6" w:tplc="FFFFFFFF" w:tentative="1">
+      <w:start w:val="1"/>
+      <w:numFmt w:val="decimal"/>
+      <w:lvlText w:val="%7."/>
+      <w:lvlJc w:val="left"/>
+      <w:pPr>
+        <w:ind w:left="5040" w:hanging="360"/>
+      </w:pPr>
+    </w:lvl>
+    <w:lvl w:ilvl="7" w:tplc="FFFFFFFF" w:tentative="1">
+      <w:start w:val="1"/>
+      <w:numFmt w:val="lowerLetter"/>
+      <w:lvlText w:val="%8."/>
+      <w:lvlJc w:val="left"/>
+      <w:pPr>
+        <w:ind w:left="5760" w:hanging="360"/>
+      </w:pPr>
+    </w:lvl>
+    <w:lvl w:ilvl="8" w:tplc="FFFFFFFF" w:tentative="1">
+      <w:start w:val="1"/>
+      <w:numFmt w:val="lowerRoman"/>
+      <w:lvlText w:val="%9."/>
+      <w:lvlJc w:val="right"/>
+      <w:pPr>
+        <w:ind w:left="6480" w:hanging="180"/>
+      </w:pPr>
+    </w:lvl>
+  </w:abstractNum>
+  <w:abstractNum w:abstractNumId="4" w15:restartNumberingAfterBreak="0">
+    <w:nsid w:val="736C391C"/>
+    <w:multiLevelType w:val="hybridMultilevel"/>
+    <w:tmpl w:val="4CB06F34"/>
+    <w:lvl w:ilvl="0" w:tplc="FFFFFFFF">
+      <w:start w:val="1"/>
+      <w:numFmt w:val="decimal"/>
+      <w:lvlText w:val="%1."/>
+      <w:lvlJc w:val="left"/>
+      <w:pPr>
+        <w:ind w:left="567" w:hanging="340"/>
+      </w:pPr>
+      <w:rPr>
+        <w:rFonts w:hint="default"/>
+      </w:rPr>
+    </w:lvl>
+    <w:lvl w:ilvl="1" w:tplc="FFFFFFFF">
+      <w:start w:val="1"/>
+      <w:numFmt w:val="bullet"/>
+      <w:lvlText w:val=""/>
+      <w:lvlJc w:val="left"/>
+      <w:pPr>
+        <w:ind w:left="737" w:hanging="227"/>
+      </w:pPr>
+      <w:rPr>
+        <w:rFonts w:ascii="Symbol" w:hAnsi="Symbol" w:hint="default"/>
+      </w:rPr>
+    </w:lvl>
+    <w:lvl w:ilvl="2" w:tplc="FFFFFFFF">
+      <w:start w:val="1"/>
+      <w:numFmt w:val="bullet"/>
+      <w:lvlText w:val=""/>
+      <w:lvlJc w:val="left"/>
+      <w:pPr>
+        <w:ind w:left="1021" w:hanging="227"/>
+      </w:pPr>
+      <w:rPr>
+        <w:rFonts w:ascii="Symbol" w:hAnsi="Symbol" w:hint="default"/>
+      </w:rPr>
+    </w:lvl>
+    <w:lvl w:ilvl="3" w:tplc="FFFFFFFF">
+      <w:start w:val="1"/>
+      <w:numFmt w:val="bullet"/>
+      <w:lvlText w:val="o"/>
+      <w:lvlJc w:val="left"/>
+      <w:pPr>
+        <w:ind w:left="1247" w:hanging="226"/>
+      </w:pPr>
+      <w:rPr>
+        <w:rFonts w:ascii="Courier New" w:hAnsi="Courier New" w:hint="default"/>
+      </w:rPr>
+    </w:lvl>
+    <w:lvl w:ilvl="4" w:tplc="FFFFFFFF">
+      <w:start w:val="1"/>
+      <w:numFmt w:val="bullet"/>
+      <w:lvlText w:val=""/>
+      <w:lvlJc w:val="left"/>
+      <w:pPr>
+        <w:ind w:left="1474" w:hanging="227"/>
+      </w:pPr>
+      <w:rPr>
+        <w:rFonts w:ascii="Wingdings" w:hAnsi="Wingdings" w:hint="default"/>
+      </w:rPr>
+    </w:lvl>
+    <w:lvl w:ilvl="5" w:tplc="FFFFFFFF" w:tentative="1">
+      <w:start w:val="1"/>
+      <w:numFmt w:val="lowerRoman"/>
+      <w:lvlText w:val="%6."/>
+      <w:lvlJc w:val="right"/>
+      <w:pPr>
+        <w:ind w:left="4320" w:hanging="180"/>
+      </w:pPr>
+    </w:lvl>
+    <w:lvl w:ilvl="6" w:tplc="FFFFFFFF" w:tentative="1">
+      <w:start w:val="1"/>
+      <w:numFmt w:val="decimal"/>
+      <w:lvlText w:val="%7."/>
+      <w:lvlJc w:val="left"/>
+      <w:pPr>
+        <w:ind w:left="5040" w:hanging="360"/>
+      </w:pPr>
+    </w:lvl>
+    <w:lvl w:ilvl="7" w:tplc="FFFFFFFF" w:tentative="1">
+      <w:start w:val="1"/>
+      <w:numFmt w:val="lowerLetter"/>
+      <w:lvlText w:val="%8."/>
+      <w:lvlJc w:val="left"/>
+      <w:pPr>
+        <w:ind w:left="5760" w:hanging="360"/>
+      </w:pPr>
+    </w:lvl>
+    <w:lvl w:ilvl="8" w:tplc="FFFFFFFF" w:tentative="1">
+      <w:start w:val="1"/>
+      <w:numFmt w:val="lowerRoman"/>
+      <w:lvlText w:val="%9."/>
+      <w:lvlJc w:val="right"/>
+      <w:pPr>
+        <w:ind w:left="6480" w:hanging="180"/>
+      </w:pPr>
+    </w:lvl>
+  </w:abstractNum>
   <w:num w:numId="1" w16cid:durableId="896935481">
+    <w:abstractNumId w:val="2"/>
+  </w:num>
+  <w:num w:numId="2" w16cid:durableId="1572814465">
     <w:abstractNumId w:val="1"/>
   </w:num>
-  <w:num w:numId="2" w16cid:durableId="1572814465">
+  <w:num w:numId="3" w16cid:durableId="1857427086">
     <w:abstractNumId w:val="0"/>
+  </w:num>
+  <w:num w:numId="4" w16cid:durableId="535897827">
+    <w:abstractNumId w:val="4"/>
+  </w:num>
+  <w:num w:numId="5" w16cid:durableId="945691709">
+    <w:abstractNumId w:val="3"/>
   </w:num>
 </w:numbering>
 </file>
@@ -4927,6 +10743,25 @@
       <w:sz w:val="20"/>
     </w:rPr>
   </w:style>
+  <w:style w:type="table" w:styleId="TableGrid">
+    <w:name w:val="Table Grid"/>
+    <w:basedOn w:val="TableNormal"/>
+    <w:uiPriority w:val="39"/>
+    <w:rsid w:val="006151A3"/>
+    <w:pPr>
+      <w:spacing w:after="0" w:line="240" w:lineRule="auto"/>
+    </w:pPr>
+    <w:tblPr>
+      <w:tblBorders>
+        <w:top w:val="single" w:sz="4" w:space="0" w:color="auto"/>
+        <w:left w:val="single" w:sz="4" w:space="0" w:color="auto"/>
+        <w:bottom w:val="single" w:sz="4" w:space="0" w:color="auto"/>
+        <w:right w:val="single" w:sz="4" w:space="0" w:color="auto"/>
+        <w:insideH w:val="single" w:sz="4" w:space="0" w:color="auto"/>
+        <w:insideV w:val="single" w:sz="4" w:space="0" w:color="auto"/>
+      </w:tblBorders>
+    </w:tblPr>
+  </w:style>
 </w:styles>
 </file>
 
@@ -5223,4 +11058,16 @@
     </a:ext>
   </a:extLst>
 </a:theme>
+</file>
+
+<file path=customXml/item1.xml><?xml version="1.0" encoding="utf-8"?>
+<b:Sources xmlns:b="http://schemas.openxmlformats.org/officeDocument/2006/bibliography" xmlns="http://schemas.openxmlformats.org/officeDocument/2006/bibliography" SelectedStyle="\APASixthEditionOfficeOnline.xsl" StyleName="APA" Version="6"/>
+</file>
+
+<file path=customXml/itemProps1.xml><?xml version="1.0" encoding="utf-8"?>
+<ds:datastoreItem xmlns:ds="http://schemas.openxmlformats.org/officeDocument/2006/customXml" ds:itemID="{2629AF39-A485-49CC-B5A4-E4C0F56C8EEC}">
+  <ds:schemaRefs>
+    <ds:schemaRef ds:uri="http://schemas.openxmlformats.org/officeDocument/2006/bibliography"/>
+  </ds:schemaRefs>
+</ds:datastoreItem>
 </file>